--- a/Cast Iron Skillet.docx
+++ b/Cast Iron Skillet.docx
@@ -16,9 +16,9 @@
         <w:tblLook w:val="04A0" w:firstRow="1" w:lastRow="0" w:firstColumn="1" w:lastColumn="0" w:noHBand="0" w:noVBand="1"/>
       </w:tblPr>
       <w:tblGrid>
-        <w:gridCol w:w="2519"/>
-        <w:gridCol w:w="4910"/>
-        <w:gridCol w:w="2147"/>
+        <w:gridCol w:w="2483"/>
+        <w:gridCol w:w="5001"/>
+        <w:gridCol w:w="2092"/>
       </w:tblGrid>
       <w:tr>
         <w:tc>
@@ -27,119 +27,75 @@
           </w:tcPr>
           <w:p>
             <w:r>
-              <w:t>08/05/2018</w:t>
-            </w:r>
-          </w:p>
-        </w:tc>
-        <w:tc>
-          <w:tcPr>
-            <w:tcW w:w="3192" w:type="dxa"/>
-          </w:tcPr>
-          <w:p>
-            <w:r>
-              <w:t>Cactus</w:t>
-            </w:r>
-          </w:p>
-          <w:p>
-            <w:pPr>
-              <w:pStyle w:val="ListParagraph"/>
-              <w:numPr>
-                <w:ilvl w:val="0"/>
-                <w:numId w:val="2"/>
-              </w:numPr>
-            </w:pPr>
-            <w:r>
-              <w:t>Boil Cactus for 20 minutes or until it starts to pulp.</w:t>
-            </w:r>
-          </w:p>
-          <w:p>
-            <w:pPr>
-              <w:pStyle w:val="ListParagraph"/>
-              <w:numPr>
-                <w:ilvl w:val="0"/>
-                <w:numId w:val="2"/>
-              </w:numPr>
-            </w:pPr>
-            <w:r>
-              <w:t>Strain/</w:t>
-            </w:r>
-            <w:r>
-              <w:t>Drain Pulp</w:t>
-            </w:r>
-          </w:p>
-          <w:p>
-            <w:pPr>
-              <w:pStyle w:val="ListParagraph"/>
-              <w:numPr>
-                <w:ilvl w:val="0"/>
-                <w:numId w:val="2"/>
-              </w:numPr>
-            </w:pPr>
-            <w:r>
-              <w:t xml:space="preserve">Cast </w:t>
-            </w:r>
-            <w:proofErr w:type="gramStart"/>
-            <w:r>
-              <w:t>iron ..</w:t>
-            </w:r>
-            <w:proofErr w:type="gramEnd"/>
-            <w:r>
-              <w:t xml:space="preserve"> </w:t>
-            </w:r>
-            <w:proofErr w:type="gramStart"/>
-            <w:r>
-              <w:t>mix</w:t>
-            </w:r>
-            <w:proofErr w:type="gramEnd"/>
-            <w:r>
-              <w:t xml:space="preserve"> oil, onions, garlic and sausage or whatever meat.</w:t>
-            </w:r>
-          </w:p>
-          <w:p>
-            <w:pPr>
-              <w:pStyle w:val="ListParagraph"/>
-              <w:numPr>
-                <w:ilvl w:val="0"/>
-                <w:numId w:val="2"/>
-              </w:numPr>
-            </w:pPr>
-            <w:r>
-              <w:t xml:space="preserve">Add tomato, </w:t>
+              <w:t>10/19/2018</w:t>
+            </w:r>
+          </w:p>
+        </w:tc>
+        <w:tc>
+          <w:tcPr>
+            <w:tcW w:w="3192" w:type="dxa"/>
+          </w:tcPr>
+          <w:p>
+            <w:r>
+              <w:t>Garlic Butter Chicken</w:t>
+            </w:r>
+          </w:p>
+          <w:p>
+            <w:pPr>
+              <w:pStyle w:val="ListParagraph"/>
+              <w:numPr>
+                <w:ilvl w:val="0"/>
+                <w:numId w:val="3"/>
+              </w:numPr>
+            </w:pPr>
+            <w:r>
+              <w:t>Butter, Rosemary, Garlic, Salt, Pepper</w:t>
+            </w:r>
+          </w:p>
+          <w:p>
+            <w:pPr>
+              <w:ind w:left="360"/>
+            </w:pPr>
+            <w:r>
+              <w:t xml:space="preserve">Salt and </w:t>
             </w:r>
             <w:proofErr w:type="spellStart"/>
             <w:r>
-              <w:t>jalepeno</w:t>
+              <w:t>Peper</w:t>
             </w:r>
             <w:proofErr w:type="spellEnd"/>
             <w:r>
-              <w:t>.</w:t>
-            </w:r>
-          </w:p>
-          <w:p>
-            <w:pPr>
-              <w:pStyle w:val="ListParagraph"/>
-              <w:numPr>
-                <w:ilvl w:val="0"/>
-                <w:numId w:val="2"/>
-              </w:numPr>
-            </w:pPr>
-            <w:r>
-              <w:t>Add Cactus</w:t>
-            </w:r>
-          </w:p>
-          <w:p>
-            <w:pPr>
-              <w:pStyle w:val="ListParagraph"/>
-              <w:numPr>
-                <w:ilvl w:val="0"/>
-                <w:numId w:val="2"/>
-              </w:numPr>
-            </w:pPr>
-            <w:r>
-              <w:t>Cook until done.</w:t>
-            </w:r>
-          </w:p>
-          <w:p/>
+              <w:t xml:space="preserve"> Chicken.   In Pan melt butter, Garlic, Pepper.</w:t>
+            </w:r>
+            <w:bookmarkStart w:id="0" w:name="_GoBack"/>
+            <w:bookmarkEnd w:id="0"/>
+          </w:p>
+          <w:p>
+            <w:r>
+              <w:fldChar w:fldCharType="begin"/>
+            </w:r>
+            <w:r>
+              <w:instrText xml:space="preserve"> HYPERLINK "</w:instrText>
+            </w:r>
+            <w:r>
+              <w:instrText>https://diethood.com/baked-garlic-butter-chicken/</w:instrText>
+            </w:r>
+            <w:r>
+              <w:instrText xml:space="preserve">" </w:instrText>
+            </w:r>
+            <w:r>
+              <w:fldChar w:fldCharType="separate"/>
+            </w:r>
+            <w:r>
+              <w:rPr>
+                <w:rStyle w:val="Hyperlink"/>
+              </w:rPr>
+              <w:t>https://diethood.com/baked-garlic-butter-chicken/</w:t>
+            </w:r>
+            <w:r>
+              <w:fldChar w:fldCharType="end"/>
+            </w:r>
+          </w:p>
           <w:p/>
         </w:tc>
         <w:tc>
@@ -156,6 +112,131 @@
           </w:tcPr>
           <w:p>
             <w:r>
+              <w:t>09/30/2018</w:t>
+            </w:r>
+          </w:p>
+        </w:tc>
+        <w:tc>
+          <w:tcPr>
+            <w:tcW w:w="3192" w:type="dxa"/>
+          </w:tcPr>
+          <w:p>
+            <w:r>
+              <w:t>Cinnamon Apples</w:t>
+            </w:r>
+          </w:p>
+          <w:p>
+            <w:hyperlink r:id="rId6" w:history="1">
+              <w:r>
+                <w:rPr>
+                  <w:rStyle w:val="Hyperlink"/>
+                </w:rPr>
+                <w:t>https://www.myrecipes.com/recipe/warm-cinnamon-apples</w:t>
+              </w:r>
+            </w:hyperlink>
+          </w:p>
+          <w:p/>
+        </w:tc>
+        <w:tc>
+          <w:tcPr>
+            <w:tcW w:w="3192" w:type="dxa"/>
+          </w:tcPr>
+          <w:p/>
+        </w:tc>
+      </w:tr>
+      <w:tr>
+        <w:tc>
+          <w:tcPr>
+            <w:tcW w:w="3192" w:type="dxa"/>
+          </w:tcPr>
+          <w:p>
+            <w:r>
+              <w:t>09/02/2018</w:t>
+            </w:r>
+          </w:p>
+        </w:tc>
+        <w:tc>
+          <w:tcPr>
+            <w:tcW w:w="3192" w:type="dxa"/>
+          </w:tcPr>
+          <w:p>
+            <w:proofErr w:type="spellStart"/>
+            <w:r>
+              <w:t>Pacidill</w:t>
+            </w:r>
+            <w:r>
+              <w:t>l</w:t>
+            </w:r>
+            <w:r>
+              <w:t>o</w:t>
+            </w:r>
+            <w:proofErr w:type="spellEnd"/>
+            <w:r>
+              <w:t xml:space="preserve"> -  (I believe this is close to </w:t>
+            </w:r>
+            <w:proofErr w:type="spellStart"/>
+            <w:r>
+              <w:t>ix</w:t>
+            </w:r>
+            <w:r>
+              <w:t>t</w:t>
+            </w:r>
+            <w:r>
+              <w:t>apa</w:t>
+            </w:r>
+            <w:proofErr w:type="spellEnd"/>
+            <w:r>
+              <w:t xml:space="preserve"> beef)</w:t>
+            </w:r>
+          </w:p>
+          <w:p>
+            <w:hyperlink r:id="rId7" w:history="1">
+              <w:r>
+                <w:rPr>
+                  <w:rStyle w:val="Hyperlink"/>
+                </w:rPr>
+                <w:t>https://www.youtube.com/watch?v=WLReZVMRdw4</w:t>
+              </w:r>
+            </w:hyperlink>
+          </w:p>
+          <w:p/>
+          <w:p>
+            <w:proofErr w:type="spellStart"/>
+            <w:r>
+              <w:t>Pacadillo</w:t>
+            </w:r>
+            <w:proofErr w:type="spellEnd"/>
+            <w:r>
+              <w:t xml:space="preserve"> – Ground Beef Hash</w:t>
+            </w:r>
+          </w:p>
+          <w:p>
+            <w:hyperlink r:id="rId8" w:history="1">
+              <w:r>
+                <w:rPr>
+                  <w:rStyle w:val="Hyperlink"/>
+                </w:rPr>
+                <w:t>https://www.youtube.com/watch?v=ys_jN1CQ_fw</w:t>
+              </w:r>
+            </w:hyperlink>
+          </w:p>
+          <w:p/>
+          <w:p/>
+        </w:tc>
+        <w:tc>
+          <w:tcPr>
+            <w:tcW w:w="3192" w:type="dxa"/>
+          </w:tcPr>
+          <w:p/>
+        </w:tc>
+      </w:tr>
+      <w:tr>
+        <w:tc>
+          <w:tcPr>
+            <w:tcW w:w="3192" w:type="dxa"/>
+          </w:tcPr>
+          <w:p>
+            <w:r>
               <w:t>08/05/2018</w:t>
             </w:r>
           </w:p>
@@ -166,11 +247,140 @@
           </w:tcPr>
           <w:p>
             <w:r>
+              <w:t>Cactus</w:t>
+            </w:r>
+          </w:p>
+          <w:p>
+            <w:pPr>
+              <w:pStyle w:val="ListParagraph"/>
+              <w:numPr>
+                <w:ilvl w:val="0"/>
+                <w:numId w:val="2"/>
+              </w:numPr>
+            </w:pPr>
+            <w:r>
+              <w:t>Boil Cactus for 20 minutes or until it starts to pulp.</w:t>
+            </w:r>
+          </w:p>
+          <w:p>
+            <w:pPr>
+              <w:pStyle w:val="ListParagraph"/>
+              <w:numPr>
+                <w:ilvl w:val="0"/>
+                <w:numId w:val="2"/>
+              </w:numPr>
+            </w:pPr>
+            <w:r>
+              <w:t>Strain/</w:t>
+            </w:r>
+            <w:r>
+              <w:t>Drain Pulp</w:t>
+            </w:r>
+          </w:p>
+          <w:p>
+            <w:pPr>
+              <w:pStyle w:val="ListParagraph"/>
+              <w:numPr>
+                <w:ilvl w:val="0"/>
+                <w:numId w:val="2"/>
+              </w:numPr>
+            </w:pPr>
+            <w:r>
+              <w:t xml:space="preserve">Cast </w:t>
+            </w:r>
+            <w:proofErr w:type="gramStart"/>
+            <w:r>
+              <w:t>iron ..</w:t>
+            </w:r>
+            <w:proofErr w:type="gramEnd"/>
+            <w:r>
+              <w:t xml:space="preserve"> </w:t>
+            </w:r>
+            <w:proofErr w:type="gramStart"/>
+            <w:r>
+              <w:t>mix</w:t>
+            </w:r>
+            <w:proofErr w:type="gramEnd"/>
+            <w:r>
+              <w:t xml:space="preserve"> oil, onions, garlic and sausage or whatever meat.</w:t>
+            </w:r>
+          </w:p>
+          <w:p>
+            <w:pPr>
+              <w:pStyle w:val="ListParagraph"/>
+              <w:numPr>
+                <w:ilvl w:val="0"/>
+                <w:numId w:val="2"/>
+              </w:numPr>
+            </w:pPr>
+            <w:r>
+              <w:t xml:space="preserve">Add tomato, </w:t>
+            </w:r>
+            <w:proofErr w:type="spellStart"/>
+            <w:r>
+              <w:t>jalepeno</w:t>
+            </w:r>
+            <w:proofErr w:type="spellEnd"/>
+            <w:r>
+              <w:t>.</w:t>
+            </w:r>
+          </w:p>
+          <w:p>
+            <w:pPr>
+              <w:pStyle w:val="ListParagraph"/>
+              <w:numPr>
+                <w:ilvl w:val="0"/>
+                <w:numId w:val="2"/>
+              </w:numPr>
+            </w:pPr>
+            <w:r>
+              <w:t>Add Cactus</w:t>
+            </w:r>
+          </w:p>
+          <w:p>
+            <w:pPr>
+              <w:pStyle w:val="ListParagraph"/>
+              <w:numPr>
+                <w:ilvl w:val="0"/>
+                <w:numId w:val="2"/>
+              </w:numPr>
+            </w:pPr>
+            <w:r>
+              <w:t>Cook until done.</w:t>
+            </w:r>
+          </w:p>
+          <w:p/>
+          <w:p/>
+        </w:tc>
+        <w:tc>
+          <w:tcPr>
+            <w:tcW w:w="3192" w:type="dxa"/>
+          </w:tcPr>
+          <w:p/>
+        </w:tc>
+      </w:tr>
+      <w:tr>
+        <w:tc>
+          <w:tcPr>
+            <w:tcW w:w="3192" w:type="dxa"/>
+          </w:tcPr>
+          <w:p>
+            <w:r>
+              <w:t>08/05/2018</w:t>
+            </w:r>
+          </w:p>
+        </w:tc>
+        <w:tc>
+          <w:tcPr>
+            <w:tcW w:w="3192" w:type="dxa"/>
+          </w:tcPr>
+          <w:p>
+            <w:r>
               <w:t>Liver and Onions</w:t>
             </w:r>
           </w:p>
           <w:p>
-            <w:hyperlink r:id="rId6" w:history="1">
+            <w:hyperlink r:id="rId9" w:history="1">
               <w:r>
                 <w:rPr>
                   <w:rStyle w:val="Hyperlink"/>
@@ -269,6 +479,7 @@
               </w:numPr>
             </w:pPr>
             <w:r>
+              <w:lastRenderedPageBreak/>
               <w:t>Towel dry</w:t>
             </w:r>
           </w:p>
@@ -364,7 +575,7 @@
           </w:p>
           <w:p/>
           <w:p>
-            <w:hyperlink r:id="rId7" w:history="1">
+            <w:hyperlink r:id="rId10" w:history="1">
               <w:r>
                 <w:rPr>
                   <w:rStyle w:val="Hyperlink"/>
@@ -380,7 +591,7 @@
                 <w:rStyle w:val="Hyperlink"/>
               </w:rPr>
             </w:pPr>
-            <w:hyperlink r:id="rId8" w:history="1">
+            <w:hyperlink r:id="rId11" w:history="1">
               <w:r>
                 <w:rPr>
                   <w:rStyle w:val="Hyperlink"/>
@@ -390,7 +601,7 @@
             </w:hyperlink>
           </w:p>
           <w:p>
-            <w:hyperlink r:id="rId9" w:history="1">
+            <w:hyperlink r:id="rId12" w:history="1">
               <w:r>
                 <w:rPr>
                   <w:rStyle w:val="Hyperlink"/>
@@ -406,7 +617,7 @@
             </w:r>
           </w:p>
           <w:p>
-            <w:hyperlink r:id="rId10" w:history="1">
+            <w:hyperlink r:id="rId13" w:history="1">
               <w:r>
                 <w:rPr>
                   <w:rStyle w:val="Hyperlink"/>
@@ -481,8 +692,6 @@
               </w:rPr>
             </w:pPr>
           </w:p>
-          <w:bookmarkStart w:id="0" w:name="_GoBack"/>
-          <w:bookmarkEnd w:id="0"/>
           <w:p>
             <w:pPr>
               <w:shd w:val="clear" w:color="auto" w:fill="FFFFFF"/>
@@ -493,69 +702,17 @@
                 <w:szCs w:val="19"/>
               </w:rPr>
             </w:pPr>
-            <w:r>
-              <w:rPr>
-                <w:rFonts w:ascii="Arial" w:hAnsi="Arial" w:cs="Arial"/>
-                <w:color w:val="222222"/>
-                <w:sz w:val="19"/>
-                <w:szCs w:val="19"/>
-              </w:rPr>
-              <w:fldChar w:fldCharType="begin"/>
-            </w:r>
-            <w:r>
-              <w:rPr>
-                <w:rFonts w:ascii="Arial" w:hAnsi="Arial" w:cs="Arial"/>
-                <w:color w:val="222222"/>
-                <w:sz w:val="19"/>
-                <w:szCs w:val="19"/>
-              </w:rPr>
-              <w:instrText xml:space="preserve"> HYPERLINK "</w:instrText>
-            </w:r>
-            <w:r>
-              <w:rPr>
-                <w:rFonts w:ascii="Arial" w:hAnsi="Arial" w:cs="Arial"/>
-                <w:color w:val="222222"/>
-                <w:sz w:val="19"/>
-                <w:szCs w:val="19"/>
-              </w:rPr>
-              <w:instrText>https://www.youtube.com/watch?v=FtY0zUI7dKc</w:instrText>
-            </w:r>
-            <w:r>
-              <w:rPr>
-                <w:rFonts w:ascii="Arial" w:hAnsi="Arial" w:cs="Arial"/>
-                <w:color w:val="222222"/>
-                <w:sz w:val="19"/>
-                <w:szCs w:val="19"/>
-              </w:rPr>
-              <w:instrText xml:space="preserve">" </w:instrText>
-            </w:r>
-            <w:r>
-              <w:rPr>
-                <w:rFonts w:ascii="Arial" w:hAnsi="Arial" w:cs="Arial"/>
-                <w:color w:val="222222"/>
-                <w:sz w:val="19"/>
-                <w:szCs w:val="19"/>
-              </w:rPr>
-              <w:fldChar w:fldCharType="separate"/>
-            </w:r>
-            <w:r>
-              <w:rPr>
-                <w:rStyle w:val="Hyperlink"/>
-                <w:rFonts w:ascii="Arial" w:hAnsi="Arial" w:cs="Arial"/>
-                <w:sz w:val="19"/>
-                <w:szCs w:val="19"/>
-              </w:rPr>
-              <w:t>https://www.youtube.com/watch?v=FtY0zUI7dKc</w:t>
-            </w:r>
-            <w:r>
-              <w:rPr>
-                <w:rFonts w:ascii="Arial" w:hAnsi="Arial" w:cs="Arial"/>
-                <w:color w:val="222222"/>
-                <w:sz w:val="19"/>
-                <w:szCs w:val="19"/>
-              </w:rPr>
-              <w:fldChar w:fldCharType="end"/>
-            </w:r>
+            <w:hyperlink r:id="rId14" w:history="1">
+              <w:r>
+                <w:rPr>
+                  <w:rStyle w:val="Hyperlink"/>
+                  <w:rFonts w:ascii="Arial" w:hAnsi="Arial" w:cs="Arial"/>
+                  <w:sz w:val="19"/>
+                  <w:szCs w:val="19"/>
+                </w:rPr>
+                <w:t>https://www.youtube.com/watch?v=FtY0zUI7dKc</w:t>
+              </w:r>
+            </w:hyperlink>
           </w:p>
           <w:p>
             <w:pPr>
@@ -583,13 +740,14 @@
             <w:pPr>
               <w:shd w:val="clear" w:color="auto" w:fill="FFFFFF"/>
               <w:rPr>
+                <w:rStyle w:val="Hyperlink"/>
                 <w:rFonts w:ascii="Arial" w:hAnsi="Arial" w:cs="Arial"/>
-                <w:color w:val="222222"/>
+                <w:color w:val="1155CC"/>
                 <w:sz w:val="19"/>
                 <w:szCs w:val="19"/>
               </w:rPr>
             </w:pPr>
-            <w:hyperlink r:id="rId11" w:tgtFrame="_blank" w:history="1">
+            <w:hyperlink r:id="rId15" w:tgtFrame="_blank" w:history="1">
               <w:r>
                 <w:rPr>
                   <w:rStyle w:val="Hyperlink"/>
@@ -602,7 +760,101 @@
               </w:r>
             </w:hyperlink>
           </w:p>
-          <w:p/>
+          <w:p>
+            <w:pPr>
+              <w:shd w:val="clear" w:color="auto" w:fill="FFFFFF"/>
+              <w:rPr>
+                <w:rStyle w:val="Hyperlink"/>
+                <w:rFonts w:ascii="Arial" w:hAnsi="Arial" w:cs="Arial"/>
+                <w:color w:val="1155CC"/>
+                <w:sz w:val="19"/>
+                <w:szCs w:val="19"/>
+              </w:rPr>
+            </w:pPr>
+          </w:p>
+          <w:p>
+            <w:pPr>
+              <w:pStyle w:val="ListParagraph"/>
+              <w:numPr>
+                <w:ilvl w:val="0"/>
+                <w:numId w:val="1"/>
+              </w:numPr>
+              <w:shd w:val="clear" w:color="auto" w:fill="FFFFFF"/>
+              <w:rPr>
+                <w:rFonts w:ascii="Arial" w:hAnsi="Arial" w:cs="Arial"/>
+                <w:color w:val="222222"/>
+                <w:sz w:val="19"/>
+                <w:szCs w:val="19"/>
+              </w:rPr>
+            </w:pPr>
+            <w:r>
+              <w:rPr>
+                <w:rFonts w:ascii="Arial" w:hAnsi="Arial" w:cs="Arial"/>
+                <w:color w:val="222222"/>
+                <w:sz w:val="19"/>
+                <w:szCs w:val="19"/>
+              </w:rPr>
+              <w:t>Mix flour, onion powder, garlic powder, salt, pepper.</w:t>
+            </w:r>
+          </w:p>
+          <w:p>
+            <w:pPr>
+              <w:pStyle w:val="ListParagraph"/>
+              <w:numPr>
+                <w:ilvl w:val="0"/>
+                <w:numId w:val="1"/>
+              </w:numPr>
+              <w:shd w:val="clear" w:color="auto" w:fill="FFFFFF"/>
+              <w:rPr>
+                <w:rFonts w:ascii="Arial" w:hAnsi="Arial" w:cs="Arial"/>
+                <w:color w:val="222222"/>
+                <w:sz w:val="19"/>
+                <w:szCs w:val="19"/>
+              </w:rPr>
+            </w:pPr>
+            <w:r>
+              <w:rPr>
+                <w:rFonts w:ascii="Arial" w:hAnsi="Arial" w:cs="Arial"/>
+                <w:color w:val="222222"/>
+                <w:sz w:val="19"/>
+                <w:szCs w:val="19"/>
+              </w:rPr>
+              <w:t>Separate bowl mix eggs, milk.</w:t>
+            </w:r>
+          </w:p>
+          <w:p/>
+          <w:p>
+            <w:pPr>
+              <w:pStyle w:val="ListParagraph"/>
+              <w:numPr>
+                <w:ilvl w:val="0"/>
+                <w:numId w:val="1"/>
+              </w:numPr>
+            </w:pPr>
+            <w:r>
+              <w:t>Put chicken in pan then add oil.  (Last time I was only able to put 3 pieces in pan because I had so much oil.)</w:t>
+            </w:r>
+          </w:p>
+          <w:p>
+            <w:pPr>
+              <w:pStyle w:val="ListParagraph"/>
+              <w:numPr>
+                <w:ilvl w:val="0"/>
+                <w:numId w:val="1"/>
+              </w:numPr>
+            </w:pPr>
+            <w:r>
+              <w:t>Cook 12 minutes, constantly turning.</w:t>
+            </w:r>
+            <w:r>
+              <w:t xml:space="preserve">  Cook big pieces 15 minutes.</w:t>
+            </w:r>
+          </w:p>
+          <w:p>
+            <w:pPr>
+              <w:pStyle w:val="ListParagraph"/>
+            </w:pPr>
+          </w:p>
         </w:tc>
         <w:tc>
           <w:tcPr>
@@ -632,7 +884,7 @@
             </w:r>
           </w:p>
           <w:p>
-            <w:hyperlink r:id="rId12" w:history="1">
+            <w:hyperlink r:id="rId16" w:history="1">
               <w:r>
                 <w:rPr>
                   <w:rStyle w:val="Hyperlink"/>
@@ -671,7 +923,7 @@
             </w:r>
           </w:p>
           <w:p>
-            <w:hyperlink r:id="rId13" w:history="1">
+            <w:hyperlink r:id="rId17" w:history="1">
               <w:r>
                 <w:rPr>
                   <w:rStyle w:val="Hyperlink"/>
@@ -897,6 +1149,118 @@
     </w:lvl>
   </w:abstractNum>
   <w:abstractNum w:abstractNumId="1">
+    <w:nsid w:val="5EE5379E"/>
+    <w:multiLevelType w:val="hybridMultilevel"/>
+    <w:tmpl w:val="CD84B71E"/>
+    <w:lvl w:ilvl="0" w:tplc="6D409E14">
+      <w:numFmt w:val="bullet"/>
+      <w:lvlText w:val=""/>
+      <w:lvlJc w:val="left"/>
+      <w:pPr>
+        <w:ind w:left="720" w:hanging="360"/>
+      </w:pPr>
+      <w:rPr>
+        <w:rFonts w:ascii="Symbol" w:eastAsiaTheme="minorHAnsi" w:hAnsi="Symbol" w:cstheme="minorBidi" w:hint="default"/>
+      </w:rPr>
+    </w:lvl>
+    <w:lvl w:ilvl="1" w:tplc="04090003" w:tentative="1">
+      <w:start w:val="1"/>
+      <w:numFmt w:val="bullet"/>
+      <w:lvlText w:val="o"/>
+      <w:lvlJc w:val="left"/>
+      <w:pPr>
+        <w:ind w:left="1440" w:hanging="360"/>
+      </w:pPr>
+      <w:rPr>
+        <w:rFonts w:ascii="Courier New" w:hAnsi="Courier New" w:cs="Courier New" w:hint="default"/>
+      </w:rPr>
+    </w:lvl>
+    <w:lvl w:ilvl="2" w:tplc="04090005" w:tentative="1">
+      <w:start w:val="1"/>
+      <w:numFmt w:val="bullet"/>
+      <w:lvlText w:val=""/>
+      <w:lvlJc w:val="left"/>
+      <w:pPr>
+        <w:ind w:left="2160" w:hanging="360"/>
+      </w:pPr>
+      <w:rPr>
+        <w:rFonts w:ascii="Wingdings" w:hAnsi="Wingdings" w:hint="default"/>
+      </w:rPr>
+    </w:lvl>
+    <w:lvl w:ilvl="3" w:tplc="04090001" w:tentative="1">
+      <w:start w:val="1"/>
+      <w:numFmt w:val="bullet"/>
+      <w:lvlText w:val=""/>
+      <w:lvlJc w:val="left"/>
+      <w:pPr>
+        <w:ind w:left="2880" w:hanging="360"/>
+      </w:pPr>
+      <w:rPr>
+        <w:rFonts w:ascii="Symbol" w:hAnsi="Symbol" w:hint="default"/>
+      </w:rPr>
+    </w:lvl>
+    <w:lvl w:ilvl="4" w:tplc="04090003" w:tentative="1">
+      <w:start w:val="1"/>
+      <w:numFmt w:val="bullet"/>
+      <w:lvlText w:val="o"/>
+      <w:lvlJc w:val="left"/>
+      <w:pPr>
+        <w:ind w:left="3600" w:hanging="360"/>
+      </w:pPr>
+      <w:rPr>
+        <w:rFonts w:ascii="Courier New" w:hAnsi="Courier New" w:cs="Courier New" w:hint="default"/>
+      </w:rPr>
+    </w:lvl>
+    <w:lvl w:ilvl="5" w:tplc="04090005" w:tentative="1">
+      <w:start w:val="1"/>
+      <w:numFmt w:val="bullet"/>
+      <w:lvlText w:val=""/>
+      <w:lvlJc w:val="left"/>
+      <w:pPr>
+        <w:ind w:left="4320" w:hanging="360"/>
+      </w:pPr>
+      <w:rPr>
+        <w:rFonts w:ascii="Wingdings" w:hAnsi="Wingdings" w:hint="default"/>
+      </w:rPr>
+    </w:lvl>
+    <w:lvl w:ilvl="6" w:tplc="04090001" w:tentative="1">
+      <w:start w:val="1"/>
+      <w:numFmt w:val="bullet"/>
+      <w:lvlText w:val=""/>
+      <w:lvlJc w:val="left"/>
+      <w:pPr>
+        <w:ind w:left="5040" w:hanging="360"/>
+      </w:pPr>
+      <w:rPr>
+        <w:rFonts w:ascii="Symbol" w:hAnsi="Symbol" w:hint="default"/>
+      </w:rPr>
+    </w:lvl>
+    <w:lvl w:ilvl="7" w:tplc="04090003" w:tentative="1">
+      <w:start w:val="1"/>
+      <w:numFmt w:val="bullet"/>
+      <w:lvlText w:val="o"/>
+      <w:lvlJc w:val="left"/>
+      <w:pPr>
+        <w:ind w:left="5760" w:hanging="360"/>
+      </w:pPr>
+      <w:rPr>
+        <w:rFonts w:ascii="Courier New" w:hAnsi="Courier New" w:cs="Courier New" w:hint="default"/>
+      </w:rPr>
+    </w:lvl>
+    <w:lvl w:ilvl="8" w:tplc="04090005" w:tentative="1">
+      <w:start w:val="1"/>
+      <w:numFmt w:val="bullet"/>
+      <w:lvlText w:val=""/>
+      <w:lvlJc w:val="left"/>
+      <w:pPr>
+        <w:ind w:left="6480" w:hanging="360"/>
+      </w:pPr>
+      <w:rPr>
+        <w:rFonts w:ascii="Wingdings" w:hAnsi="Wingdings" w:hint="default"/>
+      </w:rPr>
+    </w:lvl>
+  </w:abstractNum>
+  <w:abstractNum w:abstractNumId="2">
     <w:nsid w:val="75B31CBE"/>
     <w:multiLevelType w:val="hybridMultilevel"/>
     <w:tmpl w:val="E3608A84"/>
@@ -989,6 +1353,9 @@
     <w:abstractNumId w:val="0"/>
   </w:num>
   <w:num w:numId="2">
+    <w:abstractNumId w:val="2"/>
+  </w:num>
+  <w:num w:numId="3">
     <w:abstractNumId w:val="1"/>
   </w:num>
 </w:numbering>

--- a/Cast Iron Skillet.docx
+++ b/Cast Iron Skillet.docx
@@ -27,6 +27,114 @@
           </w:tcPr>
           <w:p>
             <w:r>
+              <w:t>01/23/2019</w:t>
+            </w:r>
+          </w:p>
+        </w:tc>
+        <w:tc>
+          <w:tcPr>
+            <w:tcW w:w="3192" w:type="dxa"/>
+          </w:tcPr>
+          <w:p>
+            <w:r>
+              <w:t>Pork Chops and Gravy</w:t>
+            </w:r>
+          </w:p>
+          <w:p>
+            <w:hyperlink r:id="rId6" w:history="1">
+              <w:r>
+                <w:rPr>
+                  <w:rStyle w:val="Hyperlink"/>
+                </w:rPr>
+                <w:t>https://www.youtube.com/watch?v=dhtzBBRgeDE</w:t>
+              </w:r>
+            </w:hyperlink>
+          </w:p>
+          <w:p/>
+          <w:p>
+            <w:r>
+              <w:t>Olive oil, butter, salt, pepper</w:t>
+            </w:r>
+            <w:proofErr w:type="gramStart"/>
+            <w:r>
+              <w:t>,  mushrooms</w:t>
+            </w:r>
+            <w:proofErr w:type="gramEnd"/>
+            <w:r>
+              <w:t>, garlic, flour, beef broth</w:t>
+            </w:r>
+            <w:r>
+              <w:t>.</w:t>
+            </w:r>
+          </w:p>
+          <w:p/>
+          <w:p>
+            <w:r>
+              <w:t>Serve with Rice (make it before).</w:t>
+            </w:r>
+            <w:bookmarkStart w:id="0" w:name="_GoBack"/>
+            <w:bookmarkEnd w:id="0"/>
+          </w:p>
+        </w:tc>
+        <w:tc>
+          <w:tcPr>
+            <w:tcW w:w="3192" w:type="dxa"/>
+          </w:tcPr>
+          <w:p/>
+        </w:tc>
+      </w:tr>
+      <w:tr>
+        <w:tc>
+          <w:tcPr>
+            <w:tcW w:w="3192" w:type="dxa"/>
+          </w:tcPr>
+          <w:p>
+            <w:r>
+              <w:t>01/20/2019</w:t>
+            </w:r>
+          </w:p>
+        </w:tc>
+        <w:tc>
+          <w:tcPr>
+            <w:tcW w:w="3192" w:type="dxa"/>
+          </w:tcPr>
+          <w:p>
+            <w:r>
+              <w:t>Nachos Supreme</w:t>
+            </w:r>
+          </w:p>
+          <w:p>
+            <w:r>
+              <w:t>Taco Seasoning, Green Onions, Shredded Cheese, Olives,  Tomato, Regular Onion, Salsa, Water, Ground Beef</w:t>
+            </w:r>
+          </w:p>
+          <w:p>
+            <w:hyperlink r:id="rId7" w:history="1">
+              <w:r>
+                <w:rPr>
+                  <w:rStyle w:val="Hyperlink"/>
+                </w:rPr>
+                <w:t>https://www.youtube.com/watch?v=SbHUCBk8yrg</w:t>
+              </w:r>
+            </w:hyperlink>
+          </w:p>
+          <w:p/>
+          <w:p/>
+        </w:tc>
+        <w:tc>
+          <w:tcPr>
+            <w:tcW w:w="3192" w:type="dxa"/>
+          </w:tcPr>
+          <w:p/>
+        </w:tc>
+      </w:tr>
+      <w:tr>
+        <w:tc>
+          <w:tcPr>
+            <w:tcW w:w="3192" w:type="dxa"/>
+          </w:tcPr>
+          <w:p>
+            <w:r>
               <w:t>10/19/2018</w:t>
             </w:r>
           </w:p>
@@ -67,34 +175,16 @@
             <w:r>
               <w:t xml:space="preserve"> Chicken.   In Pan melt butter, Garlic, Pepper.</w:t>
             </w:r>
-            <w:bookmarkStart w:id="0" w:name="_GoBack"/>
-            <w:bookmarkEnd w:id="0"/>
-          </w:p>
-          <w:p>
-            <w:r>
-              <w:fldChar w:fldCharType="begin"/>
-            </w:r>
-            <w:r>
-              <w:instrText xml:space="preserve"> HYPERLINK "</w:instrText>
-            </w:r>
-            <w:r>
-              <w:instrText>https://diethood.com/baked-garlic-butter-chicken/</w:instrText>
-            </w:r>
-            <w:r>
-              <w:instrText xml:space="preserve">" </w:instrText>
-            </w:r>
-            <w:r>
-              <w:fldChar w:fldCharType="separate"/>
-            </w:r>
-            <w:r>
-              <w:rPr>
-                <w:rStyle w:val="Hyperlink"/>
-              </w:rPr>
-              <w:t>https://diethood.com/baked-garlic-butter-chicken/</w:t>
-            </w:r>
-            <w:r>
-              <w:fldChar w:fldCharType="end"/>
-            </w:r>
+          </w:p>
+          <w:p>
+            <w:hyperlink r:id="rId8" w:history="1">
+              <w:r>
+                <w:rPr>
+                  <w:rStyle w:val="Hyperlink"/>
+                </w:rPr>
+                <w:t>https://diethood.com/baked-garlic-butter-chicken/</w:t>
+              </w:r>
+            </w:hyperlink>
           </w:p>
           <w:p/>
         </w:tc>
@@ -126,7 +216,7 @@
             </w:r>
           </w:p>
           <w:p>
-            <w:hyperlink r:id="rId6" w:history="1">
+            <w:hyperlink r:id="rId9" w:history="1">
               <w:r>
                 <w:rPr>
                   <w:rStyle w:val="Hyperlink"/>
@@ -190,7 +280,7 @@
             </w:r>
           </w:p>
           <w:p>
-            <w:hyperlink r:id="rId7" w:history="1">
+            <w:hyperlink r:id="rId10" w:history="1">
               <w:r>
                 <w:rPr>
                   <w:rStyle w:val="Hyperlink"/>
@@ -211,7 +301,7 @@
             </w:r>
           </w:p>
           <w:p>
-            <w:hyperlink r:id="rId8" w:history="1">
+            <w:hyperlink r:id="rId11" w:history="1">
               <w:r>
                 <w:rPr>
                   <w:rStyle w:val="Hyperlink"/>
@@ -366,6 +456,7 @@
           </w:tcPr>
           <w:p>
             <w:r>
+              <w:lastRenderedPageBreak/>
               <w:t>08/05/2018</w:t>
             </w:r>
           </w:p>
@@ -380,7 +471,7 @@
             </w:r>
           </w:p>
           <w:p>
-            <w:hyperlink r:id="rId9" w:history="1">
+            <w:hyperlink r:id="rId12" w:history="1">
               <w:r>
                 <w:rPr>
                   <w:rStyle w:val="Hyperlink"/>
@@ -479,7 +570,6 @@
               </w:numPr>
             </w:pPr>
             <w:r>
-              <w:lastRenderedPageBreak/>
               <w:t>Towel dry</w:t>
             </w:r>
           </w:p>
@@ -575,7 +665,7 @@
           </w:p>
           <w:p/>
           <w:p>
-            <w:hyperlink r:id="rId10" w:history="1">
+            <w:hyperlink r:id="rId13" w:history="1">
               <w:r>
                 <w:rPr>
                   <w:rStyle w:val="Hyperlink"/>
@@ -591,7 +681,7 @@
                 <w:rStyle w:val="Hyperlink"/>
               </w:rPr>
             </w:pPr>
-            <w:hyperlink r:id="rId11" w:history="1">
+            <w:hyperlink r:id="rId14" w:history="1">
               <w:r>
                 <w:rPr>
                   <w:rStyle w:val="Hyperlink"/>
@@ -601,7 +691,7 @@
             </w:hyperlink>
           </w:p>
           <w:p>
-            <w:hyperlink r:id="rId12" w:history="1">
+            <w:hyperlink r:id="rId15" w:history="1">
               <w:r>
                 <w:rPr>
                   <w:rStyle w:val="Hyperlink"/>
@@ -617,7 +707,7 @@
             </w:r>
           </w:p>
           <w:p>
-            <w:hyperlink r:id="rId13" w:history="1">
+            <w:hyperlink r:id="rId16" w:history="1">
               <w:r>
                 <w:rPr>
                   <w:rStyle w:val="Hyperlink"/>
@@ -652,7 +742,6 @@
           </w:tcPr>
           <w:p>
             <w:r>
-              <w:lastRenderedPageBreak/>
               <w:t>07/25/2018</w:t>
             </w:r>
           </w:p>
@@ -702,7 +791,7 @@
                 <w:szCs w:val="19"/>
               </w:rPr>
             </w:pPr>
-            <w:hyperlink r:id="rId14" w:history="1">
+            <w:hyperlink r:id="rId17" w:history="1">
               <w:r>
                 <w:rPr>
                   <w:rStyle w:val="Hyperlink"/>
@@ -747,7 +836,7 @@
                 <w:szCs w:val="19"/>
               </w:rPr>
             </w:pPr>
-            <w:hyperlink r:id="rId15" w:tgtFrame="_blank" w:history="1">
+            <w:hyperlink r:id="rId18" w:tgtFrame="_blank" w:history="1">
               <w:r>
                 <w:rPr>
                   <w:rStyle w:val="Hyperlink"/>
@@ -832,7 +921,11 @@
               </w:numPr>
             </w:pPr>
             <w:r>
-              <w:t>Put chicken in pan then add oil.  (Last time I was only able to put 3 pieces in pan because I had so much oil.)</w:t>
+              <w:t xml:space="preserve">Put chicken in pan then add oil.  (Last time I </w:t>
+            </w:r>
+            <w:r>
+              <w:lastRenderedPageBreak/>
+              <w:t>was only able to put 3 pieces in pan because I had so much oil.)</w:t>
             </w:r>
           </w:p>
           <w:p>
@@ -870,6 +963,7 @@
           </w:tcPr>
           <w:p>
             <w:r>
+              <w:lastRenderedPageBreak/>
               <w:t>07/29/2018</w:t>
             </w:r>
           </w:p>
@@ -884,7 +978,7 @@
             </w:r>
           </w:p>
           <w:p>
-            <w:hyperlink r:id="rId16" w:history="1">
+            <w:hyperlink r:id="rId19" w:history="1">
               <w:r>
                 <w:rPr>
                   <w:rStyle w:val="Hyperlink"/>
@@ -894,6 +988,22 @@
             </w:hyperlink>
           </w:p>
           <w:p/>
+          <w:p>
+            <w:r>
+              <w:t>Sear a Steak in Cast Iron</w:t>
+            </w:r>
+          </w:p>
+          <w:p>
+            <w:hyperlink r:id="rId20" w:history="1">
+              <w:r>
+                <w:rPr>
+                  <w:rStyle w:val="Hyperlink"/>
+                </w:rPr>
+                <w:t>https://www.youtube.com/watch?v=ktwf15PROJE</w:t>
+              </w:r>
+            </w:hyperlink>
+          </w:p>
+          <w:p/>
         </w:tc>
         <w:tc>
           <w:tcPr>
@@ -923,7 +1033,7 @@
             </w:r>
           </w:p>
           <w:p>
-            <w:hyperlink r:id="rId17" w:history="1">
+            <w:hyperlink r:id="rId21" w:history="1">
               <w:r>
                 <w:rPr>
                   <w:rStyle w:val="Hyperlink"/>

--- a/Cast Iron Skillet.docx
+++ b/Cast Iron Skillet.docx
@@ -2,6 +2,7 @@
 <file path=word/document.xml><?xml version="1.0" encoding="utf-8"?>
 <w:document xmlns:wpc="http://schemas.microsoft.com/office/word/2010/wordprocessingCanvas" xmlns:mc="http://schemas.openxmlformats.org/markup-compatibility/2006" xmlns:o="urn:schemas-microsoft-com:office:office" xmlns:r="http://schemas.openxmlformats.org/officeDocument/2006/relationships" xmlns:m="http://schemas.openxmlformats.org/officeDocument/2006/math" xmlns:v="urn:schemas-microsoft-com:vml" xmlns:wp14="http://schemas.microsoft.com/office/word/2010/wordprocessingDrawing" xmlns:wp="http://schemas.openxmlformats.org/drawingml/2006/wordprocessingDrawing" xmlns:w10="urn:schemas-microsoft-com:office:word" xmlns:w="http://schemas.openxmlformats.org/wordprocessingml/2006/main" xmlns:w14="http://schemas.microsoft.com/office/word/2010/wordml" xmlns:wpg="http://schemas.microsoft.com/office/word/2010/wordprocessingGroup" xmlns:wpi="http://schemas.microsoft.com/office/word/2010/wordprocessingInk" xmlns:wne="http://schemas.microsoft.com/office/word/2006/wordml" xmlns:wps="http://schemas.microsoft.com/office/word/2010/wordprocessingShape" mc:Ignorable="w14 wp14">
   <w:body>
+    <w:p/>
     <w:p/>
     <w:p>
       <w:r>
@@ -16,6 +17,1164 @@
         <w:tblLook w:val="04A0" w:firstRow="1" w:lastRow="0" w:firstColumn="1" w:lastColumn="0" w:noHBand="0" w:noVBand="1"/>
       </w:tblPr>
       <w:tblGrid>
+        <w:gridCol w:w="9576"/>
+      </w:tblGrid>
+      <w:tr>
+        <w:tc>
+          <w:tcPr>
+            <w:tcW w:w="9576" w:type="dxa"/>
+          </w:tcPr>
+          <w:p>
+            <w:pPr>
+              <w:rPr>
+                <w:color w:val="445BFF"/>
+              </w:rPr>
+            </w:pPr>
+            <w:r>
+              <w:t xml:space="preserve">08/12/2019.   </w:t>
+            </w:r>
+            <w:r>
+              <w:rPr>
+                <w:color w:val="445BFF"/>
+              </w:rPr>
+              <w:t xml:space="preserve">  </w:t>
+            </w:r>
+          </w:p>
+          <w:p>
+            <w:pPr>
+              <w:rPr>
+                <w:color w:val="445BFF"/>
+              </w:rPr>
+            </w:pPr>
+            <w:r>
+              <w:rPr>
+                <w:color w:val="445BFF"/>
+              </w:rPr>
+              <w:t>Blackened Catfish</w:t>
+            </w:r>
+          </w:p>
+          <w:p>
+            <w:hyperlink r:id="rId6" w:history="1">
+              <w:r>
+                <w:rPr>
+                  <w:rStyle w:val="Hyperlink"/>
+                </w:rPr>
+                <w:t>https://www.youtube.com/watch?v=FeHHAOujUr4</w:t>
+              </w:r>
+            </w:hyperlink>
+          </w:p>
+          <w:p/>
+          <w:p>
+            <w:r>
+              <w:t>Ingredients:</w:t>
+            </w:r>
+          </w:p>
+          <w:p>
+            <w:r>
+              <w:t>Chili powder</w:t>
+            </w:r>
+          </w:p>
+          <w:p>
+            <w:r>
+              <w:t>Orange Pepper</w:t>
+            </w:r>
+          </w:p>
+          <w:p>
+            <w:r>
+              <w:t>Salt</w:t>
+            </w:r>
+          </w:p>
+          <w:p>
+            <w:r>
+              <w:t>Pepper</w:t>
+            </w:r>
+          </w:p>
+          <w:p>
+            <w:r>
+              <w:t>Onion</w:t>
+            </w:r>
+          </w:p>
+          <w:p>
+            <w:proofErr w:type="spellStart"/>
+            <w:r>
+              <w:t>Abore</w:t>
+            </w:r>
+            <w:proofErr w:type="spellEnd"/>
+            <w:r>
+              <w:t xml:space="preserve"> Chile</w:t>
+            </w:r>
+          </w:p>
+          <w:p>
+            <w:r>
+              <w:t>Thyme</w:t>
+            </w:r>
+          </w:p>
+          <w:p>
+            <w:r>
+              <w:t>Lemon</w:t>
+            </w:r>
+          </w:p>
+          <w:p>
+            <w:r>
+              <w:t>Olive Oil</w:t>
+            </w:r>
+            <w:r>
+              <w:t xml:space="preserve"> ( or Canola Oil)</w:t>
+            </w:r>
+          </w:p>
+          <w:p>
+            <w:r>
+              <w:t>Butter</w:t>
+            </w:r>
+          </w:p>
+          <w:p/>
+          <w:p>
+            <w:r>
+              <w:t xml:space="preserve">Directions:  </w:t>
+            </w:r>
+            <w:proofErr w:type="gramStart"/>
+            <w:r>
+              <w:t>Defrost  fish</w:t>
+            </w:r>
+            <w:proofErr w:type="gramEnd"/>
+            <w:r>
+              <w:t xml:space="preserve"> by letting them sit in water.  Once fish is no longer hard take fish out of water and let them dry.   Pat fish with Olive Oil, Add spices: Orange Pepper, Chili Powder, Salt, Pepper, Thyme, Paprika, Onion Powder.     Add oil to skillet</w:t>
+            </w:r>
+            <w:r>
+              <w:t xml:space="preserve"> add onion and </w:t>
+            </w:r>
+            <w:proofErr w:type="spellStart"/>
+            <w:r>
+              <w:t>abore</w:t>
+            </w:r>
+            <w:proofErr w:type="spellEnd"/>
+            <w:r>
+              <w:t xml:space="preserve"> chili</w:t>
+            </w:r>
+          </w:p>
+          <w:p>
+            <w:r>
+              <w:t>,</w:t>
+            </w:r>
+            <w:r>
+              <w:t xml:space="preserve"> wait until pan starts to smoke then</w:t>
+            </w:r>
+            <w:r>
+              <w:t xml:space="preserve"> add small amount of butter, Add fish.  Let cook for </w:t>
+            </w:r>
+            <w:r>
+              <w:t>4</w:t>
+            </w:r>
+            <w:r>
+              <w:t xml:space="preserve"> minutes and flip over and cook another </w:t>
+            </w:r>
+            <w:r>
+              <w:t>4</w:t>
+            </w:r>
+            <w:r>
+              <w:t xml:space="preserve"> minutes.</w:t>
+            </w:r>
+          </w:p>
+          <w:p/>
+          <w:p>
+            <w:r>
+              <w:t>Uses own spice and Butter</w:t>
+            </w:r>
+          </w:p>
+          <w:p>
+            <w:pPr>
+              <w:rPr>
+                <w:rStyle w:val="Hyperlink"/>
+              </w:rPr>
+            </w:pPr>
+            <w:hyperlink r:id="rId7" w:history="1">
+              <w:r>
+                <w:rPr>
+                  <w:rStyle w:val="Hyperlink"/>
+                </w:rPr>
+                <w:t>https://www.youtube.com/watch?v=jjrzrcsOH3c</w:t>
+              </w:r>
+            </w:hyperlink>
+          </w:p>
+          <w:p>
+            <w:pPr>
+              <w:rPr>
+                <w:rStyle w:val="Hyperlink"/>
+              </w:rPr>
+            </w:pPr>
+          </w:p>
+          <w:p>
+            <w:pPr>
+              <w:rPr>
+                <w:rStyle w:val="Hyperlink"/>
+                <w:u w:val="none"/>
+              </w:rPr>
+            </w:pPr>
+            <w:proofErr w:type="spellStart"/>
+            <w:r>
+              <w:rPr>
+                <w:rStyle w:val="Hyperlink"/>
+                <w:u w:val="none"/>
+              </w:rPr>
+              <w:t>Talapia</w:t>
+            </w:r>
+            <w:proofErr w:type="spellEnd"/>
+            <w:r>
+              <w:rPr>
+                <w:rStyle w:val="Hyperlink"/>
+                <w:u w:val="none"/>
+              </w:rPr>
+              <w:t xml:space="preserve"> and Rice</w:t>
+            </w:r>
+          </w:p>
+          <w:p>
+            <w:hyperlink r:id="rId8" w:history="1">
+              <w:r>
+                <w:rPr>
+                  <w:rStyle w:val="Hyperlink"/>
+                </w:rPr>
+                <w:t>https://www.youtube.com/watch?v=-Z2_MRnL5No</w:t>
+              </w:r>
+            </w:hyperlink>
+          </w:p>
+        </w:tc>
+      </w:tr>
+    </w:tbl>
+    <w:p/>
+    <w:p/>
+    <w:tbl>
+      <w:tblPr>
+        <w:tblStyle w:val="TableGrid"/>
+        <w:tblW w:w="0" w:type="auto"/>
+        <w:tblLook w:val="04A0" w:firstRow="1" w:lastRow="0" w:firstColumn="1" w:lastColumn="0" w:noHBand="0" w:noVBand="1"/>
+      </w:tblPr>
+      <w:tblGrid>
+        <w:gridCol w:w="1458"/>
+        <w:gridCol w:w="8118"/>
+      </w:tblGrid>
+      <w:tr>
+        <w:tc>
+          <w:tcPr>
+            <w:tcW w:w="1458" w:type="dxa"/>
+          </w:tcPr>
+          <w:p>
+            <w:r>
+              <w:t>07/31/2019</w:t>
+            </w:r>
+          </w:p>
+        </w:tc>
+        <w:tc>
+          <w:tcPr>
+            <w:tcW w:w="8118" w:type="dxa"/>
+          </w:tcPr>
+          <w:p>
+            <w:r>
+              <w:t>Beef Tips and Gravy</w:t>
+            </w:r>
+          </w:p>
+          <w:p>
+            <w:hyperlink r:id="rId9" w:history="1">
+              <w:r>
+                <w:rPr>
+                  <w:rStyle w:val="Hyperlink"/>
+                </w:rPr>
+                <w:t>https://www.youtube.com/watch?v=XlbqkRNv9hY</w:t>
+              </w:r>
+            </w:hyperlink>
+          </w:p>
+        </w:tc>
+      </w:tr>
+    </w:tbl>
+    <w:p/>
+    <w:tbl>
+      <w:tblPr>
+        <w:tblStyle w:val="TableGrid"/>
+        <w:tblW w:w="0" w:type="auto"/>
+        <w:tblLook w:val="04A0" w:firstRow="1" w:lastRow="0" w:firstColumn="1" w:lastColumn="0" w:noHBand="0" w:noVBand="1"/>
+      </w:tblPr>
+      <w:tblGrid>
+        <w:gridCol w:w="1458"/>
+        <w:gridCol w:w="8118"/>
+      </w:tblGrid>
+      <w:tr>
+        <w:tc>
+          <w:tcPr>
+            <w:tcW w:w="1458" w:type="dxa"/>
+          </w:tcPr>
+          <w:p>
+            <w:r>
+              <w:t>07/22/2019</w:t>
+            </w:r>
+          </w:p>
+        </w:tc>
+        <w:tc>
+          <w:tcPr>
+            <w:tcW w:w="8118" w:type="dxa"/>
+          </w:tcPr>
+          <w:p>
+            <w:r>
+              <w:t>Hamburger Steak</w:t>
+            </w:r>
+          </w:p>
+          <w:p>
+            <w:hyperlink r:id="rId10" w:history="1">
+              <w:r>
+                <w:rPr>
+                  <w:rStyle w:val="Hyperlink"/>
+                </w:rPr>
+                <w:t>https://www.youtube.com/watch?v=KBFdDqQVKEk</w:t>
+              </w:r>
+            </w:hyperlink>
+          </w:p>
+        </w:tc>
+      </w:tr>
+    </w:tbl>
+    <w:p/>
+    <w:p/>
+    <w:tbl>
+      <w:tblPr>
+        <w:tblStyle w:val="TableGrid"/>
+        <w:tblW w:w="10384" w:type="dxa"/>
+        <w:tblLook w:val="04A0" w:firstRow="1" w:lastRow="0" w:firstColumn="1" w:lastColumn="0" w:noHBand="0" w:noVBand="1"/>
+      </w:tblPr>
+      <w:tblGrid>
+        <w:gridCol w:w="1438"/>
+        <w:gridCol w:w="8285"/>
+        <w:gridCol w:w="661"/>
+      </w:tblGrid>
+      <w:tr>
+        <w:tc>
+          <w:tcPr>
+            <w:tcW w:w="1438" w:type="dxa"/>
+          </w:tcPr>
+          <w:p>
+            <w:r>
+              <w:lastRenderedPageBreak/>
+              <w:t>05/30/2019</w:t>
+            </w:r>
+          </w:p>
+        </w:tc>
+        <w:tc>
+          <w:tcPr>
+            <w:tcW w:w="8285" w:type="dxa"/>
+          </w:tcPr>
+          <w:p>
+            <w:pPr>
+              <w:shd w:val="clear" w:color="auto" w:fill="FFFFFF"/>
+              <w:spacing w:before="100" w:beforeAutospacing="1" w:after="100" w:afterAutospacing="1"/>
+              <w:textAlignment w:val="top"/>
+              <w:outlineLvl w:val="0"/>
+            </w:pPr>
+            <w:r>
+              <w:t>Egg Plant</w:t>
+            </w:r>
+          </w:p>
+          <w:p>
+            <w:pPr>
+              <w:shd w:val="clear" w:color="auto" w:fill="FFFFFF"/>
+              <w:spacing w:before="100" w:beforeAutospacing="1" w:after="100" w:afterAutospacing="1"/>
+              <w:textAlignment w:val="top"/>
+              <w:outlineLvl w:val="0"/>
+              <w:rPr>
+                <w:rFonts w:ascii="Source Sans Pro" w:eastAsia="Times New Roman" w:hAnsi="Source Sans Pro" w:cs="Times New Roman"/>
+                <w:color w:val="2D2D2D"/>
+                <w:kern w:val="36"/>
+                <w:sz w:val="48"/>
+                <w:szCs w:val="48"/>
+              </w:rPr>
+            </w:pPr>
+            <w:hyperlink r:id="rId11" w:history="1">
+              <w:r>
+                <w:rPr>
+                  <w:rStyle w:val="Hyperlink"/>
+                </w:rPr>
+                <w:t>https://www.allrecipes.com/video/2935/easy-fried-eggplant/?internalSource=picture_play&amp;referringId=22448&amp;referringContentType=Recipe</w:t>
+              </w:r>
+            </w:hyperlink>
+          </w:p>
+        </w:tc>
+        <w:tc>
+          <w:tcPr>
+            <w:tcW w:w="661" w:type="dxa"/>
+          </w:tcPr>
+          <w:p/>
+        </w:tc>
+      </w:tr>
+    </w:tbl>
+    <w:p/>
+    <w:tbl>
+      <w:tblPr>
+        <w:tblStyle w:val="TableGrid"/>
+        <w:tblW w:w="10384" w:type="dxa"/>
+        <w:tblLook w:val="04A0" w:firstRow="1" w:lastRow="0" w:firstColumn="1" w:lastColumn="0" w:noHBand="0" w:noVBand="1"/>
+      </w:tblPr>
+      <w:tblGrid>
+        <w:gridCol w:w="1438"/>
+        <w:gridCol w:w="8285"/>
+        <w:gridCol w:w="661"/>
+      </w:tblGrid>
+      <w:tr>
+        <w:tc>
+          <w:tcPr>
+            <w:tcW w:w="1438" w:type="dxa"/>
+          </w:tcPr>
+          <w:p>
+            <w:r>
+              <w:t>05/19/2019</w:t>
+            </w:r>
+          </w:p>
+        </w:tc>
+        <w:tc>
+          <w:tcPr>
+            <w:tcW w:w="8285" w:type="dxa"/>
+          </w:tcPr>
+          <w:p>
+            <w:pPr>
+              <w:shd w:val="clear" w:color="auto" w:fill="FFFFFF"/>
+              <w:spacing w:before="100" w:beforeAutospacing="1" w:after="100" w:afterAutospacing="1"/>
+              <w:textAlignment w:val="top"/>
+              <w:outlineLvl w:val="0"/>
+              <w:rPr>
+                <w:rFonts w:ascii="Source Sans Pro" w:eastAsia="Times New Roman" w:hAnsi="Source Sans Pro" w:cs="Times New Roman"/>
+                <w:color w:val="2D2D2D"/>
+                <w:sz w:val="24"/>
+                <w:szCs w:val="24"/>
+              </w:rPr>
+            </w:pPr>
+            <w:r>
+              <w:rPr>
+                <w:rFonts w:ascii="Source Sans Pro" w:eastAsia="Times New Roman" w:hAnsi="Source Sans Pro" w:cs="Times New Roman"/>
+                <w:color w:val="2D2D2D"/>
+                <w:kern w:val="36"/>
+                <w:sz w:val="48"/>
+                <w:szCs w:val="48"/>
+              </w:rPr>
+              <w:t>Fried Cabbage with Bacon, Onion, and Garlic</w:t>
+            </w:r>
+            <w:r>
+              <w:rPr>
+                <w:rFonts w:ascii="Source Sans Pro" w:eastAsia="Times New Roman" w:hAnsi="Source Sans Pro" w:cs="Times New Roman"/>
+                <w:noProof/>
+                <w:color w:val="2D2D2D"/>
+                <w:sz w:val="24"/>
+                <w:szCs w:val="24"/>
+              </w:rPr>
+              <mc:AlternateContent>
+                <mc:Choice Requires="wps">
+                  <w:drawing>
+                    <wp:inline distT="0" distB="0" distL="0" distR="0" wp14:anchorId="39073D0B" wp14:editId="65BDA636">
+                      <wp:extent cx="191135" cy="191135"/>
+                      <wp:effectExtent l="0" t="0" r="0" b="0"/>
+                      <wp:docPr id="3" name="Rectangle 3" descr="http://images.media-allrecipes.com/ar-images/icons/rating-stars/full-star-2015.svg"/>
+                      <wp:cNvGraphicFramePr>
+                        <a:graphicFrameLocks xmlns:a="http://schemas.openxmlformats.org/drawingml/2006/main" noChangeAspect="1"/>
+                      </wp:cNvGraphicFramePr>
+                      <a:graphic xmlns:a="http://schemas.openxmlformats.org/drawingml/2006/main">
+                        <a:graphicData uri="http://schemas.microsoft.com/office/word/2010/wordprocessingShape">
+                          <wps:wsp>
+                            <wps:cNvSpPr>
+                              <a:spLocks noChangeAspect="1" noChangeArrowheads="1"/>
+                            </wps:cNvSpPr>
+                            <wps:spPr bwMode="auto">
+                              <a:xfrm>
+                                <a:off x="0" y="0"/>
+                                <a:ext cx="191135" cy="191135"/>
+                              </a:xfrm>
+                              <a:prstGeom prst="rect">
+                                <a:avLst/>
+                              </a:prstGeom>
+                              <a:noFill/>
+                              <a:ln>
+                                <a:noFill/>
+                              </a:ln>
+                              <a:extLst>
+                                <a:ext uri="{909E8E84-426E-40DD-AFC4-6F175D3DCCD1}">
+                                  <a14:hiddenFill xmlns:a14="http://schemas.microsoft.com/office/drawing/2010/main">
+                                    <a:solidFill>
+                                      <a:srgbClr val="FFFFFF"/>
+                                    </a:solidFill>
+                                  </a14:hiddenFill>
+                                </a:ext>
+                                <a:ext uri="{91240B29-F687-4F45-9708-019B960494DF}">
+                                  <a14:hiddenLine xmlns:a14="http://schemas.microsoft.com/office/drawing/2010/main" w="9525">
+                                    <a:solidFill>
+                                      <a:srgbClr val="000000"/>
+                                    </a:solidFill>
+                                    <a:miter lim="800000"/>
+                                    <a:headEnd/>
+                                    <a:tailEnd/>
+                                  </a14:hiddenLine>
+                                </a:ext>
+                              </a:extLst>
+                            </wps:spPr>
+                            <wps:bodyPr rot="0" vert="horz" wrap="square" lIns="91440" tIns="45720" rIns="91440" bIns="45720" anchor="t" anchorCtr="0" upright="1">
+                              <a:noAutofit/>
+                            </wps:bodyPr>
+                          </wps:wsp>
+                        </a:graphicData>
+                      </a:graphic>
+                    </wp:inline>
+                  </w:drawing>
+                </mc:Choice>
+                <mc:Fallback>
+                  <w:pict>
+                    <v:rect id="Rectangle 3" o:spid="_x0000_s1026" alt="http://images.media-allrecipes.com/ar-images/icons/rating-stars/full-star-2015.svg" style="width:15.05pt;height:15.05pt;visibility:visible;mso-wrap-style:square;mso-left-percent:-10001;mso-top-percent:-10001;mso-position-horizontal:absolute;mso-position-horizontal-relative:char;mso-position-vertical:absolute;mso-position-vertical-relative:line;mso-left-percent:-10001;mso-top-percent:-10001;v-text-anchor:top" o:gfxdata="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" filled="f" stroked="f">
+                      <o:lock v:ext="edit" aspectratio="t"/>
+                      <w10:anchorlock/>
+                    </v:rect>
+                  </w:pict>
+                </mc:Fallback>
+              </mc:AlternateContent>
+            </w:r>
+            <w:r>
+              <w:rPr>
+                <w:rFonts w:ascii="Source Sans Pro" w:eastAsia="Times New Roman" w:hAnsi="Source Sans Pro" w:cs="Times New Roman"/>
+                <w:noProof/>
+                <w:color w:val="2D2D2D"/>
+                <w:sz w:val="24"/>
+                <w:szCs w:val="24"/>
+              </w:rPr>
+              <mc:AlternateContent>
+                <mc:Choice Requires="wps">
+                  <w:drawing>
+                    <wp:inline distT="0" distB="0" distL="0" distR="0" wp14:anchorId="379E4FF1" wp14:editId="4F6DA0B9">
+                      <wp:extent cx="191135" cy="191135"/>
+                      <wp:effectExtent l="0" t="0" r="0" b="0"/>
+                      <wp:docPr id="2" name="Rectangle 2" descr="http://images.media-allrecipes.com/ar-images/icons/rating-stars/full-star-2015.svg"/>
+                      <wp:cNvGraphicFramePr>
+                        <a:graphicFrameLocks xmlns:a="http://schemas.openxmlformats.org/drawingml/2006/main" noChangeAspect="1"/>
+                      </wp:cNvGraphicFramePr>
+                      <a:graphic xmlns:a="http://schemas.openxmlformats.org/drawingml/2006/main">
+                        <a:graphicData uri="http://schemas.microsoft.com/office/word/2010/wordprocessingShape">
+                          <wps:wsp>
+                            <wps:cNvSpPr>
+                              <a:spLocks noChangeAspect="1" noChangeArrowheads="1"/>
+                            </wps:cNvSpPr>
+                            <wps:spPr bwMode="auto">
+                              <a:xfrm>
+                                <a:off x="0" y="0"/>
+                                <a:ext cx="191135" cy="191135"/>
+                              </a:xfrm>
+                              <a:prstGeom prst="rect">
+                                <a:avLst/>
+                              </a:prstGeom>
+                              <a:noFill/>
+                              <a:ln>
+                                <a:noFill/>
+                              </a:ln>
+                              <a:extLst>
+                                <a:ext uri="{909E8E84-426E-40DD-AFC4-6F175D3DCCD1}">
+                                  <a14:hiddenFill xmlns:a14="http://schemas.microsoft.com/office/drawing/2010/main">
+                                    <a:solidFill>
+                                      <a:srgbClr val="FFFFFF"/>
+                                    </a:solidFill>
+                                  </a14:hiddenFill>
+                                </a:ext>
+                                <a:ext uri="{91240B29-F687-4F45-9708-019B960494DF}">
+                                  <a14:hiddenLine xmlns:a14="http://schemas.microsoft.com/office/drawing/2010/main" w="9525">
+                                    <a:solidFill>
+                                      <a:srgbClr val="000000"/>
+                                    </a:solidFill>
+                                    <a:miter lim="800000"/>
+                                    <a:headEnd/>
+                                    <a:tailEnd/>
+                                  </a14:hiddenLine>
+                                </a:ext>
+                              </a:extLst>
+                            </wps:spPr>
+                            <wps:bodyPr rot="0" vert="horz" wrap="square" lIns="91440" tIns="45720" rIns="91440" bIns="45720" anchor="t" anchorCtr="0" upright="1">
+                              <a:noAutofit/>
+                            </wps:bodyPr>
+                          </wps:wsp>
+                        </a:graphicData>
+                      </a:graphic>
+                    </wp:inline>
+                  </w:drawing>
+                </mc:Choice>
+                <mc:Fallback>
+                  <w:pict>
+                    <v:rect id="Rectangle 2" o:spid="_x0000_s1026" alt="http://images.media-allrecipes.com/ar-images/icons/rating-stars/full-star-2015.svg" style="width:15.05pt;height:15.05pt;visibility:visible;mso-wrap-style:square;mso-left-percent:-10001;mso-top-percent:-10001;mso-position-horizontal:absolute;mso-position-horizontal-relative:char;mso-position-vertical:absolute;mso-position-vertical-relative:line;mso-left-percent:-10001;mso-top-percent:-10001;v-text-anchor:top" o:gfxdata="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" filled="f" stroked="f">
+                      <o:lock v:ext="edit" aspectratio="t"/>
+                      <w10:anchorlock/>
+                    </v:rect>
+                  </w:pict>
+                </mc:Fallback>
+              </mc:AlternateContent>
+            </w:r>
+            <w:r>
+              <w:rPr>
+                <w:rFonts w:ascii="Source Sans Pro" w:eastAsia="Times New Roman" w:hAnsi="Source Sans Pro" w:cs="Times New Roman"/>
+                <w:noProof/>
+                <w:color w:val="2D2D2D"/>
+                <w:sz w:val="24"/>
+                <w:szCs w:val="24"/>
+              </w:rPr>
+              <mc:AlternateContent>
+                <mc:Choice Requires="wps">
+                  <w:drawing>
+                    <wp:inline distT="0" distB="0" distL="0" distR="0" wp14:anchorId="3BBBC0AF" wp14:editId="2CDBCD7F">
+                      <wp:extent cx="191135" cy="191135"/>
+                      <wp:effectExtent l="0" t="0" r="0" b="0"/>
+                      <wp:docPr id="1" name="Rectangle 1" descr="http://images.media-allrecipes.com/ar-images/icons/rating-stars/half-star-2015.svg"/>
+                      <wp:cNvGraphicFramePr>
+                        <a:graphicFrameLocks xmlns:a="http://schemas.openxmlformats.org/drawingml/2006/main" noChangeAspect="1"/>
+                      </wp:cNvGraphicFramePr>
+                      <a:graphic xmlns:a="http://schemas.openxmlformats.org/drawingml/2006/main">
+                        <a:graphicData uri="http://schemas.microsoft.com/office/word/2010/wordprocessingShape">
+                          <wps:wsp>
+                            <wps:cNvSpPr>
+                              <a:spLocks noChangeAspect="1" noChangeArrowheads="1"/>
+                            </wps:cNvSpPr>
+                            <wps:spPr bwMode="auto">
+                              <a:xfrm>
+                                <a:off x="0" y="0"/>
+                                <a:ext cx="191135" cy="191135"/>
+                              </a:xfrm>
+                              <a:prstGeom prst="rect">
+                                <a:avLst/>
+                              </a:prstGeom>
+                              <a:noFill/>
+                              <a:ln>
+                                <a:noFill/>
+                              </a:ln>
+                              <a:extLst>
+                                <a:ext uri="{909E8E84-426E-40DD-AFC4-6F175D3DCCD1}">
+                                  <a14:hiddenFill xmlns:a14="http://schemas.microsoft.com/office/drawing/2010/main">
+                                    <a:solidFill>
+                                      <a:srgbClr val="FFFFFF"/>
+                                    </a:solidFill>
+                                  </a14:hiddenFill>
+                                </a:ext>
+                                <a:ext uri="{91240B29-F687-4F45-9708-019B960494DF}">
+                                  <a14:hiddenLine xmlns:a14="http://schemas.microsoft.com/office/drawing/2010/main" w="9525">
+                                    <a:solidFill>
+                                      <a:srgbClr val="000000"/>
+                                    </a:solidFill>
+                                    <a:miter lim="800000"/>
+                                    <a:headEnd/>
+                                    <a:tailEnd/>
+                                  </a14:hiddenLine>
+                                </a:ext>
+                              </a:extLst>
+                            </wps:spPr>
+                            <wps:bodyPr rot="0" vert="horz" wrap="square" lIns="91440" tIns="45720" rIns="91440" bIns="45720" anchor="t" anchorCtr="0" upright="1">
+                              <a:noAutofit/>
+                            </wps:bodyPr>
+                          </wps:wsp>
+                        </a:graphicData>
+                      </a:graphic>
+                    </wp:inline>
+                  </w:drawing>
+                </mc:Choice>
+                <mc:Fallback>
+                  <w:pict>
+                    <v:rect id="Rectangle 1" o:spid="_x0000_s1026" alt="http://images.media-allrecipes.com/ar-images/icons/rating-stars/half-star-2015.svg" style="width:15.05pt;height:15.05pt;visibility:visible;mso-wrap-style:square;mso-left-percent:-10001;mso-top-percent:-10001;mso-position-horizontal:absolute;mso-position-horizontal-relative:char;mso-position-vertical:absolute;mso-position-vertical-relative:line;mso-left-percent:-10001;mso-top-percent:-10001;v-text-anchor:top" o:gfxdata="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" filled="f" stroked="f">
+                      <o:lock v:ext="edit" aspectratio="t"/>
+                      <w10:anchorlock/>
+                    </v:rect>
+                  </w:pict>
+                </mc:Fallback>
+              </mc:AlternateContent>
+            </w:r>
+          </w:p>
+          <w:p>
+            <w:pPr>
+              <w:shd w:val="clear" w:color="auto" w:fill="FFFFFF"/>
+              <w:spacing w:before="100" w:beforeAutospacing="1" w:after="100" w:afterAutospacing="1"/>
+              <w:outlineLvl w:val="1"/>
+              <w:rPr>
+                <w:rFonts w:ascii="Source Sans Pro" w:eastAsia="Times New Roman" w:hAnsi="Source Sans Pro" w:cs="Times New Roman"/>
+                <w:color w:val="2D2D2D"/>
+                <w:sz w:val="36"/>
+                <w:szCs w:val="36"/>
+              </w:rPr>
+            </w:pPr>
+            <w:r>
+              <w:rPr>
+                <w:rFonts w:ascii="Source Sans Pro" w:eastAsia="Times New Roman" w:hAnsi="Source Sans Pro" w:cs="Times New Roman"/>
+                <w:color w:val="2D2D2D"/>
+                <w:sz w:val="36"/>
+                <w:szCs w:val="36"/>
+              </w:rPr>
+              <w:t>Ingredients</w:t>
+            </w:r>
+          </w:p>
+          <w:p>
+            <w:pPr>
+              <w:numPr>
+                <w:ilvl w:val="0"/>
+                <w:numId w:val="6"/>
+              </w:numPr>
+              <w:shd w:val="clear" w:color="auto" w:fill="FFFFFF"/>
+              <w:spacing w:before="100" w:beforeAutospacing="1" w:after="100" w:afterAutospacing="1"/>
+              <w:ind w:left="0"/>
+              <w:textAlignment w:val="top"/>
+              <w:rPr>
+                <w:rFonts w:ascii="Source Sans Pro" w:eastAsia="Times New Roman" w:hAnsi="Source Sans Pro" w:cs="Times New Roman"/>
+                <w:color w:val="2D2D2D"/>
+                <w:sz w:val="24"/>
+                <w:szCs w:val="24"/>
+              </w:rPr>
+            </w:pPr>
+            <w:r>
+              <w:rPr>
+                <w:rFonts w:ascii="Source Sans Pro" w:eastAsia="Times New Roman" w:hAnsi="Source Sans Pro" w:cs="Times New Roman"/>
+                <w:color w:val="2D2D2D"/>
+                <w:sz w:val="24"/>
+                <w:szCs w:val="24"/>
+              </w:rPr>
+              <w:t>6 slices bacon, chopped</w:t>
+            </w:r>
+          </w:p>
+          <w:p>
+            <w:pPr>
+              <w:numPr>
+                <w:ilvl w:val="0"/>
+                <w:numId w:val="6"/>
+              </w:numPr>
+              <w:shd w:val="clear" w:color="auto" w:fill="FFFFFF"/>
+              <w:spacing w:before="100" w:beforeAutospacing="1" w:after="100" w:afterAutospacing="1"/>
+              <w:ind w:left="0"/>
+              <w:textAlignment w:val="top"/>
+              <w:rPr>
+                <w:rFonts w:ascii="Source Sans Pro" w:eastAsia="Times New Roman" w:hAnsi="Source Sans Pro" w:cs="Times New Roman"/>
+                <w:color w:val="2D2D2D"/>
+                <w:sz w:val="24"/>
+                <w:szCs w:val="24"/>
+              </w:rPr>
+            </w:pPr>
+            <w:r>
+              <w:rPr>
+                <w:rFonts w:ascii="Source Sans Pro" w:eastAsia="Times New Roman" w:hAnsi="Source Sans Pro" w:cs="Times New Roman"/>
+                <w:color w:val="2D2D2D"/>
+                <w:sz w:val="24"/>
+                <w:szCs w:val="24"/>
+              </w:rPr>
+              <w:t>1 large onion, diced</w:t>
+            </w:r>
+          </w:p>
+          <w:p>
+            <w:pPr>
+              <w:numPr>
+                <w:ilvl w:val="0"/>
+                <w:numId w:val="6"/>
+              </w:numPr>
+              <w:shd w:val="clear" w:color="auto" w:fill="FFFFFF"/>
+              <w:spacing w:before="100" w:beforeAutospacing="1" w:after="100" w:afterAutospacing="1"/>
+              <w:ind w:left="0"/>
+              <w:textAlignment w:val="top"/>
+              <w:rPr>
+                <w:rFonts w:ascii="Source Sans Pro" w:eastAsia="Times New Roman" w:hAnsi="Source Sans Pro" w:cs="Times New Roman"/>
+                <w:color w:val="2D2D2D"/>
+                <w:sz w:val="24"/>
+                <w:szCs w:val="24"/>
+              </w:rPr>
+            </w:pPr>
+            <w:r>
+              <w:rPr>
+                <w:rFonts w:ascii="Source Sans Pro" w:eastAsia="Times New Roman" w:hAnsi="Source Sans Pro" w:cs="Times New Roman"/>
+                <w:color w:val="2D2D2D"/>
+                <w:sz w:val="24"/>
+                <w:szCs w:val="24"/>
+              </w:rPr>
+              <w:t>2 cloves garlic, minced</w:t>
+            </w:r>
+          </w:p>
+          <w:p>
+            <w:pPr>
+              <w:numPr>
+                <w:ilvl w:val="0"/>
+                <w:numId w:val="6"/>
+              </w:numPr>
+              <w:shd w:val="clear" w:color="auto" w:fill="FFFFFF"/>
+              <w:spacing w:before="100" w:beforeAutospacing="1" w:after="100" w:afterAutospacing="1"/>
+              <w:ind w:left="0"/>
+              <w:textAlignment w:val="top"/>
+              <w:rPr>
+                <w:rFonts w:ascii="Source Sans Pro" w:eastAsia="Times New Roman" w:hAnsi="Source Sans Pro" w:cs="Times New Roman"/>
+                <w:color w:val="2D2D2D"/>
+                <w:sz w:val="24"/>
+                <w:szCs w:val="24"/>
+              </w:rPr>
+            </w:pPr>
+            <w:r>
+              <w:rPr>
+                <w:rFonts w:ascii="Source Sans Pro" w:eastAsia="Times New Roman" w:hAnsi="Source Sans Pro" w:cs="Times New Roman"/>
+                <w:color w:val="2D2D2D"/>
+                <w:sz w:val="24"/>
+                <w:szCs w:val="24"/>
+              </w:rPr>
+              <w:t>1 large head cabbage, cored and sliced</w:t>
+            </w:r>
+          </w:p>
+          <w:p>
+            <w:pPr>
+              <w:numPr>
+                <w:ilvl w:val="0"/>
+                <w:numId w:val="7"/>
+              </w:numPr>
+              <w:shd w:val="clear" w:color="auto" w:fill="FFFFFF"/>
+              <w:spacing w:before="100" w:beforeAutospacing="1" w:after="100" w:afterAutospacing="1"/>
+              <w:ind w:left="0"/>
+              <w:textAlignment w:val="top"/>
+              <w:rPr>
+                <w:rFonts w:ascii="Source Sans Pro" w:eastAsia="Times New Roman" w:hAnsi="Source Sans Pro" w:cs="Times New Roman"/>
+                <w:color w:val="2D2D2D"/>
+                <w:sz w:val="24"/>
+                <w:szCs w:val="24"/>
+              </w:rPr>
+            </w:pPr>
+            <w:r>
+              <w:rPr>
+                <w:rFonts w:ascii="Source Sans Pro" w:eastAsia="Times New Roman" w:hAnsi="Source Sans Pro" w:cs="Times New Roman"/>
+                <w:color w:val="2D2D2D"/>
+                <w:sz w:val="24"/>
+                <w:szCs w:val="24"/>
+              </w:rPr>
+              <w:t>1 tablespoon salt, or to taste 1 teaspoon ground black pepper1/2 teaspoon onion powder</w:t>
+            </w:r>
+          </w:p>
+          <w:p>
+            <w:pPr>
+              <w:numPr>
+                <w:ilvl w:val="0"/>
+                <w:numId w:val="7"/>
+              </w:numPr>
+              <w:shd w:val="clear" w:color="auto" w:fill="FFFFFF"/>
+              <w:spacing w:before="100" w:beforeAutospacing="1" w:after="100" w:afterAutospacing="1"/>
+              <w:ind w:left="0"/>
+              <w:textAlignment w:val="top"/>
+              <w:rPr>
+                <w:rFonts w:ascii="Source Sans Pro" w:eastAsia="Times New Roman" w:hAnsi="Source Sans Pro" w:cs="Times New Roman"/>
+                <w:color w:val="2D2D2D"/>
+                <w:sz w:val="24"/>
+                <w:szCs w:val="24"/>
+              </w:rPr>
+            </w:pPr>
+            <w:r>
+              <w:rPr>
+                <w:rFonts w:ascii="Source Sans Pro" w:eastAsia="Times New Roman" w:hAnsi="Source Sans Pro" w:cs="Times New Roman"/>
+                <w:color w:val="2D2D2D"/>
+                <w:sz w:val="24"/>
+                <w:szCs w:val="24"/>
+              </w:rPr>
+              <w:t>1/2 teaspoon garlic powder</w:t>
+            </w:r>
+          </w:p>
+          <w:p>
+            <w:pPr>
+              <w:numPr>
+                <w:ilvl w:val="0"/>
+                <w:numId w:val="7"/>
+              </w:numPr>
+              <w:shd w:val="clear" w:color="auto" w:fill="FFFFFF"/>
+              <w:spacing w:before="100" w:beforeAutospacing="1" w:after="100" w:afterAutospacing="1"/>
+              <w:ind w:left="0"/>
+              <w:textAlignment w:val="top"/>
+              <w:rPr>
+                <w:rFonts w:ascii="Source Sans Pro" w:eastAsia="Times New Roman" w:hAnsi="Source Sans Pro" w:cs="Times New Roman"/>
+                <w:color w:val="2D2D2D"/>
+                <w:sz w:val="24"/>
+                <w:szCs w:val="24"/>
+              </w:rPr>
+            </w:pPr>
+            <w:r>
+              <w:rPr>
+                <w:rFonts w:ascii="Source Sans Pro" w:eastAsia="Times New Roman" w:hAnsi="Source Sans Pro" w:cs="Times New Roman"/>
+                <w:color w:val="2D2D2D"/>
+                <w:sz w:val="24"/>
+                <w:szCs w:val="24"/>
+              </w:rPr>
+              <w:t>1/8 teaspoon paprika</w:t>
+            </w:r>
+          </w:p>
+          <w:p>
+            <w:pPr>
+              <w:shd w:val="clear" w:color="auto" w:fill="FFFFFF"/>
+              <w:spacing w:before="100" w:beforeAutospacing="1" w:after="100" w:afterAutospacing="1"/>
+              <w:outlineLvl w:val="1"/>
+              <w:rPr>
+                <w:rFonts w:ascii="Source Sans Pro" w:eastAsia="Times New Roman" w:hAnsi="Source Sans Pro" w:cs="Times New Roman"/>
+                <w:color w:val="2D2D2D"/>
+                <w:sz w:val="36"/>
+                <w:szCs w:val="36"/>
+              </w:rPr>
+            </w:pPr>
+            <w:r>
+              <w:rPr>
+                <w:rFonts w:ascii="Source Sans Pro" w:eastAsia="Times New Roman" w:hAnsi="Source Sans Pro" w:cs="Times New Roman"/>
+                <w:color w:val="2D2D2D"/>
+                <w:sz w:val="36"/>
+                <w:szCs w:val="36"/>
+              </w:rPr>
+              <w:t>Directions</w:t>
+            </w:r>
+          </w:p>
+          <w:p>
+            <w:pPr>
+              <w:numPr>
+                <w:ilvl w:val="0"/>
+                <w:numId w:val="8"/>
+              </w:numPr>
+              <w:shd w:val="clear" w:color="auto" w:fill="FFFFFF"/>
+              <w:spacing w:before="100" w:beforeAutospacing="1" w:after="100" w:afterAutospacing="1"/>
+              <w:rPr>
+                <w:rFonts w:ascii="Source Sans Pro" w:eastAsia="Times New Roman" w:hAnsi="Source Sans Pro" w:cs="Times New Roman"/>
+                <w:color w:val="2D2D2D"/>
+                <w:sz w:val="24"/>
+                <w:szCs w:val="24"/>
+              </w:rPr>
+            </w:pPr>
+            <w:r>
+              <w:rPr>
+                <w:rFonts w:ascii="Source Sans Pro" w:eastAsia="Times New Roman" w:hAnsi="Source Sans Pro" w:cs="Times New Roman"/>
+                <w:color w:val="2D2D2D"/>
+                <w:sz w:val="24"/>
+                <w:szCs w:val="24"/>
+              </w:rPr>
+              <w:t>Place the bacon in a large stockpot and cook over medium-high heat until crispy, about 10 minutes. Add the onion and garlic; cook and stir until the onion caramelizes; about 10 minutes. Immediately stir in the cabbage and continue to cook and stir another 10 minutes. Season with salt, pepper, onion powder, garlic powder, and paprika. Reduce heat to low, cover, and simmer, stirring occasionally, about 30 minutes more.</w:t>
+            </w:r>
+          </w:p>
+          <w:p/>
+          <w:p/>
+        </w:tc>
+        <w:tc>
+          <w:tcPr>
+            <w:tcW w:w="661" w:type="dxa"/>
+          </w:tcPr>
+          <w:p/>
+        </w:tc>
+      </w:tr>
+    </w:tbl>
+    <w:p/>
+    <w:p/>
+    <w:p/>
+    <w:p/>
+    <w:tbl>
+      <w:tblPr>
+        <w:tblStyle w:val="TableGrid"/>
+        <w:tblW w:w="0" w:type="auto"/>
+        <w:tblLook w:val="04A0" w:firstRow="1" w:lastRow="0" w:firstColumn="1" w:lastColumn="0" w:noHBand="0" w:noVBand="1"/>
+      </w:tblPr>
+      <w:tblGrid>
+        <w:gridCol w:w="2672"/>
+        <w:gridCol w:w="4518"/>
+        <w:gridCol w:w="2386"/>
+      </w:tblGrid>
+      <w:tr>
+        <w:tc>
+          <w:tcPr>
+            <w:tcW w:w="3192" w:type="dxa"/>
+          </w:tcPr>
+          <w:p>
+            <w:r>
+              <w:t>05/19/2019</w:t>
+            </w:r>
+          </w:p>
+        </w:tc>
+        <w:tc>
+          <w:tcPr>
+            <w:tcW w:w="3192" w:type="dxa"/>
+          </w:tcPr>
+          <w:p>
+            <w:r>
+              <w:t>Okra</w:t>
+            </w:r>
+          </w:p>
+          <w:p/>
+          <w:p>
+            <w:r>
+              <w:lastRenderedPageBreak/>
+              <w:t>Pan Fried with Garlic and Onions</w:t>
+            </w:r>
+          </w:p>
+          <w:p>
+            <w:hyperlink r:id="rId12" w:history="1">
+              <w:r>
+                <w:rPr>
+                  <w:rStyle w:val="Hyperlink"/>
+                </w:rPr>
+                <w:t>https://www.youtube.com/watch?v=I5aI4pDrR-8</w:t>
+              </w:r>
+            </w:hyperlink>
+          </w:p>
+        </w:tc>
+        <w:tc>
+          <w:tcPr>
+            <w:tcW w:w="3192" w:type="dxa"/>
+          </w:tcPr>
+          <w:p/>
+        </w:tc>
+      </w:tr>
+    </w:tbl>
+    <w:p/>
+    <w:p/>
+    <w:tbl>
+      <w:tblPr>
+        <w:tblStyle w:val="TableGrid"/>
+        <w:tblW w:w="0" w:type="auto"/>
+        <w:tblLook w:val="04A0" w:firstRow="1" w:lastRow="0" w:firstColumn="1" w:lastColumn="0" w:noHBand="0" w:noVBand="1"/>
+      </w:tblPr>
+      <w:tblGrid>
+        <w:gridCol w:w="2553"/>
+        <w:gridCol w:w="4822"/>
+        <w:gridCol w:w="2201"/>
+      </w:tblGrid>
+      <w:tr>
+        <w:tc>
+          <w:tcPr>
+            <w:tcW w:w="3192" w:type="dxa"/>
+          </w:tcPr>
+          <w:p>
+            <w:r>
+              <w:t>05/19/2019</w:t>
+            </w:r>
+          </w:p>
+        </w:tc>
+        <w:tc>
+          <w:tcPr>
+            <w:tcW w:w="3192" w:type="dxa"/>
+          </w:tcPr>
+          <w:p>
+            <w:r>
+              <w:t>Squash,  Corn, and Onions</w:t>
+            </w:r>
+          </w:p>
+          <w:p>
+            <w:hyperlink r:id="rId13" w:history="1">
+              <w:r>
+                <w:rPr>
+                  <w:rStyle w:val="Hyperlink"/>
+                </w:rPr>
+                <w:t>https://www.youtube.com/watch?v=4zr4Z5X5EmQ</w:t>
+              </w:r>
+            </w:hyperlink>
+          </w:p>
+          <w:p>
+            <w:r>
+              <w:t>Ingredients</w:t>
+            </w:r>
+          </w:p>
+          <w:p>
+            <w:pPr>
+              <w:pStyle w:val="ListParagraph"/>
+              <w:numPr>
+                <w:ilvl w:val="0"/>
+                <w:numId w:val="5"/>
+              </w:numPr>
+            </w:pPr>
+            <w:r>
+              <w:t>Butter</w:t>
+            </w:r>
+          </w:p>
+          <w:p>
+            <w:pPr>
+              <w:pStyle w:val="ListParagraph"/>
+              <w:numPr>
+                <w:ilvl w:val="0"/>
+                <w:numId w:val="5"/>
+              </w:numPr>
+            </w:pPr>
+            <w:r>
+              <w:t>Squash</w:t>
+            </w:r>
+          </w:p>
+          <w:p>
+            <w:pPr>
+              <w:pStyle w:val="ListParagraph"/>
+              <w:numPr>
+                <w:ilvl w:val="0"/>
+                <w:numId w:val="5"/>
+              </w:numPr>
+            </w:pPr>
+            <w:r>
+              <w:t>Corn</w:t>
+            </w:r>
+          </w:p>
+          <w:p>
+            <w:pPr>
+              <w:pStyle w:val="ListParagraph"/>
+              <w:numPr>
+                <w:ilvl w:val="0"/>
+                <w:numId w:val="5"/>
+              </w:numPr>
+            </w:pPr>
+            <w:r>
+              <w:t>Onions</w:t>
+            </w:r>
+          </w:p>
+          <w:p>
+            <w:pPr>
+              <w:pStyle w:val="ListParagraph"/>
+              <w:numPr>
+                <w:ilvl w:val="0"/>
+                <w:numId w:val="5"/>
+              </w:numPr>
+            </w:pPr>
+            <w:r>
+              <w:t>Salt</w:t>
+            </w:r>
+          </w:p>
+          <w:p>
+            <w:pPr>
+              <w:pStyle w:val="ListParagraph"/>
+              <w:numPr>
+                <w:ilvl w:val="0"/>
+                <w:numId w:val="5"/>
+              </w:numPr>
+            </w:pPr>
+            <w:r>
+              <w:t>Pepper</w:t>
+            </w:r>
+          </w:p>
+          <w:p/>
+          <w:p>
+            <w:r>
+              <w:t>Directions</w:t>
+            </w:r>
+          </w:p>
+          <w:p>
+            <w:r>
+              <w:t xml:space="preserve">Simmer Onions for 2 minutes </w:t>
+            </w:r>
+          </w:p>
+          <w:p>
+            <w:r>
+              <w:t xml:space="preserve"> Add Squash,  Salt, Pepper, Corn</w:t>
+            </w:r>
+          </w:p>
+          <w:p>
+            <w:r>
+              <w:t>Let Simmer on Medium Low for 15 minutes</w:t>
+            </w:r>
+            <w:r>
+              <w:t>.</w:t>
+            </w:r>
+          </w:p>
+          <w:p>
+            <w:r>
+              <w:t>Stir and Letter Simmer for 15 additional minutes (Total of 30 minutes)</w:t>
+            </w:r>
+          </w:p>
+          <w:p/>
+        </w:tc>
+        <w:tc>
+          <w:tcPr>
+            <w:tcW w:w="3192" w:type="dxa"/>
+          </w:tcPr>
+          <w:p/>
+        </w:tc>
+      </w:tr>
+    </w:tbl>
+    <w:p/>
+    <w:p/>
+    <w:tbl>
+      <w:tblPr>
+        <w:tblStyle w:val="TableGrid"/>
+        <w:tblW w:w="0" w:type="auto"/>
+        <w:tblLook w:val="04A0" w:firstRow="1" w:lastRow="0" w:firstColumn="1" w:lastColumn="0" w:noHBand="0" w:noVBand="1"/>
+      </w:tblPr>
+      <w:tblGrid>
         <w:gridCol w:w="2483"/>
         <w:gridCol w:w="5001"/>
         <w:gridCol w:w="2092"/>
@@ -23,7 +1182,45 @@
       <w:tr>
         <w:tc>
           <w:tcPr>
-            <w:tcW w:w="3192" w:type="dxa"/>
+            <w:tcW w:w="2483" w:type="dxa"/>
+          </w:tcPr>
+          <w:p>
+            <w:r>
+              <w:t>04/08/2019</w:t>
+            </w:r>
+          </w:p>
+        </w:tc>
+        <w:tc>
+          <w:tcPr>
+            <w:tcW w:w="5001" w:type="dxa"/>
+          </w:tcPr>
+          <w:p>
+            <w:r>
+              <w:t>Chicken – Mushrooms and Gravy</w:t>
+            </w:r>
+          </w:p>
+          <w:p>
+            <w:hyperlink r:id="rId14" w:history="1">
+              <w:r>
+                <w:rPr>
+                  <w:rStyle w:val="Hyperlink"/>
+                </w:rPr>
+                <w:t>https://www.recipetineats.com/chicken-with-mushroom-gravy/</w:t>
+              </w:r>
+            </w:hyperlink>
+          </w:p>
+        </w:tc>
+        <w:tc>
+          <w:tcPr>
+            <w:tcW w:w="2092" w:type="dxa"/>
+          </w:tcPr>
+          <w:p/>
+        </w:tc>
+      </w:tr>
+      <w:tr>
+        <w:tc>
+          <w:tcPr>
+            <w:tcW w:w="2483" w:type="dxa"/>
           </w:tcPr>
           <w:p>
             <w:r>
@@ -33,7 +1230,7 @@
         </w:tc>
         <w:tc>
           <w:tcPr>
-            <w:tcW w:w="3192" w:type="dxa"/>
+            <w:tcW w:w="5001" w:type="dxa"/>
           </w:tcPr>
           <w:p>
             <w:r>
@@ -41,7 +1238,7 @@
             </w:r>
           </w:p>
           <w:p>
-            <w:hyperlink r:id="rId6" w:history="1">
+            <w:hyperlink r:id="rId15" w:history="1">
               <w:r>
                 <w:rPr>
                   <w:rStyle w:val="Hyperlink"/>
@@ -72,13 +1269,11 @@
             <w:r>
               <w:t>Serve with Rice (make it before).</w:t>
             </w:r>
-            <w:bookmarkStart w:id="0" w:name="_GoBack"/>
-            <w:bookmarkEnd w:id="0"/>
-          </w:p>
-        </w:tc>
-        <w:tc>
-          <w:tcPr>
-            <w:tcW w:w="3192" w:type="dxa"/>
+          </w:p>
+        </w:tc>
+        <w:tc>
+          <w:tcPr>
+            <w:tcW w:w="2092" w:type="dxa"/>
           </w:tcPr>
           <w:p/>
         </w:tc>
@@ -86,7 +1281,7 @@
       <w:tr>
         <w:tc>
           <w:tcPr>
-            <w:tcW w:w="3192" w:type="dxa"/>
+            <w:tcW w:w="2483" w:type="dxa"/>
           </w:tcPr>
           <w:p>
             <w:r>
@@ -96,7 +1291,7 @@
         </w:tc>
         <w:tc>
           <w:tcPr>
-            <w:tcW w:w="3192" w:type="dxa"/>
+            <w:tcW w:w="5001" w:type="dxa"/>
           </w:tcPr>
           <w:p>
             <w:r>
@@ -109,7 +1304,7 @@
             </w:r>
           </w:p>
           <w:p>
-            <w:hyperlink r:id="rId7" w:history="1">
+            <w:hyperlink r:id="rId16" w:history="1">
               <w:r>
                 <w:rPr>
                   <w:rStyle w:val="Hyperlink"/>
@@ -123,7 +1318,7 @@
         </w:tc>
         <w:tc>
           <w:tcPr>
-            <w:tcW w:w="3192" w:type="dxa"/>
+            <w:tcW w:w="2092" w:type="dxa"/>
           </w:tcPr>
           <w:p/>
         </w:tc>
@@ -131,7 +1326,7 @@
       <w:tr>
         <w:tc>
           <w:tcPr>
-            <w:tcW w:w="3192" w:type="dxa"/>
+            <w:tcW w:w="2483" w:type="dxa"/>
           </w:tcPr>
           <w:p>
             <w:r>
@@ -141,7 +1336,7 @@
         </w:tc>
         <w:tc>
           <w:tcPr>
-            <w:tcW w:w="3192" w:type="dxa"/>
+            <w:tcW w:w="5001" w:type="dxa"/>
           </w:tcPr>
           <w:p>
             <w:r>
@@ -173,11 +1368,15 @@
             </w:r>
             <w:proofErr w:type="spellEnd"/>
             <w:r>
-              <w:t xml:space="preserve"> Chicken.   In Pan melt butter, Garlic, Pepper.</w:t>
-            </w:r>
-          </w:p>
-          <w:p>
-            <w:hyperlink r:id="rId8" w:history="1">
+              <w:t xml:space="preserve"> Chicken.   In Pan melt butter, </w:t>
+            </w:r>
+            <w:r>
+              <w:lastRenderedPageBreak/>
+              <w:t>Garlic, Pepper.</w:t>
+            </w:r>
+          </w:p>
+          <w:p>
+            <w:hyperlink r:id="rId17" w:history="1">
               <w:r>
                 <w:rPr>
                   <w:rStyle w:val="Hyperlink"/>
@@ -190,7 +1389,7 @@
         </w:tc>
         <w:tc>
           <w:tcPr>
-            <w:tcW w:w="3192" w:type="dxa"/>
+            <w:tcW w:w="2092" w:type="dxa"/>
           </w:tcPr>
           <w:p/>
         </w:tc>
@@ -198,17 +1397,18 @@
       <w:tr>
         <w:tc>
           <w:tcPr>
-            <w:tcW w:w="3192" w:type="dxa"/>
-          </w:tcPr>
-          <w:p>
-            <w:r>
+            <w:tcW w:w="2483" w:type="dxa"/>
+          </w:tcPr>
+          <w:p>
+            <w:r>
+              <w:lastRenderedPageBreak/>
               <w:t>09/30/2018</w:t>
             </w:r>
           </w:p>
         </w:tc>
         <w:tc>
           <w:tcPr>
-            <w:tcW w:w="3192" w:type="dxa"/>
+            <w:tcW w:w="5001" w:type="dxa"/>
           </w:tcPr>
           <w:p>
             <w:r>
@@ -216,7 +1416,7 @@
             </w:r>
           </w:p>
           <w:p>
-            <w:hyperlink r:id="rId9" w:history="1">
+            <w:hyperlink r:id="rId18" w:history="1">
               <w:r>
                 <w:rPr>
                   <w:rStyle w:val="Hyperlink"/>
@@ -229,7 +1429,7 @@
         </w:tc>
         <w:tc>
           <w:tcPr>
-            <w:tcW w:w="3192" w:type="dxa"/>
+            <w:tcW w:w="2092" w:type="dxa"/>
           </w:tcPr>
           <w:p/>
         </w:tc>
@@ -237,7 +1437,7 @@
       <w:tr>
         <w:tc>
           <w:tcPr>
-            <w:tcW w:w="3192" w:type="dxa"/>
+            <w:tcW w:w="2483" w:type="dxa"/>
           </w:tcPr>
           <w:p>
             <w:r>
@@ -247,7 +1447,7 @@
         </w:tc>
         <w:tc>
           <w:tcPr>
-            <w:tcW w:w="3192" w:type="dxa"/>
+            <w:tcW w:w="5001" w:type="dxa"/>
           </w:tcPr>
           <w:p>
             <w:proofErr w:type="spellStart"/>
@@ -280,7 +1480,7 @@
             </w:r>
           </w:p>
           <w:p>
-            <w:hyperlink r:id="rId10" w:history="1">
+            <w:hyperlink r:id="rId19" w:history="1">
               <w:r>
                 <w:rPr>
                   <w:rStyle w:val="Hyperlink"/>
@@ -301,7 +1501,7 @@
             </w:r>
           </w:p>
           <w:p>
-            <w:hyperlink r:id="rId11" w:history="1">
+            <w:hyperlink r:id="rId20" w:history="1">
               <w:r>
                 <w:rPr>
                   <w:rStyle w:val="Hyperlink"/>
@@ -315,15 +1515,31 @@
         </w:tc>
         <w:tc>
           <w:tcPr>
-            <w:tcW w:w="3192" w:type="dxa"/>
+            <w:tcW w:w="2092" w:type="dxa"/>
           </w:tcPr>
           <w:p/>
         </w:tc>
       </w:tr>
+    </w:tbl>
+    <w:p/>
+    <w:p/>
+    <w:p/>
+    <w:p/>
+    <w:tbl>
+      <w:tblPr>
+        <w:tblStyle w:val="TableGrid"/>
+        <w:tblW w:w="0" w:type="auto"/>
+        <w:tblLook w:val="04A0" w:firstRow="1" w:lastRow="0" w:firstColumn="1" w:lastColumn="0" w:noHBand="0" w:noVBand="1"/>
+      </w:tblPr>
+      <w:tblGrid>
+        <w:gridCol w:w="2483"/>
+        <w:gridCol w:w="5001"/>
+        <w:gridCol w:w="2092"/>
+      </w:tblGrid>
       <w:tr>
         <w:tc>
           <w:tcPr>
-            <w:tcW w:w="3192" w:type="dxa"/>
+            <w:tcW w:w="2483" w:type="dxa"/>
           </w:tcPr>
           <w:p>
             <w:r>
@@ -333,7 +1549,10 @@
         </w:tc>
         <w:tc>
           <w:tcPr>
-            <w:tcW w:w="3192" w:type="dxa"/>
+            <w:tcW w:w="5001" w:type="dxa"/>
+            <w:tcBorders>
+              <w:bottom w:val="nil"/>
+            </w:tcBorders>
           </w:tcPr>
           <w:p>
             <w:r>
@@ -349,7 +1568,7 @@
               </w:numPr>
             </w:pPr>
             <w:r>
-              <w:t>Boil Cactus for 20 minutes or until it starts to pulp.</w:t>
+              <w:t>Bring Water to Boil, add salt and a pinch of baking soda (powder)</w:t>
             </w:r>
           </w:p>
           <w:p>
@@ -361,10 +1580,16 @@
               </w:numPr>
             </w:pPr>
             <w:r>
-              <w:t>Strain/</w:t>
-            </w:r>
-            <w:r>
-              <w:t>Drain Pulp</w:t>
+              <w:t xml:space="preserve">Add </w:t>
+            </w:r>
+            <w:r>
+              <w:t>Cactus</w:t>
+            </w:r>
+            <w:r>
+              <w:t xml:space="preserve"> and Boil</w:t>
+            </w:r>
+            <w:r>
+              <w:t xml:space="preserve"> for 20 minutes or until it starts to pulp.</w:t>
             </w:r>
           </w:p>
           <w:p>
@@ -376,23 +1601,13 @@
               </w:numPr>
             </w:pPr>
             <w:r>
-              <w:t xml:space="preserve">Cast </w:t>
-            </w:r>
-            <w:proofErr w:type="gramStart"/>
-            <w:r>
-              <w:t>iron ..</w:t>
-            </w:r>
-            <w:proofErr w:type="gramEnd"/>
-            <w:r>
-              <w:t xml:space="preserve"> </w:t>
-            </w:r>
-            <w:proofErr w:type="gramStart"/>
-            <w:r>
-              <w:t>mix</w:t>
-            </w:r>
-            <w:proofErr w:type="gramEnd"/>
-            <w:r>
-              <w:t xml:space="preserve"> oil, onions, garlic and sausage or whatever meat.</w:t>
+              <w:t>Strain/</w:t>
+            </w:r>
+            <w:r>
+              <w:t>Drain Pulp</w:t>
+            </w:r>
+            <w:r>
+              <w:t>.  Set aside</w:t>
             </w:r>
           </w:p>
           <w:p>
@@ -402,9 +1617,92 @@
                 <w:ilvl w:val="0"/>
                 <w:numId w:val="2"/>
               </w:numPr>
-            </w:pPr>
-            <w:r>
-              <w:t xml:space="preserve">Add tomato, </w:t>
+              <w:shd w:val="clear" w:color="auto" w:fill="FFFFFF"/>
+              <w:textAlignment w:val="baseline"/>
+              <w:rPr>
+                <w:rFonts w:ascii="Arial" w:eastAsia="Times New Roman" w:hAnsi="Arial" w:cs="Arial"/>
+                <w:b/>
+                <w:bCs/>
+                <w:color w:val="FFFFFF"/>
+                <w:sz w:val="21"/>
+                <w:szCs w:val="21"/>
+              </w:rPr>
+            </w:pPr>
+            <w:r>
+              <w:t xml:space="preserve">Cast </w:t>
+            </w:r>
+            <w:proofErr w:type="gramStart"/>
+            <w:r>
+              <w:t>iron ..</w:t>
+            </w:r>
+            <w:proofErr w:type="gramEnd"/>
+            <w:r>
+              <w:t xml:space="preserve"> </w:t>
+            </w:r>
+            <w:proofErr w:type="gramStart"/>
+            <w:r>
+              <w:t>mix</w:t>
+            </w:r>
+            <w:proofErr w:type="gramEnd"/>
+            <w:r>
+              <w:t xml:space="preserve"> oil, onions, garlic and sausage or whatever meat.</w:t>
+            </w:r>
+            <w:r>
+              <w:t xml:space="preserve">  Add </w:t>
+            </w:r>
+            <w:proofErr w:type="spellStart"/>
+            <w:r>
+              <w:t>Arbol</w:t>
+            </w:r>
+            <w:proofErr w:type="spellEnd"/>
+            <w:r>
+              <w:t xml:space="preserve"> </w:t>
+            </w:r>
+            <w:proofErr w:type="spellStart"/>
+            <w:r>
+              <w:t>chile</w:t>
+            </w:r>
+            <w:proofErr w:type="spellEnd"/>
+            <w:r>
+              <w:t>.</w:t>
+            </w:r>
+          </w:p>
+          <w:p>
+            <w:pPr>
+              <w:shd w:val="clear" w:color="auto" w:fill="FFFFFF"/>
+              <w:ind w:left="360"/>
+              <w:textAlignment w:val="baseline"/>
+              <w:rPr>
+                <w:rFonts w:ascii="Arial" w:eastAsia="Times New Roman" w:hAnsi="Arial" w:cs="Arial"/>
+                <w:b/>
+                <w:bCs/>
+                <w:color w:val="FFFFFF"/>
+                <w:sz w:val="21"/>
+                <w:szCs w:val="21"/>
+              </w:rPr>
+            </w:pPr>
+            <w:r>
+              <w:t xml:space="preserve">4. </w:t>
+            </w:r>
+            <w:r>
+              <w:t>Add Cactus.  A</w:t>
+            </w:r>
+            <w:r>
+              <w:t xml:space="preserve">dd </w:t>
+            </w:r>
+            <w:r>
+              <w:t xml:space="preserve">can of </w:t>
+            </w:r>
+            <w:proofErr w:type="spellStart"/>
+            <w:r>
+              <w:t>Rotel</w:t>
+            </w:r>
+            <w:proofErr w:type="spellEnd"/>
+            <w:r>
+              <w:t xml:space="preserve"> Tomato w/</w:t>
+            </w:r>
+            <w:r>
+              <w:t xml:space="preserve"> </w:t>
             </w:r>
             <w:proofErr w:type="spellStart"/>
             <w:r>
@@ -424,46 +1722,56 @@
               </w:numPr>
             </w:pPr>
             <w:r>
-              <w:t>Add Cactus</w:t>
-            </w:r>
-          </w:p>
-          <w:p>
-            <w:pPr>
-              <w:pStyle w:val="ListParagraph"/>
-              <w:numPr>
-                <w:ilvl w:val="0"/>
-                <w:numId w:val="2"/>
-              </w:numPr>
-            </w:pPr>
-            <w:r>
               <w:t>Cook until done.</w:t>
             </w:r>
           </w:p>
-          <w:p/>
-          <w:p/>
-        </w:tc>
-        <w:tc>
-          <w:tcPr>
-            <w:tcW w:w="3192" w:type="dxa"/>
+          <w:p>
+            <w:hyperlink r:id="rId21" w:history="1">
+              <w:r>
+                <w:rPr>
+                  <w:rStyle w:val="Hyperlink"/>
+                </w:rPr>
+                <w:t>https://www.yummly.com/recipe/Stewed-Nopales-_Cactus-Paddles_-518998</w:t>
+              </w:r>
+            </w:hyperlink>
+          </w:p>
+          <w:p/>
+        </w:tc>
+        <w:tc>
+          <w:tcPr>
+            <w:tcW w:w="2092" w:type="dxa"/>
           </w:tcPr>
           <w:p/>
         </w:tc>
       </w:tr>
+    </w:tbl>
+    <w:p/>
+    <w:p/>
+    <w:tbl>
+      <w:tblPr>
+        <w:tblStyle w:val="TableGrid"/>
+        <w:tblW w:w="0" w:type="auto"/>
+        <w:tblLook w:val="04A0" w:firstRow="1" w:lastRow="0" w:firstColumn="1" w:lastColumn="0" w:noHBand="0" w:noVBand="1"/>
+      </w:tblPr>
+      <w:tblGrid>
+        <w:gridCol w:w="2483"/>
+        <w:gridCol w:w="5001"/>
+        <w:gridCol w:w="2092"/>
+      </w:tblGrid>
       <w:tr>
         <w:tc>
           <w:tcPr>
-            <w:tcW w:w="3192" w:type="dxa"/>
-          </w:tcPr>
-          <w:p>
-            <w:r>
-              <w:lastRenderedPageBreak/>
+            <w:tcW w:w="2483" w:type="dxa"/>
+          </w:tcPr>
+          <w:p>
+            <w:r>
               <w:t>08/05/2018</w:t>
             </w:r>
           </w:p>
         </w:tc>
         <w:tc>
           <w:tcPr>
-            <w:tcW w:w="3192" w:type="dxa"/>
+            <w:tcW w:w="5001" w:type="dxa"/>
           </w:tcPr>
           <w:p>
             <w:r>
@@ -471,7 +1779,7 @@
             </w:r>
           </w:p>
           <w:p>
-            <w:hyperlink r:id="rId12" w:history="1">
+            <w:hyperlink r:id="rId22" w:history="1">
               <w:r>
                 <w:rPr>
                   <w:rStyle w:val="Hyperlink"/>
@@ -485,15 +1793,74 @@
         </w:tc>
         <w:tc>
           <w:tcPr>
-            <w:tcW w:w="3192" w:type="dxa"/>
+            <w:tcW w:w="2092" w:type="dxa"/>
           </w:tcPr>
           <w:p/>
         </w:tc>
       </w:tr>
+    </w:tbl>
+    <w:p/>
+    <w:tbl>
+      <w:tblPr>
+        <w:tblStyle w:val="TableGrid"/>
+        <w:tblW w:w="0" w:type="auto"/>
+        <w:tblLook w:val="04A0" w:firstRow="1" w:lastRow="0" w:firstColumn="1" w:lastColumn="0" w:noHBand="0" w:noVBand="1"/>
+      </w:tblPr>
+      <w:tblGrid>
+        <w:gridCol w:w="2538"/>
+        <w:gridCol w:w="7038"/>
+      </w:tblGrid>
       <w:tr>
         <w:tc>
           <w:tcPr>
-            <w:tcW w:w="3192" w:type="dxa"/>
+            <w:tcW w:w="2538" w:type="dxa"/>
+          </w:tcPr>
+          <w:p>
+            <w:r>
+              <w:t>08/13/2019</w:t>
+            </w:r>
+          </w:p>
+        </w:tc>
+        <w:tc>
+          <w:tcPr>
+            <w:tcW w:w="7038" w:type="dxa"/>
+          </w:tcPr>
+          <w:p>
+            <w:r>
+              <w:t>Cleaning Cast Iron</w:t>
+            </w:r>
+          </w:p>
+          <w:p/>
+          <w:p/>
+          <w:p>
+            <w:hyperlink r:id="rId23" w:history="1">
+              <w:r>
+                <w:rPr>
+                  <w:rStyle w:val="Hyperlink"/>
+                </w:rPr>
+                <w:t>https://www.youtube.com/watch?v=a5NbQwzwUTw</w:t>
+              </w:r>
+            </w:hyperlink>
+          </w:p>
+        </w:tc>
+      </w:tr>
+    </w:tbl>
+    <w:p/>
+    <w:tbl>
+      <w:tblPr>
+        <w:tblStyle w:val="TableGrid"/>
+        <w:tblW w:w="0" w:type="auto"/>
+        <w:tblLook w:val="04A0" w:firstRow="1" w:lastRow="0" w:firstColumn="1" w:lastColumn="0" w:noHBand="0" w:noVBand="1"/>
+      </w:tblPr>
+      <w:tblGrid>
+        <w:gridCol w:w="2483"/>
+        <w:gridCol w:w="5001"/>
+        <w:gridCol w:w="2092"/>
+      </w:tblGrid>
+      <w:tr>
+        <w:tc>
+          <w:tcPr>
+            <w:tcW w:w="2483" w:type="dxa"/>
           </w:tcPr>
           <w:p>
             <w:r>
@@ -503,7 +1870,7 @@
         </w:tc>
         <w:tc>
           <w:tcPr>
-            <w:tcW w:w="3192" w:type="dxa"/>
+            <w:tcW w:w="5001" w:type="dxa"/>
           </w:tcPr>
           <w:p>
             <w:r>
@@ -665,7 +2032,7 @@
           </w:p>
           <w:p/>
           <w:p>
-            <w:hyperlink r:id="rId13" w:history="1">
+            <w:hyperlink r:id="rId24" w:history="1">
               <w:r>
                 <w:rPr>
                   <w:rStyle w:val="Hyperlink"/>
@@ -681,7 +2048,7 @@
                 <w:rStyle w:val="Hyperlink"/>
               </w:rPr>
             </w:pPr>
-            <w:hyperlink r:id="rId14" w:history="1">
+            <w:hyperlink r:id="rId25" w:history="1">
               <w:r>
                 <w:rPr>
                   <w:rStyle w:val="Hyperlink"/>
@@ -691,7 +2058,7 @@
             </w:hyperlink>
           </w:p>
           <w:p>
-            <w:hyperlink r:id="rId15" w:history="1">
+            <w:hyperlink r:id="rId26" w:history="1">
               <w:r>
                 <w:rPr>
                   <w:rStyle w:val="Hyperlink"/>
@@ -707,7 +2074,7 @@
             </w:r>
           </w:p>
           <w:p>
-            <w:hyperlink r:id="rId16" w:history="1">
+            <w:hyperlink r:id="rId27" w:history="1">
               <w:r>
                 <w:rPr>
                   <w:rStyle w:val="Hyperlink"/>
@@ -730,25 +2097,44 @@
         </w:tc>
         <w:tc>
           <w:tcPr>
-            <w:tcW w:w="3192" w:type="dxa"/>
+            <w:tcW w:w="2092" w:type="dxa"/>
           </w:tcPr>
           <w:p/>
         </w:tc>
       </w:tr>
+    </w:tbl>
+    <w:p/>
+    <w:p/>
+    <w:p/>
+    <w:p/>
+    <w:p/>
+    <w:p/>
+    <w:tbl>
+      <w:tblPr>
+        <w:tblStyle w:val="TableGrid"/>
+        <w:tblW w:w="0" w:type="auto"/>
+        <w:tblLook w:val="04A0" w:firstRow="1" w:lastRow="0" w:firstColumn="1" w:lastColumn="0" w:noHBand="0" w:noVBand="1"/>
+      </w:tblPr>
+      <w:tblGrid>
+        <w:gridCol w:w="2483"/>
+        <w:gridCol w:w="5001"/>
+        <w:gridCol w:w="2092"/>
+      </w:tblGrid>
       <w:tr>
         <w:tc>
           <w:tcPr>
-            <w:tcW w:w="3192" w:type="dxa"/>
-          </w:tcPr>
-          <w:p>
-            <w:r>
+            <w:tcW w:w="2483" w:type="dxa"/>
+          </w:tcPr>
+          <w:p>
+            <w:r>
+              <w:lastRenderedPageBreak/>
               <w:t>07/25/2018</w:t>
             </w:r>
           </w:p>
         </w:tc>
         <w:tc>
           <w:tcPr>
-            <w:tcW w:w="3192" w:type="dxa"/>
+            <w:tcW w:w="5001" w:type="dxa"/>
           </w:tcPr>
           <w:p>
             <w:pPr>
@@ -791,7 +2177,7 @@
                 <w:szCs w:val="19"/>
               </w:rPr>
             </w:pPr>
-            <w:hyperlink r:id="rId17" w:history="1">
+            <w:hyperlink r:id="rId28" w:history="1">
               <w:r>
                 <w:rPr>
                   <w:rStyle w:val="Hyperlink"/>
@@ -799,7 +2185,43 @@
                   <w:sz w:val="19"/>
                   <w:szCs w:val="19"/>
                 </w:rPr>
-                <w:t>https://www.youtube.com/watch?v=FtY0zUI7dKc</w:t>
+                <w:t>https://www.yout</w:t>
+              </w:r>
+              <w:r>
+                <w:rPr>
+                  <w:rStyle w:val="Hyperlink"/>
+                  <w:rFonts w:ascii="Arial" w:hAnsi="Arial" w:cs="Arial"/>
+                  <w:sz w:val="19"/>
+                  <w:szCs w:val="19"/>
+                </w:rPr>
+                <w:t>u</w:t>
+              </w:r>
+              <w:r>
+                <w:rPr>
+                  <w:rStyle w:val="Hyperlink"/>
+                  <w:rFonts w:ascii="Arial" w:hAnsi="Arial" w:cs="Arial"/>
+                  <w:sz w:val="19"/>
+                  <w:szCs w:val="19"/>
+                </w:rPr>
+                <w:t>be.</w:t>
+              </w:r>
+              <w:r>
+                <w:rPr>
+                  <w:rStyle w:val="Hyperlink"/>
+                  <w:rFonts w:ascii="Arial" w:hAnsi="Arial" w:cs="Arial"/>
+                  <w:sz w:val="19"/>
+                  <w:szCs w:val="19"/>
+                </w:rPr>
+                <w:t>c</w:t>
+              </w:r>
+              <w:r>
+                <w:rPr>
+                  <w:rStyle w:val="Hyperlink"/>
+                  <w:rFonts w:ascii="Arial" w:hAnsi="Arial" w:cs="Arial"/>
+                  <w:sz w:val="19"/>
+                  <w:szCs w:val="19"/>
+                </w:rPr>
+                <w:t>om/watch?v=FtY0zUI7dKc</w:t>
               </w:r>
             </w:hyperlink>
           </w:p>
@@ -836,7 +2258,7 @@
                 <w:szCs w:val="19"/>
               </w:rPr>
             </w:pPr>
-            <w:hyperlink r:id="rId18" w:tgtFrame="_blank" w:history="1">
+            <w:hyperlink r:id="rId29" w:tgtFrame="_blank" w:history="1">
               <w:r>
                 <w:rPr>
                   <w:rStyle w:val="Hyperlink"/>
@@ -845,7 +2267,59 @@
                   <w:sz w:val="19"/>
                   <w:szCs w:val="19"/>
                 </w:rPr>
-                <w:t>https://www.youtube.com/watch?v=-91c-7F8utw</w:t>
+                <w:t>https://www.you</w:t>
+              </w:r>
+              <w:bookmarkStart w:id="0" w:name="_GoBack"/>
+              <w:bookmarkEnd w:id="0"/>
+              <w:r>
+                <w:rPr>
+                  <w:rStyle w:val="Hyperlink"/>
+                  <w:rFonts w:ascii="Arial" w:hAnsi="Arial" w:cs="Arial"/>
+                  <w:color w:val="1155CC"/>
+                  <w:sz w:val="19"/>
+                  <w:szCs w:val="19"/>
+                </w:rPr>
+                <w:t>t</w:t>
+              </w:r>
+              <w:r>
+                <w:rPr>
+                  <w:rStyle w:val="Hyperlink"/>
+                  <w:rFonts w:ascii="Arial" w:hAnsi="Arial" w:cs="Arial"/>
+                  <w:color w:val="1155CC"/>
+                  <w:sz w:val="19"/>
+                  <w:szCs w:val="19"/>
+                </w:rPr>
+                <w:t>u</w:t>
+              </w:r>
+              <w:r>
+                <w:rPr>
+                  <w:rStyle w:val="Hyperlink"/>
+                  <w:rFonts w:ascii="Arial" w:hAnsi="Arial" w:cs="Arial"/>
+                  <w:color w:val="1155CC"/>
+                  <w:sz w:val="19"/>
+                  <w:szCs w:val="19"/>
+                </w:rPr>
+                <w:t>b</w:t>
+              </w:r>
+              <w:r>
+                <w:rPr>
+                  <w:rStyle w:val="Hyperlink"/>
+                  <w:rFonts w:ascii="Arial" w:hAnsi="Arial" w:cs="Arial"/>
+                  <w:color w:val="1155CC"/>
+                  <w:sz w:val="19"/>
+                  <w:szCs w:val="19"/>
+                </w:rPr>
+                <w:t>e</w:t>
+              </w:r>
+              <w:r>
+                <w:rPr>
+                  <w:rStyle w:val="Hyperlink"/>
+                  <w:rFonts w:ascii="Arial" w:hAnsi="Arial" w:cs="Arial"/>
+                  <w:color w:val="1155CC"/>
+                  <w:sz w:val="19"/>
+                  <w:szCs w:val="19"/>
+                </w:rPr>
+                <w:t>.com/watch?v=-91c-7F8utw</w:t>
               </w:r>
             </w:hyperlink>
           </w:p>
@@ -883,8 +2357,38 @@
                 <w:sz w:val="19"/>
                 <w:szCs w:val="19"/>
               </w:rPr>
-              <w:t>Mix flour, onion powder, garlic powder, salt, pepper.</w:t>
-            </w:r>
+              <w:t>Mix flour, onion powder, garlic powder, salt, pepper</w:t>
+            </w:r>
+            <w:r>
+              <w:rPr>
+                <w:rFonts w:ascii="Arial" w:hAnsi="Arial" w:cs="Arial"/>
+                <w:color w:val="222222"/>
+                <w:sz w:val="19"/>
+                <w:szCs w:val="19"/>
+              </w:rPr>
+              <w:t>, cayenne pepper, paprika</w:t>
+            </w:r>
+            <w:r>
+              <w:rPr>
+                <w:rFonts w:ascii="Arial" w:hAnsi="Arial" w:cs="Arial"/>
+                <w:color w:val="222222"/>
+                <w:sz w:val="19"/>
+                <w:szCs w:val="19"/>
+              </w:rPr>
+              <w:t>.</w:t>
+            </w:r>
+          </w:p>
+          <w:p>
+            <w:pPr>
+              <w:pStyle w:val="ListParagraph"/>
+              <w:shd w:val="clear" w:color="auto" w:fill="FFFFFF"/>
+              <w:rPr>
+                <w:rFonts w:ascii="Arial" w:hAnsi="Arial" w:cs="Arial"/>
+                <w:color w:val="222222"/>
+                <w:sz w:val="19"/>
+                <w:szCs w:val="19"/>
+              </w:rPr>
+            </w:pPr>
           </w:p>
           <w:p>
             <w:pPr>
@@ -911,7 +2415,14 @@
               <w:t>Separate bowl mix eggs, milk.</w:t>
             </w:r>
           </w:p>
-          <w:p/>
+          <w:p>
+            <w:pPr>
+              <w:pStyle w:val="ListParagraph"/>
+            </w:pPr>
+            <w:r>
+              <w:t>Add chicken to milk and eggs solution and then dip into flour mix.</w:t>
+            </w:r>
+          </w:p>
           <w:p>
             <w:pPr>
               <w:pStyle w:val="ListParagraph"/>
@@ -921,11 +2432,7 @@
               </w:numPr>
             </w:pPr>
             <w:r>
-              <w:t xml:space="preserve">Put chicken in pan then add oil.  (Last time I </w:t>
-            </w:r>
-            <w:r>
-              <w:lastRenderedPageBreak/>
-              <w:t>was only able to put 3 pieces in pan because I had so much oil.)</w:t>
+              <w:t>Put chicken in pan then add oil.  (Last time I was only able to put 3 pieces in pan because I had so much oil.)</w:t>
             </w:r>
           </w:p>
           <w:p>
@@ -951,7 +2458,7 @@
         </w:tc>
         <w:tc>
           <w:tcPr>
-            <w:tcW w:w="3192" w:type="dxa"/>
+            <w:tcW w:w="2092" w:type="dxa"/>
           </w:tcPr>
           <w:p/>
         </w:tc>
@@ -959,18 +2466,17 @@
       <w:tr>
         <w:tc>
           <w:tcPr>
-            <w:tcW w:w="3192" w:type="dxa"/>
-          </w:tcPr>
-          <w:p>
-            <w:r>
-              <w:lastRenderedPageBreak/>
+            <w:tcW w:w="2483" w:type="dxa"/>
+          </w:tcPr>
+          <w:p>
+            <w:r>
               <w:t>07/29/2018</w:t>
             </w:r>
           </w:p>
         </w:tc>
         <w:tc>
           <w:tcPr>
-            <w:tcW w:w="3192" w:type="dxa"/>
+            <w:tcW w:w="5001" w:type="dxa"/>
           </w:tcPr>
           <w:p>
             <w:r>
@@ -978,7 +2484,7 @@
             </w:r>
           </w:p>
           <w:p>
-            <w:hyperlink r:id="rId19" w:history="1">
+            <w:hyperlink r:id="rId30" w:history="1">
               <w:r>
                 <w:rPr>
                   <w:rStyle w:val="Hyperlink"/>
@@ -994,7 +2500,7 @@
             </w:r>
           </w:p>
           <w:p>
-            <w:hyperlink r:id="rId20" w:history="1">
+            <w:hyperlink r:id="rId31" w:history="1">
               <w:r>
                 <w:rPr>
                   <w:rStyle w:val="Hyperlink"/>
@@ -1007,7 +2513,7 @@
         </w:tc>
         <w:tc>
           <w:tcPr>
-            <w:tcW w:w="3192" w:type="dxa"/>
+            <w:tcW w:w="2092" w:type="dxa"/>
           </w:tcPr>
           <w:p/>
         </w:tc>
@@ -1015,7 +2521,7 @@
       <w:tr>
         <w:tc>
           <w:tcPr>
-            <w:tcW w:w="3192" w:type="dxa"/>
+            <w:tcW w:w="2483" w:type="dxa"/>
           </w:tcPr>
           <w:p>
             <w:r>
@@ -1025,7 +2531,7 @@
         </w:tc>
         <w:tc>
           <w:tcPr>
-            <w:tcW w:w="3192" w:type="dxa"/>
+            <w:tcW w:w="5001" w:type="dxa"/>
           </w:tcPr>
           <w:p>
             <w:r>
@@ -1033,7 +2539,7 @@
             </w:r>
           </w:p>
           <w:p>
-            <w:hyperlink r:id="rId21" w:history="1">
+            <w:hyperlink r:id="rId32" w:history="1">
               <w:r>
                 <w:rPr>
                   <w:rStyle w:val="Hyperlink"/>
@@ -1046,7 +2552,7 @@
         </w:tc>
         <w:tc>
           <w:tcPr>
-            <w:tcW w:w="3192" w:type="dxa"/>
+            <w:tcW w:w="2092" w:type="dxa"/>
           </w:tcPr>
           <w:p/>
         </w:tc>
@@ -1054,19 +2560,19 @@
       <w:tr>
         <w:tc>
           <w:tcPr>
-            <w:tcW w:w="3192" w:type="dxa"/>
-          </w:tcPr>
-          <w:p/>
-        </w:tc>
-        <w:tc>
-          <w:tcPr>
-            <w:tcW w:w="3192" w:type="dxa"/>
-          </w:tcPr>
-          <w:p/>
-        </w:tc>
-        <w:tc>
-          <w:tcPr>
-            <w:tcW w:w="3192" w:type="dxa"/>
+            <w:tcW w:w="2483" w:type="dxa"/>
+          </w:tcPr>
+          <w:p/>
+        </w:tc>
+        <w:tc>
+          <w:tcPr>
+            <w:tcW w:w="5001" w:type="dxa"/>
+          </w:tcPr>
+          <w:p/>
+        </w:tc>
+        <w:tc>
+          <w:tcPr>
+            <w:tcW w:w="2092" w:type="dxa"/>
           </w:tcPr>
           <w:p/>
         </w:tc>
@@ -1074,19 +2580,19 @@
       <w:tr>
         <w:tc>
           <w:tcPr>
-            <w:tcW w:w="3192" w:type="dxa"/>
-          </w:tcPr>
-          <w:p/>
-        </w:tc>
-        <w:tc>
-          <w:tcPr>
-            <w:tcW w:w="3192" w:type="dxa"/>
-          </w:tcPr>
-          <w:p/>
-        </w:tc>
-        <w:tc>
-          <w:tcPr>
-            <w:tcW w:w="3192" w:type="dxa"/>
+            <w:tcW w:w="2483" w:type="dxa"/>
+          </w:tcPr>
+          <w:p/>
+        </w:tc>
+        <w:tc>
+          <w:tcPr>
+            <w:tcW w:w="5001" w:type="dxa"/>
+          </w:tcPr>
+          <w:p/>
+        </w:tc>
+        <w:tc>
+          <w:tcPr>
+            <w:tcW w:w="2092" w:type="dxa"/>
           </w:tcPr>
           <w:p/>
         </w:tc>
@@ -1094,19 +2600,19 @@
       <w:tr>
         <w:tc>
           <w:tcPr>
-            <w:tcW w:w="3192" w:type="dxa"/>
-          </w:tcPr>
-          <w:p/>
-        </w:tc>
-        <w:tc>
-          <w:tcPr>
-            <w:tcW w:w="3192" w:type="dxa"/>
-          </w:tcPr>
-          <w:p/>
-        </w:tc>
-        <w:tc>
-          <w:tcPr>
-            <w:tcW w:w="3192" w:type="dxa"/>
+            <w:tcW w:w="2483" w:type="dxa"/>
+          </w:tcPr>
+          <w:p/>
+        </w:tc>
+        <w:tc>
+          <w:tcPr>
+            <w:tcW w:w="5001" w:type="dxa"/>
+          </w:tcPr>
+          <w:p/>
+        </w:tc>
+        <w:tc>
+          <w:tcPr>
+            <w:tcW w:w="2092" w:type="dxa"/>
           </w:tcPr>
           <w:p/>
         </w:tc>
@@ -1114,19 +2620,19 @@
       <w:tr>
         <w:tc>
           <w:tcPr>
-            <w:tcW w:w="3192" w:type="dxa"/>
-          </w:tcPr>
-          <w:p/>
-        </w:tc>
-        <w:tc>
-          <w:tcPr>
-            <w:tcW w:w="3192" w:type="dxa"/>
-          </w:tcPr>
-          <w:p/>
-        </w:tc>
-        <w:tc>
-          <w:tcPr>
-            <w:tcW w:w="3192" w:type="dxa"/>
+            <w:tcW w:w="2483" w:type="dxa"/>
+          </w:tcPr>
+          <w:p/>
+        </w:tc>
+        <w:tc>
+          <w:tcPr>
+            <w:tcW w:w="5001" w:type="dxa"/>
+          </w:tcPr>
+          <w:p/>
+        </w:tc>
+        <w:tc>
+          <w:tcPr>
+            <w:tcW w:w="2092" w:type="dxa"/>
           </w:tcPr>
           <w:p/>
         </w:tc>
@@ -1147,6 +2653,118 @@
 <file path=word/numbering.xml><?xml version="1.0" encoding="utf-8"?>
 <w:numbering xmlns:wpc="http://schemas.microsoft.com/office/word/2010/wordprocessingCanvas" xmlns:mc="http://schemas.openxmlformats.org/markup-compatibility/2006" xmlns:o="urn:schemas-microsoft-com:office:office" xmlns:r="http://schemas.openxmlformats.org/officeDocument/2006/relationships" xmlns:m="http://schemas.openxmlformats.org/officeDocument/2006/math" xmlns:v="urn:schemas-microsoft-com:vml" xmlns:wp14="http://schemas.microsoft.com/office/word/2010/wordprocessingDrawing" xmlns:wp="http://schemas.openxmlformats.org/drawingml/2006/wordprocessingDrawing" xmlns:w10="urn:schemas-microsoft-com:office:word" xmlns:w="http://schemas.openxmlformats.org/wordprocessingml/2006/main" xmlns:w14="http://schemas.microsoft.com/office/word/2010/wordml" xmlns:wpg="http://schemas.microsoft.com/office/word/2010/wordprocessingGroup" xmlns:wpi="http://schemas.microsoft.com/office/word/2010/wordprocessingInk" xmlns:wne="http://schemas.microsoft.com/office/word/2006/wordml" xmlns:wps="http://schemas.microsoft.com/office/word/2010/wordprocessingShape" mc:Ignorable="w14 wp14">
   <w:abstractNum w:abstractNumId="0">
+    <w:nsid w:val="0D4A0538"/>
+    <w:multiLevelType w:val="hybridMultilevel"/>
+    <w:tmpl w:val="EFCAB39A"/>
+    <w:lvl w:ilvl="0" w:tplc="D88CFD96">
+      <w:numFmt w:val="bullet"/>
+      <w:lvlText w:val=""/>
+      <w:lvlJc w:val="left"/>
+      <w:pPr>
+        <w:ind w:left="720" w:hanging="360"/>
+      </w:pPr>
+      <w:rPr>
+        <w:rFonts w:ascii="Symbol" w:eastAsiaTheme="minorHAnsi" w:hAnsi="Symbol" w:cstheme="minorBidi" w:hint="default"/>
+      </w:rPr>
+    </w:lvl>
+    <w:lvl w:ilvl="1" w:tplc="04090003" w:tentative="1">
+      <w:start w:val="1"/>
+      <w:numFmt w:val="bullet"/>
+      <w:lvlText w:val="o"/>
+      <w:lvlJc w:val="left"/>
+      <w:pPr>
+        <w:ind w:left="1440" w:hanging="360"/>
+      </w:pPr>
+      <w:rPr>
+        <w:rFonts w:ascii="Courier New" w:hAnsi="Courier New" w:cs="Courier New" w:hint="default"/>
+      </w:rPr>
+    </w:lvl>
+    <w:lvl w:ilvl="2" w:tplc="04090005" w:tentative="1">
+      <w:start w:val="1"/>
+      <w:numFmt w:val="bullet"/>
+      <w:lvlText w:val=""/>
+      <w:lvlJc w:val="left"/>
+      <w:pPr>
+        <w:ind w:left="2160" w:hanging="360"/>
+      </w:pPr>
+      <w:rPr>
+        <w:rFonts w:ascii="Wingdings" w:hAnsi="Wingdings" w:hint="default"/>
+      </w:rPr>
+    </w:lvl>
+    <w:lvl w:ilvl="3" w:tplc="04090001" w:tentative="1">
+      <w:start w:val="1"/>
+      <w:numFmt w:val="bullet"/>
+      <w:lvlText w:val=""/>
+      <w:lvlJc w:val="left"/>
+      <w:pPr>
+        <w:ind w:left="2880" w:hanging="360"/>
+      </w:pPr>
+      <w:rPr>
+        <w:rFonts w:ascii="Symbol" w:hAnsi="Symbol" w:hint="default"/>
+      </w:rPr>
+    </w:lvl>
+    <w:lvl w:ilvl="4" w:tplc="04090003" w:tentative="1">
+      <w:start w:val="1"/>
+      <w:numFmt w:val="bullet"/>
+      <w:lvlText w:val="o"/>
+      <w:lvlJc w:val="left"/>
+      <w:pPr>
+        <w:ind w:left="3600" w:hanging="360"/>
+      </w:pPr>
+      <w:rPr>
+        <w:rFonts w:ascii="Courier New" w:hAnsi="Courier New" w:cs="Courier New" w:hint="default"/>
+      </w:rPr>
+    </w:lvl>
+    <w:lvl w:ilvl="5" w:tplc="04090005" w:tentative="1">
+      <w:start w:val="1"/>
+      <w:numFmt w:val="bullet"/>
+      <w:lvlText w:val=""/>
+      <w:lvlJc w:val="left"/>
+      <w:pPr>
+        <w:ind w:left="4320" w:hanging="360"/>
+      </w:pPr>
+      <w:rPr>
+        <w:rFonts w:ascii="Wingdings" w:hAnsi="Wingdings" w:hint="default"/>
+      </w:rPr>
+    </w:lvl>
+    <w:lvl w:ilvl="6" w:tplc="04090001" w:tentative="1">
+      <w:start w:val="1"/>
+      <w:numFmt w:val="bullet"/>
+      <w:lvlText w:val=""/>
+      <w:lvlJc w:val="left"/>
+      <w:pPr>
+        <w:ind w:left="5040" w:hanging="360"/>
+      </w:pPr>
+      <w:rPr>
+        <w:rFonts w:ascii="Symbol" w:hAnsi="Symbol" w:hint="default"/>
+      </w:rPr>
+    </w:lvl>
+    <w:lvl w:ilvl="7" w:tplc="04090003" w:tentative="1">
+      <w:start w:val="1"/>
+      <w:numFmt w:val="bullet"/>
+      <w:lvlText w:val="o"/>
+      <w:lvlJc w:val="left"/>
+      <w:pPr>
+        <w:ind w:left="5760" w:hanging="360"/>
+      </w:pPr>
+      <w:rPr>
+        <w:rFonts w:ascii="Courier New" w:hAnsi="Courier New" w:cs="Courier New" w:hint="default"/>
+      </w:rPr>
+    </w:lvl>
+    <w:lvl w:ilvl="8" w:tplc="04090005" w:tentative="1">
+      <w:start w:val="1"/>
+      <w:numFmt w:val="bullet"/>
+      <w:lvlText w:val=""/>
+      <w:lvlJc w:val="left"/>
+      <w:pPr>
+        <w:ind w:left="6480" w:hanging="360"/>
+      </w:pPr>
+      <w:rPr>
+        <w:rFonts w:ascii="Wingdings" w:hAnsi="Wingdings" w:hint="default"/>
+      </w:rPr>
+    </w:lvl>
+  </w:abstractNum>
+  <w:abstractNum w:abstractNumId="1">
     <w:nsid w:val="0EF86E2A"/>
     <w:multiLevelType w:val="hybridMultilevel"/>
     <w:tmpl w:val="5A366344"/>
@@ -1258,7 +2876,531 @@
       </w:rPr>
     </w:lvl>
   </w:abstractNum>
-  <w:abstractNum w:abstractNumId="1">
+  <w:abstractNum w:abstractNumId="2">
+    <w:nsid w:val="0F5F7063"/>
+    <w:multiLevelType w:val="multilevel"/>
+    <w:tmpl w:val="B5DE8DC8"/>
+    <w:lvl w:ilvl="0">
+      <w:start w:val="1"/>
+      <w:numFmt w:val="decimal"/>
+      <w:lvlText w:val="%1."/>
+      <w:lvlJc w:val="left"/>
+      <w:pPr>
+        <w:tabs>
+          <w:tab w:val="num" w:pos="720"/>
+        </w:tabs>
+        <w:ind w:left="720" w:hanging="360"/>
+      </w:pPr>
+    </w:lvl>
+    <w:lvl w:ilvl="1" w:tentative="1">
+      <w:start w:val="1"/>
+      <w:numFmt w:val="decimal"/>
+      <w:lvlText w:val="%2."/>
+      <w:lvlJc w:val="left"/>
+      <w:pPr>
+        <w:tabs>
+          <w:tab w:val="num" w:pos="1440"/>
+        </w:tabs>
+        <w:ind w:left="1440" w:hanging="360"/>
+      </w:pPr>
+    </w:lvl>
+    <w:lvl w:ilvl="2" w:tentative="1">
+      <w:start w:val="1"/>
+      <w:numFmt w:val="decimal"/>
+      <w:lvlText w:val="%3."/>
+      <w:lvlJc w:val="left"/>
+      <w:pPr>
+        <w:tabs>
+          <w:tab w:val="num" w:pos="2160"/>
+        </w:tabs>
+        <w:ind w:left="2160" w:hanging="360"/>
+      </w:pPr>
+    </w:lvl>
+    <w:lvl w:ilvl="3" w:tentative="1">
+      <w:start w:val="1"/>
+      <w:numFmt w:val="decimal"/>
+      <w:lvlText w:val="%4."/>
+      <w:lvlJc w:val="left"/>
+      <w:pPr>
+        <w:tabs>
+          <w:tab w:val="num" w:pos="2880"/>
+        </w:tabs>
+        <w:ind w:left="2880" w:hanging="360"/>
+      </w:pPr>
+    </w:lvl>
+    <w:lvl w:ilvl="4" w:tentative="1">
+      <w:start w:val="1"/>
+      <w:numFmt w:val="decimal"/>
+      <w:lvlText w:val="%5."/>
+      <w:lvlJc w:val="left"/>
+      <w:pPr>
+        <w:tabs>
+          <w:tab w:val="num" w:pos="3600"/>
+        </w:tabs>
+        <w:ind w:left="3600" w:hanging="360"/>
+      </w:pPr>
+    </w:lvl>
+    <w:lvl w:ilvl="5" w:tentative="1">
+      <w:start w:val="1"/>
+      <w:numFmt w:val="decimal"/>
+      <w:lvlText w:val="%6."/>
+      <w:lvlJc w:val="left"/>
+      <w:pPr>
+        <w:tabs>
+          <w:tab w:val="num" w:pos="4320"/>
+        </w:tabs>
+        <w:ind w:left="4320" w:hanging="360"/>
+      </w:pPr>
+    </w:lvl>
+    <w:lvl w:ilvl="6" w:tentative="1">
+      <w:start w:val="1"/>
+      <w:numFmt w:val="decimal"/>
+      <w:lvlText w:val="%7."/>
+      <w:lvlJc w:val="left"/>
+      <w:pPr>
+        <w:tabs>
+          <w:tab w:val="num" w:pos="5040"/>
+        </w:tabs>
+        <w:ind w:left="5040" w:hanging="360"/>
+      </w:pPr>
+    </w:lvl>
+    <w:lvl w:ilvl="7" w:tentative="1">
+      <w:start w:val="1"/>
+      <w:numFmt w:val="decimal"/>
+      <w:lvlText w:val="%8."/>
+      <w:lvlJc w:val="left"/>
+      <w:pPr>
+        <w:tabs>
+          <w:tab w:val="num" w:pos="5760"/>
+        </w:tabs>
+        <w:ind w:left="5760" w:hanging="360"/>
+      </w:pPr>
+    </w:lvl>
+    <w:lvl w:ilvl="8" w:tentative="1">
+      <w:start w:val="1"/>
+      <w:numFmt w:val="decimal"/>
+      <w:lvlText w:val="%9."/>
+      <w:lvlJc w:val="left"/>
+      <w:pPr>
+        <w:tabs>
+          <w:tab w:val="num" w:pos="6480"/>
+        </w:tabs>
+        <w:ind w:left="6480" w:hanging="360"/>
+      </w:pPr>
+    </w:lvl>
+  </w:abstractNum>
+  <w:abstractNum w:abstractNumId="3">
+    <w:nsid w:val="27312A5D"/>
+    <w:multiLevelType w:val="multilevel"/>
+    <w:tmpl w:val="F42E2584"/>
+    <w:lvl w:ilvl="0">
+      <w:start w:val="1"/>
+      <w:numFmt w:val="bullet"/>
+      <w:lvlText w:val=""/>
+      <w:lvlJc w:val="left"/>
+      <w:pPr>
+        <w:tabs>
+          <w:tab w:val="num" w:pos="720"/>
+        </w:tabs>
+        <w:ind w:left="720" w:hanging="360"/>
+      </w:pPr>
+      <w:rPr>
+        <w:rFonts w:ascii="Symbol" w:hAnsi="Symbol" w:hint="default"/>
+        <w:sz w:val="20"/>
+      </w:rPr>
+    </w:lvl>
+    <w:lvl w:ilvl="1" w:tentative="1">
+      <w:start w:val="1"/>
+      <w:numFmt w:val="bullet"/>
+      <w:lvlText w:val="o"/>
+      <w:lvlJc w:val="left"/>
+      <w:pPr>
+        <w:tabs>
+          <w:tab w:val="num" w:pos="1440"/>
+        </w:tabs>
+        <w:ind w:left="1440" w:hanging="360"/>
+      </w:pPr>
+      <w:rPr>
+        <w:rFonts w:ascii="Courier New" w:hAnsi="Courier New" w:hint="default"/>
+        <w:sz w:val="20"/>
+      </w:rPr>
+    </w:lvl>
+    <w:lvl w:ilvl="2" w:tentative="1">
+      <w:start w:val="1"/>
+      <w:numFmt w:val="bullet"/>
+      <w:lvlText w:val=""/>
+      <w:lvlJc w:val="left"/>
+      <w:pPr>
+        <w:tabs>
+          <w:tab w:val="num" w:pos="2160"/>
+        </w:tabs>
+        <w:ind w:left="2160" w:hanging="360"/>
+      </w:pPr>
+      <w:rPr>
+        <w:rFonts w:ascii="Wingdings" w:hAnsi="Wingdings" w:hint="default"/>
+        <w:sz w:val="20"/>
+      </w:rPr>
+    </w:lvl>
+    <w:lvl w:ilvl="3" w:tentative="1">
+      <w:start w:val="1"/>
+      <w:numFmt w:val="bullet"/>
+      <w:lvlText w:val=""/>
+      <w:lvlJc w:val="left"/>
+      <w:pPr>
+        <w:tabs>
+          <w:tab w:val="num" w:pos="2880"/>
+        </w:tabs>
+        <w:ind w:left="2880" w:hanging="360"/>
+      </w:pPr>
+      <w:rPr>
+        <w:rFonts w:ascii="Wingdings" w:hAnsi="Wingdings" w:hint="default"/>
+        <w:sz w:val="20"/>
+      </w:rPr>
+    </w:lvl>
+    <w:lvl w:ilvl="4" w:tentative="1">
+      <w:start w:val="1"/>
+      <w:numFmt w:val="bullet"/>
+      <w:lvlText w:val=""/>
+      <w:lvlJc w:val="left"/>
+      <w:pPr>
+        <w:tabs>
+          <w:tab w:val="num" w:pos="3600"/>
+        </w:tabs>
+        <w:ind w:left="3600" w:hanging="360"/>
+      </w:pPr>
+      <w:rPr>
+        <w:rFonts w:ascii="Wingdings" w:hAnsi="Wingdings" w:hint="default"/>
+        <w:sz w:val="20"/>
+      </w:rPr>
+    </w:lvl>
+    <w:lvl w:ilvl="5" w:tentative="1">
+      <w:start w:val="1"/>
+      <w:numFmt w:val="bullet"/>
+      <w:lvlText w:val=""/>
+      <w:lvlJc w:val="left"/>
+      <w:pPr>
+        <w:tabs>
+          <w:tab w:val="num" w:pos="4320"/>
+        </w:tabs>
+        <w:ind w:left="4320" w:hanging="360"/>
+      </w:pPr>
+      <w:rPr>
+        <w:rFonts w:ascii="Wingdings" w:hAnsi="Wingdings" w:hint="default"/>
+        <w:sz w:val="20"/>
+      </w:rPr>
+    </w:lvl>
+    <w:lvl w:ilvl="6" w:tentative="1">
+      <w:start w:val="1"/>
+      <w:numFmt w:val="bullet"/>
+      <w:lvlText w:val=""/>
+      <w:lvlJc w:val="left"/>
+      <w:pPr>
+        <w:tabs>
+          <w:tab w:val="num" w:pos="5040"/>
+        </w:tabs>
+        <w:ind w:left="5040" w:hanging="360"/>
+      </w:pPr>
+      <w:rPr>
+        <w:rFonts w:ascii="Wingdings" w:hAnsi="Wingdings" w:hint="default"/>
+        <w:sz w:val="20"/>
+      </w:rPr>
+    </w:lvl>
+    <w:lvl w:ilvl="7" w:tentative="1">
+      <w:start w:val="1"/>
+      <w:numFmt w:val="bullet"/>
+      <w:lvlText w:val=""/>
+      <w:lvlJc w:val="left"/>
+      <w:pPr>
+        <w:tabs>
+          <w:tab w:val="num" w:pos="5760"/>
+        </w:tabs>
+        <w:ind w:left="5760" w:hanging="360"/>
+      </w:pPr>
+      <w:rPr>
+        <w:rFonts w:ascii="Wingdings" w:hAnsi="Wingdings" w:hint="default"/>
+        <w:sz w:val="20"/>
+      </w:rPr>
+    </w:lvl>
+    <w:lvl w:ilvl="8" w:tentative="1">
+      <w:start w:val="1"/>
+      <w:numFmt w:val="bullet"/>
+      <w:lvlText w:val=""/>
+      <w:lvlJc w:val="left"/>
+      <w:pPr>
+        <w:tabs>
+          <w:tab w:val="num" w:pos="6480"/>
+        </w:tabs>
+        <w:ind w:left="6480" w:hanging="360"/>
+      </w:pPr>
+      <w:rPr>
+        <w:rFonts w:ascii="Wingdings" w:hAnsi="Wingdings" w:hint="default"/>
+        <w:sz w:val="20"/>
+      </w:rPr>
+    </w:lvl>
+  </w:abstractNum>
+  <w:abstractNum w:abstractNumId="4">
+    <w:nsid w:val="4CD4188B"/>
+    <w:multiLevelType w:val="multilevel"/>
+    <w:tmpl w:val="72B4FDAA"/>
+    <w:lvl w:ilvl="0">
+      <w:start w:val="1"/>
+      <w:numFmt w:val="decimal"/>
+      <w:lvlText w:val="%1."/>
+      <w:lvlJc w:val="left"/>
+      <w:pPr>
+        <w:tabs>
+          <w:tab w:val="num" w:pos="720"/>
+        </w:tabs>
+        <w:ind w:left="720" w:hanging="360"/>
+      </w:pPr>
+    </w:lvl>
+    <w:lvl w:ilvl="1" w:tentative="1">
+      <w:start w:val="1"/>
+      <w:numFmt w:val="decimal"/>
+      <w:lvlText w:val="%2."/>
+      <w:lvlJc w:val="left"/>
+      <w:pPr>
+        <w:tabs>
+          <w:tab w:val="num" w:pos="1440"/>
+        </w:tabs>
+        <w:ind w:left="1440" w:hanging="360"/>
+      </w:pPr>
+    </w:lvl>
+    <w:lvl w:ilvl="2" w:tentative="1">
+      <w:start w:val="1"/>
+      <w:numFmt w:val="decimal"/>
+      <w:lvlText w:val="%3."/>
+      <w:lvlJc w:val="left"/>
+      <w:pPr>
+        <w:tabs>
+          <w:tab w:val="num" w:pos="2160"/>
+        </w:tabs>
+        <w:ind w:left="2160" w:hanging="360"/>
+      </w:pPr>
+    </w:lvl>
+    <w:lvl w:ilvl="3" w:tentative="1">
+      <w:start w:val="1"/>
+      <w:numFmt w:val="decimal"/>
+      <w:lvlText w:val="%4."/>
+      <w:lvlJc w:val="left"/>
+      <w:pPr>
+        <w:tabs>
+          <w:tab w:val="num" w:pos="2880"/>
+        </w:tabs>
+        <w:ind w:left="2880" w:hanging="360"/>
+      </w:pPr>
+    </w:lvl>
+    <w:lvl w:ilvl="4" w:tentative="1">
+      <w:start w:val="1"/>
+      <w:numFmt w:val="decimal"/>
+      <w:lvlText w:val="%5."/>
+      <w:lvlJc w:val="left"/>
+      <w:pPr>
+        <w:tabs>
+          <w:tab w:val="num" w:pos="3600"/>
+        </w:tabs>
+        <w:ind w:left="3600" w:hanging="360"/>
+      </w:pPr>
+    </w:lvl>
+    <w:lvl w:ilvl="5" w:tentative="1">
+      <w:start w:val="1"/>
+      <w:numFmt w:val="decimal"/>
+      <w:lvlText w:val="%6."/>
+      <w:lvlJc w:val="left"/>
+      <w:pPr>
+        <w:tabs>
+          <w:tab w:val="num" w:pos="4320"/>
+        </w:tabs>
+        <w:ind w:left="4320" w:hanging="360"/>
+      </w:pPr>
+    </w:lvl>
+    <w:lvl w:ilvl="6" w:tentative="1">
+      <w:start w:val="1"/>
+      <w:numFmt w:val="decimal"/>
+      <w:lvlText w:val="%7."/>
+      <w:lvlJc w:val="left"/>
+      <w:pPr>
+        <w:tabs>
+          <w:tab w:val="num" w:pos="5040"/>
+        </w:tabs>
+        <w:ind w:left="5040" w:hanging="360"/>
+      </w:pPr>
+    </w:lvl>
+    <w:lvl w:ilvl="7" w:tentative="1">
+      <w:start w:val="1"/>
+      <w:numFmt w:val="decimal"/>
+      <w:lvlText w:val="%8."/>
+      <w:lvlJc w:val="left"/>
+      <w:pPr>
+        <w:tabs>
+          <w:tab w:val="num" w:pos="5760"/>
+        </w:tabs>
+        <w:ind w:left="5760" w:hanging="360"/>
+      </w:pPr>
+    </w:lvl>
+    <w:lvl w:ilvl="8" w:tentative="1">
+      <w:start w:val="1"/>
+      <w:numFmt w:val="decimal"/>
+      <w:lvlText w:val="%9."/>
+      <w:lvlJc w:val="left"/>
+      <w:pPr>
+        <w:tabs>
+          <w:tab w:val="num" w:pos="6480"/>
+        </w:tabs>
+        <w:ind w:left="6480" w:hanging="360"/>
+      </w:pPr>
+    </w:lvl>
+  </w:abstractNum>
+  <w:abstractNum w:abstractNumId="5">
+    <w:nsid w:val="59EC745E"/>
+    <w:multiLevelType w:val="multilevel"/>
+    <w:tmpl w:val="1C904432"/>
+    <w:lvl w:ilvl="0">
+      <w:start w:val="1"/>
+      <w:numFmt w:val="bullet"/>
+      <w:lvlText w:val=""/>
+      <w:lvlJc w:val="left"/>
+      <w:pPr>
+        <w:tabs>
+          <w:tab w:val="num" w:pos="720"/>
+        </w:tabs>
+        <w:ind w:left="720" w:hanging="360"/>
+      </w:pPr>
+      <w:rPr>
+        <w:rFonts w:ascii="Symbol" w:hAnsi="Symbol" w:hint="default"/>
+        <w:sz w:val="20"/>
+      </w:rPr>
+    </w:lvl>
+    <w:lvl w:ilvl="1" w:tentative="1">
+      <w:start w:val="1"/>
+      <w:numFmt w:val="bullet"/>
+      <w:lvlText w:val="o"/>
+      <w:lvlJc w:val="left"/>
+      <w:pPr>
+        <w:tabs>
+          <w:tab w:val="num" w:pos="1440"/>
+        </w:tabs>
+        <w:ind w:left="1440" w:hanging="360"/>
+      </w:pPr>
+      <w:rPr>
+        <w:rFonts w:ascii="Courier New" w:hAnsi="Courier New" w:hint="default"/>
+        <w:sz w:val="20"/>
+      </w:rPr>
+    </w:lvl>
+    <w:lvl w:ilvl="2" w:tentative="1">
+      <w:start w:val="1"/>
+      <w:numFmt w:val="bullet"/>
+      <w:lvlText w:val=""/>
+      <w:lvlJc w:val="left"/>
+      <w:pPr>
+        <w:tabs>
+          <w:tab w:val="num" w:pos="2160"/>
+        </w:tabs>
+        <w:ind w:left="2160" w:hanging="360"/>
+      </w:pPr>
+      <w:rPr>
+        <w:rFonts w:ascii="Wingdings" w:hAnsi="Wingdings" w:hint="default"/>
+        <w:sz w:val="20"/>
+      </w:rPr>
+    </w:lvl>
+    <w:lvl w:ilvl="3" w:tentative="1">
+      <w:start w:val="1"/>
+      <w:numFmt w:val="bullet"/>
+      <w:lvlText w:val=""/>
+      <w:lvlJc w:val="left"/>
+      <w:pPr>
+        <w:tabs>
+          <w:tab w:val="num" w:pos="2880"/>
+        </w:tabs>
+        <w:ind w:left="2880" w:hanging="360"/>
+      </w:pPr>
+      <w:rPr>
+        <w:rFonts w:ascii="Wingdings" w:hAnsi="Wingdings" w:hint="default"/>
+        <w:sz w:val="20"/>
+      </w:rPr>
+    </w:lvl>
+    <w:lvl w:ilvl="4" w:tentative="1">
+      <w:start w:val="1"/>
+      <w:numFmt w:val="bullet"/>
+      <w:lvlText w:val=""/>
+      <w:lvlJc w:val="left"/>
+      <w:pPr>
+        <w:tabs>
+          <w:tab w:val="num" w:pos="3600"/>
+        </w:tabs>
+        <w:ind w:left="3600" w:hanging="360"/>
+      </w:pPr>
+      <w:rPr>
+        <w:rFonts w:ascii="Wingdings" w:hAnsi="Wingdings" w:hint="default"/>
+        <w:sz w:val="20"/>
+      </w:rPr>
+    </w:lvl>
+    <w:lvl w:ilvl="5" w:tentative="1">
+      <w:start w:val="1"/>
+      <w:numFmt w:val="bullet"/>
+      <w:lvlText w:val=""/>
+      <w:lvlJc w:val="left"/>
+      <w:pPr>
+        <w:tabs>
+          <w:tab w:val="num" w:pos="4320"/>
+        </w:tabs>
+        <w:ind w:left="4320" w:hanging="360"/>
+      </w:pPr>
+      <w:rPr>
+        <w:rFonts w:ascii="Wingdings" w:hAnsi="Wingdings" w:hint="default"/>
+        <w:sz w:val="20"/>
+      </w:rPr>
+    </w:lvl>
+    <w:lvl w:ilvl="6" w:tentative="1">
+      <w:start w:val="1"/>
+      <w:numFmt w:val="bullet"/>
+      <w:lvlText w:val=""/>
+      <w:lvlJc w:val="left"/>
+      <w:pPr>
+        <w:tabs>
+          <w:tab w:val="num" w:pos="5040"/>
+        </w:tabs>
+        <w:ind w:left="5040" w:hanging="360"/>
+      </w:pPr>
+      <w:rPr>
+        <w:rFonts w:ascii="Wingdings" w:hAnsi="Wingdings" w:hint="default"/>
+        <w:sz w:val="20"/>
+      </w:rPr>
+    </w:lvl>
+    <w:lvl w:ilvl="7" w:tentative="1">
+      <w:start w:val="1"/>
+      <w:numFmt w:val="bullet"/>
+      <w:lvlText w:val=""/>
+      <w:lvlJc w:val="left"/>
+      <w:pPr>
+        <w:tabs>
+          <w:tab w:val="num" w:pos="5760"/>
+        </w:tabs>
+        <w:ind w:left="5760" w:hanging="360"/>
+      </w:pPr>
+      <w:rPr>
+        <w:rFonts w:ascii="Wingdings" w:hAnsi="Wingdings" w:hint="default"/>
+        <w:sz w:val="20"/>
+      </w:rPr>
+    </w:lvl>
+    <w:lvl w:ilvl="8" w:tentative="1">
+      <w:start w:val="1"/>
+      <w:numFmt w:val="bullet"/>
+      <w:lvlText w:val=""/>
+      <w:lvlJc w:val="left"/>
+      <w:pPr>
+        <w:tabs>
+          <w:tab w:val="num" w:pos="6480"/>
+        </w:tabs>
+        <w:ind w:left="6480" w:hanging="360"/>
+      </w:pPr>
+      <w:rPr>
+        <w:rFonts w:ascii="Wingdings" w:hAnsi="Wingdings" w:hint="default"/>
+        <w:sz w:val="20"/>
+      </w:rPr>
+    </w:lvl>
+  </w:abstractNum>
+  <w:abstractNum w:abstractNumId="6">
     <w:nsid w:val="5EE5379E"/>
     <w:multiLevelType w:val="hybridMultilevel"/>
     <w:tmpl w:val="CD84B71E"/>
@@ -1370,7 +3512,7 @@
       </w:rPr>
     </w:lvl>
   </w:abstractNum>
-  <w:abstractNum w:abstractNumId="2">
+  <w:abstractNum w:abstractNumId="7">
     <w:nsid w:val="75B31CBE"/>
     <w:multiLevelType w:val="hybridMultilevel"/>
     <w:tmpl w:val="E3608A84"/>
@@ -1460,13 +3602,28 @@
     </w:lvl>
   </w:abstractNum>
   <w:num w:numId="1">
+    <w:abstractNumId w:val="1"/>
+  </w:num>
+  <w:num w:numId="2">
+    <w:abstractNumId w:val="7"/>
+  </w:num>
+  <w:num w:numId="3">
+    <w:abstractNumId w:val="6"/>
+  </w:num>
+  <w:num w:numId="4">
+    <w:abstractNumId w:val="2"/>
+  </w:num>
+  <w:num w:numId="5">
     <w:abstractNumId w:val="0"/>
   </w:num>
-  <w:num w:numId="2">
-    <w:abstractNumId w:val="2"/>
+  <w:num w:numId="6">
+    <w:abstractNumId w:val="3"/>
   </w:num>
-  <w:num w:numId="3">
-    <w:abstractNumId w:val="1"/>
+  <w:num w:numId="7">
+    <w:abstractNumId w:val="5"/>
+  </w:num>
+  <w:num w:numId="8">
+    <w:abstractNumId w:val="4"/>
   </w:num>
 </w:numbering>
 </file>
@@ -1741,6 +3898,11 @@
       <w:szCs w:val="16"/>
     </w:rPr>
   </w:style>
+  <w:style w:type="character" w:customStyle="1" w:styleId="step">
+    <w:name w:val="step"/>
+    <w:basedOn w:val="DefaultParagraphFont"/>
+    <w:rsid w:val="00D24AA5"/>
+  </w:style>
 </w:styles>
 </file>
 
@@ -2013,6 +4175,11 @@
       <w:sz w:val="16"/>
       <w:szCs w:val="16"/>
     </w:rPr>
+  </w:style>
+  <w:style w:type="character" w:customStyle="1" w:styleId="step">
+    <w:name w:val="step"/>
+    <w:basedOn w:val="DefaultParagraphFont"/>
+    <w:rsid w:val="00D24AA5"/>
   </w:style>
 </w:styles>
 </file>

--- a/Cast Iron Skillet.docx
+++ b/Cast Iron Skillet.docx
@@ -242,6 +242,11 @@
     </w:tbl>
     <w:p/>
     <w:p/>
+    <w:p/>
+    <w:p/>
+    <w:p/>
+    <w:p/>
+    <w:p/>
     <w:tbl>
       <w:tblPr>
         <w:tblStyle w:val="TableGrid"/>
@@ -259,6 +264,197 @@
           </w:tcPr>
           <w:p>
             <w:r>
+              <w:lastRenderedPageBreak/>
+              <w:t>2020/02/23</w:t>
+            </w:r>
+          </w:p>
+        </w:tc>
+        <w:tc>
+          <w:tcPr>
+            <w:tcW w:w="8118" w:type="dxa"/>
+          </w:tcPr>
+          <w:p>
+            <w:r>
+              <w:t xml:space="preserve">Carne </w:t>
+            </w:r>
+            <w:proofErr w:type="spellStart"/>
+            <w:r>
+              <w:t>Guisada</w:t>
+            </w:r>
+            <w:proofErr w:type="spellEnd"/>
+          </w:p>
+          <w:p>
+            <w:hyperlink r:id="rId9" w:history="1">
+              <w:r>
+                <w:rPr>
+                  <w:rStyle w:val="Hyperlink"/>
+                </w:rPr>
+                <w:t>https://www.youtube.com/watch?v=CGaIBYHwqfs</w:t>
+              </w:r>
+            </w:hyperlink>
+          </w:p>
+          <w:p/>
+          <w:p>
+            <w:r>
+              <w:t>Ingredients</w:t>
+            </w:r>
+          </w:p>
+          <w:p>
+            <w:r>
+              <w:t>Beef Stew Meat</w:t>
+            </w:r>
+          </w:p>
+          <w:p>
+            <w:proofErr w:type="spellStart"/>
+            <w:r>
+              <w:t>Rotel</w:t>
+            </w:r>
+            <w:proofErr w:type="spellEnd"/>
+          </w:p>
+          <w:p>
+            <w:r>
+              <w:t>Onion</w:t>
+            </w:r>
+          </w:p>
+          <w:p>
+            <w:r>
+              <w:t>Garlic</w:t>
+            </w:r>
+          </w:p>
+          <w:p>
+            <w:r>
+              <w:t>Cumin</w:t>
+            </w:r>
+          </w:p>
+          <w:p>
+            <w:r>
+              <w:t>Bouillon Cube</w:t>
+            </w:r>
+          </w:p>
+          <w:p>
+            <w:r>
+              <w:t>Salt</w:t>
+            </w:r>
+          </w:p>
+          <w:p>
+            <w:r>
+              <w:t>Pepper</w:t>
+            </w:r>
+          </w:p>
+          <w:p>
+            <w:proofErr w:type="spellStart"/>
+            <w:r>
+              <w:t>All purpose</w:t>
+            </w:r>
+            <w:proofErr w:type="spellEnd"/>
+            <w:r>
+              <w:t xml:space="preserve"> Flour (2 tablespoons)</w:t>
+            </w:r>
+          </w:p>
+          <w:p>
+            <w:r>
+              <w:t>Water ( 2.5 cups)</w:t>
+            </w:r>
+          </w:p>
+          <w:p/>
+          <w:p>
+            <w:r>
+              <w:t>Directions</w:t>
+            </w:r>
+          </w:p>
+          <w:p>
+            <w:r>
+              <w:t xml:space="preserve">Chop Onion, put in a bowl add </w:t>
+            </w:r>
+            <w:proofErr w:type="spellStart"/>
+            <w:r>
+              <w:t>Rotel</w:t>
+            </w:r>
+            <w:proofErr w:type="spellEnd"/>
+          </w:p>
+          <w:p>
+            <w:r>
+              <w:t xml:space="preserve">Add oil to Cast Iron Skillet, wait until it </w:t>
+            </w:r>
+            <w:proofErr w:type="gramStart"/>
+            <w:r>
+              <w:t>start</w:t>
+            </w:r>
+            <w:proofErr w:type="gramEnd"/>
+            <w:r>
+              <w:t xml:space="preserve"> to smoke, place meat in skillet and cook until brown.  Season with salt, pepper.   Add Garlic, Onion, </w:t>
+            </w:r>
+            <w:bookmarkStart w:id="0" w:name="_GoBack"/>
+            <w:bookmarkEnd w:id="0"/>
+            <w:r>
+              <w:t xml:space="preserve"> </w:t>
+            </w:r>
+            <w:proofErr w:type="spellStart"/>
+            <w:r>
+              <w:t>Rotel</w:t>
+            </w:r>
+            <w:proofErr w:type="spellEnd"/>
+            <w:r>
+              <w:t xml:space="preserve">, </w:t>
+            </w:r>
+            <w:r>
+              <w:t>cumin</w:t>
+            </w:r>
+            <w:r>
+              <w:t>, chicken bouillon cube</w:t>
+            </w:r>
+            <w:r>
+              <w:t>.   Add flour and mix well.   Add water and get lumps out of flour.</w:t>
+            </w:r>
+            <w:r>
+              <w:t xml:space="preserve">    </w:t>
+            </w:r>
+            <w:proofErr w:type="gramStart"/>
+            <w:r>
+              <w:t>Add</w:t>
+            </w:r>
+            <w:proofErr w:type="gramEnd"/>
+            <w:r>
+              <w:t xml:space="preserve"> rest of water and bring to a rapid boil, then lower the heat and cook for 1.5 hours.</w:t>
+            </w:r>
+          </w:p>
+          <w:p/>
+          <w:p>
+            <w:r>
+              <w:t xml:space="preserve">2020/02/23 – Cooked and substituted Beef stew meat with Carne </w:t>
+            </w:r>
+            <w:proofErr w:type="spellStart"/>
+            <w:r>
+              <w:t>Picada</w:t>
+            </w:r>
+            <w:proofErr w:type="spellEnd"/>
+            <w:r>
+              <w:t xml:space="preserve"> (never heard of this).</w:t>
+            </w:r>
+          </w:p>
+          <w:p/>
+        </w:tc>
+      </w:tr>
+    </w:tbl>
+    <w:p/>
+    <w:p/>
+    <w:tbl>
+      <w:tblPr>
+        <w:tblStyle w:val="TableGrid"/>
+        <w:tblW w:w="0" w:type="auto"/>
+        <w:tblLook w:val="04A0" w:firstRow="1" w:lastRow="0" w:firstColumn="1" w:lastColumn="0" w:noHBand="0" w:noVBand="1"/>
+      </w:tblPr>
+      <w:tblGrid>
+        <w:gridCol w:w="1458"/>
+        <w:gridCol w:w="8118"/>
+      </w:tblGrid>
+      <w:tr>
+        <w:tc>
+          <w:tcPr>
+            <w:tcW w:w="1458" w:type="dxa"/>
+          </w:tcPr>
+          <w:p>
+            <w:r>
               <w:t>07/31/2019</w:t>
             </w:r>
           </w:p>
@@ -273,7 +469,12 @@
             </w:r>
           </w:p>
           <w:p>
-            <w:hyperlink r:id="rId9" w:history="1">
+            <w:pPr>
+              <w:rPr>
+                <w:rStyle w:val="Hyperlink"/>
+              </w:rPr>
+            </w:pPr>
+            <w:hyperlink r:id="rId10" w:history="1">
               <w:r>
                 <w:rPr>
                   <w:rStyle w:val="Hyperlink"/>
@@ -281,6 +482,393 @@
                 <w:t>https://www.youtube.com/watch?v=XlbqkRNv9hY</w:t>
               </w:r>
             </w:hyperlink>
+          </w:p>
+          <w:p>
+            <w:pPr>
+              <w:rPr>
+                <w:rStyle w:val="Hyperlink"/>
+                <w:color w:val="auto"/>
+                <w:u w:val="none"/>
+              </w:rPr>
+            </w:pPr>
+            <w:r>
+              <w:rPr>
+                <w:rStyle w:val="Hyperlink"/>
+                <w:color w:val="auto"/>
+                <w:u w:val="none"/>
+              </w:rPr>
+              <w:t>Ingredients</w:t>
+            </w:r>
+          </w:p>
+          <w:p>
+            <w:pPr>
+              <w:rPr>
+                <w:rStyle w:val="Hyperlink"/>
+                <w:color w:val="auto"/>
+                <w:u w:val="none"/>
+              </w:rPr>
+            </w:pPr>
+            <w:r>
+              <w:rPr>
+                <w:rStyle w:val="Hyperlink"/>
+                <w:color w:val="auto"/>
+                <w:u w:val="none"/>
+              </w:rPr>
+              <w:t>Beef Tips</w:t>
+            </w:r>
+          </w:p>
+          <w:p>
+            <w:pPr>
+              <w:rPr>
+                <w:rStyle w:val="Hyperlink"/>
+                <w:color w:val="auto"/>
+                <w:u w:val="none"/>
+              </w:rPr>
+            </w:pPr>
+            <w:r>
+              <w:rPr>
+                <w:rStyle w:val="Hyperlink"/>
+                <w:color w:val="auto"/>
+                <w:u w:val="none"/>
+              </w:rPr>
+              <w:t>Oil</w:t>
+            </w:r>
+          </w:p>
+          <w:p>
+            <w:pPr>
+              <w:rPr>
+                <w:rStyle w:val="Hyperlink"/>
+                <w:color w:val="auto"/>
+                <w:u w:val="none"/>
+              </w:rPr>
+            </w:pPr>
+            <w:r>
+              <w:rPr>
+                <w:rStyle w:val="Hyperlink"/>
+                <w:color w:val="auto"/>
+                <w:u w:val="none"/>
+              </w:rPr>
+              <w:t>Salt</w:t>
+            </w:r>
+          </w:p>
+          <w:p>
+            <w:pPr>
+              <w:rPr>
+                <w:rStyle w:val="Hyperlink"/>
+                <w:color w:val="auto"/>
+                <w:u w:val="none"/>
+              </w:rPr>
+            </w:pPr>
+            <w:r>
+              <w:rPr>
+                <w:rStyle w:val="Hyperlink"/>
+                <w:color w:val="auto"/>
+                <w:u w:val="none"/>
+              </w:rPr>
+              <w:t>Pepper</w:t>
+            </w:r>
+          </w:p>
+          <w:p>
+            <w:pPr>
+              <w:rPr>
+                <w:rStyle w:val="Hyperlink"/>
+                <w:color w:val="auto"/>
+                <w:u w:val="none"/>
+              </w:rPr>
+            </w:pPr>
+          </w:p>
+          <w:p>
+            <w:pPr>
+              <w:rPr>
+                <w:rStyle w:val="Hyperlink"/>
+                <w:color w:val="auto"/>
+                <w:u w:val="none"/>
+              </w:rPr>
+            </w:pPr>
+            <w:r>
+              <w:rPr>
+                <w:rStyle w:val="Hyperlink"/>
+                <w:color w:val="auto"/>
+                <w:u w:val="none"/>
+              </w:rPr>
+              <w:t xml:space="preserve">Gravy </w:t>
+            </w:r>
+            <w:r>
+              <w:rPr>
+                <w:rStyle w:val="Hyperlink"/>
+                <w:color w:val="auto"/>
+                <w:u w:val="none"/>
+              </w:rPr>
+              <w:t>(</w:t>
+            </w:r>
+            <w:proofErr w:type="spellStart"/>
+            <w:r>
+              <w:rPr>
+                <w:rStyle w:val="Hyperlink"/>
+                <w:color w:val="auto"/>
+                <w:u w:val="none"/>
+              </w:rPr>
+              <w:t>Rew</w:t>
+            </w:r>
+            <w:proofErr w:type="spellEnd"/>
+            <w:r>
+              <w:rPr>
+                <w:rStyle w:val="Hyperlink"/>
+                <w:color w:val="auto"/>
+                <w:u w:val="none"/>
+              </w:rPr>
+              <w:t xml:space="preserve">) </w:t>
+            </w:r>
+            <w:r>
+              <w:rPr>
+                <w:rStyle w:val="Hyperlink"/>
+                <w:color w:val="auto"/>
+                <w:u w:val="none"/>
+              </w:rPr>
+              <w:t>Ingredients</w:t>
+            </w:r>
+          </w:p>
+          <w:p>
+            <w:pPr>
+              <w:rPr>
+                <w:rStyle w:val="Hyperlink"/>
+                <w:color w:val="auto"/>
+                <w:u w:val="none"/>
+              </w:rPr>
+            </w:pPr>
+            <w:r>
+              <w:rPr>
+                <w:rStyle w:val="Hyperlink"/>
+                <w:color w:val="auto"/>
+                <w:u w:val="none"/>
+              </w:rPr>
+              <w:t>Butter</w:t>
+            </w:r>
+          </w:p>
+          <w:p>
+            <w:pPr>
+              <w:rPr>
+                <w:rStyle w:val="Hyperlink"/>
+                <w:color w:val="auto"/>
+                <w:u w:val="none"/>
+              </w:rPr>
+            </w:pPr>
+            <w:r>
+              <w:rPr>
+                <w:rStyle w:val="Hyperlink"/>
+                <w:color w:val="auto"/>
+                <w:u w:val="none"/>
+              </w:rPr>
+              <w:t>Onion</w:t>
+            </w:r>
+          </w:p>
+          <w:p>
+            <w:pPr>
+              <w:rPr>
+                <w:rStyle w:val="Hyperlink"/>
+                <w:color w:val="auto"/>
+                <w:u w:val="none"/>
+              </w:rPr>
+            </w:pPr>
+            <w:r>
+              <w:rPr>
+                <w:rStyle w:val="Hyperlink"/>
+                <w:color w:val="auto"/>
+                <w:u w:val="none"/>
+              </w:rPr>
+              <w:t>All Purpose Flour</w:t>
+            </w:r>
+            <w:r>
+              <w:rPr>
+                <w:rStyle w:val="Hyperlink"/>
+                <w:color w:val="auto"/>
+                <w:u w:val="none"/>
+              </w:rPr>
+              <w:t xml:space="preserve"> (3</w:t>
+            </w:r>
+            <w:r>
+              <w:rPr>
+                <w:rStyle w:val="Hyperlink"/>
+                <w:color w:val="auto"/>
+                <w:u w:val="none"/>
+              </w:rPr>
+              <w:t xml:space="preserve"> Heaping S</w:t>
+            </w:r>
+            <w:r>
+              <w:rPr>
+                <w:rStyle w:val="Hyperlink"/>
+                <w:color w:val="auto"/>
+                <w:u w:val="none"/>
+              </w:rPr>
+              <w:t>poons)</w:t>
+            </w:r>
+          </w:p>
+          <w:p>
+            <w:pPr>
+              <w:rPr>
+                <w:rStyle w:val="Hyperlink"/>
+                <w:color w:val="auto"/>
+                <w:u w:val="none"/>
+              </w:rPr>
+            </w:pPr>
+            <w:proofErr w:type="spellStart"/>
+            <w:r>
+              <w:rPr>
+                <w:rStyle w:val="Hyperlink"/>
+                <w:color w:val="auto"/>
+                <w:u w:val="none"/>
+              </w:rPr>
+              <w:t>Worsterchire</w:t>
+            </w:r>
+            <w:proofErr w:type="spellEnd"/>
+            <w:r>
+              <w:rPr>
+                <w:rStyle w:val="Hyperlink"/>
+                <w:color w:val="auto"/>
+                <w:u w:val="none"/>
+              </w:rPr>
+              <w:t xml:space="preserve"> Sauce</w:t>
+            </w:r>
+          </w:p>
+          <w:p>
+            <w:pPr>
+              <w:rPr>
+                <w:rStyle w:val="Hyperlink"/>
+                <w:color w:val="auto"/>
+                <w:u w:val="none"/>
+              </w:rPr>
+            </w:pPr>
+            <w:r>
+              <w:rPr>
+                <w:rStyle w:val="Hyperlink"/>
+                <w:color w:val="auto"/>
+                <w:u w:val="none"/>
+              </w:rPr>
+              <w:t>Water (</w:t>
+            </w:r>
+            <w:r>
+              <w:rPr>
+                <w:rStyle w:val="Hyperlink"/>
+                <w:color w:val="auto"/>
+                <w:u w:val="none"/>
+              </w:rPr>
+              <w:t>2</w:t>
+            </w:r>
+            <w:r>
+              <w:rPr>
+                <w:rStyle w:val="Hyperlink"/>
+                <w:color w:val="auto"/>
+                <w:u w:val="none"/>
+              </w:rPr>
+              <w:t xml:space="preserve"> cup</w:t>
+            </w:r>
+            <w:r>
+              <w:rPr>
+                <w:rStyle w:val="Hyperlink"/>
+                <w:color w:val="auto"/>
+                <w:u w:val="none"/>
+              </w:rPr>
+              <w:t>s</w:t>
+            </w:r>
+            <w:r>
+              <w:rPr>
+                <w:rStyle w:val="Hyperlink"/>
+                <w:color w:val="auto"/>
+                <w:u w:val="none"/>
+              </w:rPr>
+              <w:t>)</w:t>
+            </w:r>
+          </w:p>
+          <w:p>
+            <w:pPr>
+              <w:rPr>
+                <w:rStyle w:val="Hyperlink"/>
+                <w:color w:val="auto"/>
+                <w:u w:val="none"/>
+              </w:rPr>
+            </w:pPr>
+            <w:r>
+              <w:rPr>
+                <w:rStyle w:val="Hyperlink"/>
+                <w:color w:val="auto"/>
+                <w:u w:val="none"/>
+              </w:rPr>
+              <w:t>B</w:t>
+            </w:r>
+            <w:r>
+              <w:rPr>
+                <w:rStyle w:val="Hyperlink"/>
+                <w:color w:val="auto"/>
+                <w:u w:val="none"/>
+              </w:rPr>
+              <w:t>o</w:t>
+            </w:r>
+            <w:r>
+              <w:rPr>
+                <w:rStyle w:val="Hyperlink"/>
+                <w:color w:val="auto"/>
+                <w:u w:val="none"/>
+              </w:rPr>
+              <w:t>u</w:t>
+            </w:r>
+            <w:r>
+              <w:rPr>
+                <w:rStyle w:val="Hyperlink"/>
+                <w:color w:val="auto"/>
+                <w:u w:val="none"/>
+              </w:rPr>
+              <w:t>i</w:t>
+            </w:r>
+            <w:r>
+              <w:rPr>
+                <w:rStyle w:val="Hyperlink"/>
+                <w:color w:val="auto"/>
+                <w:u w:val="none"/>
+              </w:rPr>
+              <w:t>llon Cube</w:t>
+            </w:r>
+          </w:p>
+          <w:p>
+            <w:pPr>
+              <w:rPr>
+                <w:rStyle w:val="Hyperlink"/>
+                <w:color w:val="auto"/>
+                <w:u w:val="none"/>
+              </w:rPr>
+            </w:pPr>
+            <w:r>
+              <w:rPr>
+                <w:rStyle w:val="Hyperlink"/>
+                <w:color w:val="auto"/>
+                <w:u w:val="none"/>
+              </w:rPr>
+              <w:t>Salt</w:t>
+            </w:r>
+          </w:p>
+          <w:p>
+            <w:pPr>
+              <w:rPr>
+                <w:rStyle w:val="Hyperlink"/>
+                <w:color w:val="auto"/>
+                <w:u w:val="none"/>
+              </w:rPr>
+            </w:pPr>
+            <w:r>
+              <w:rPr>
+                <w:rStyle w:val="Hyperlink"/>
+                <w:color w:val="auto"/>
+                <w:u w:val="none"/>
+              </w:rPr>
+              <w:t>Pepper</w:t>
+            </w:r>
+          </w:p>
+          <w:p>
+            <w:pPr>
+              <w:rPr>
+                <w:b/>
+                <w:strike/>
+              </w:rPr>
+            </w:pPr>
           </w:p>
         </w:tc>
       </w:tr>
@@ -303,6 +891,7 @@
           </w:tcPr>
           <w:p>
             <w:r>
+              <w:lastRenderedPageBreak/>
               <w:t>07/22/2019</w:t>
             </w:r>
           </w:p>
@@ -317,7 +906,7 @@
             </w:r>
           </w:p>
           <w:p>
-            <w:hyperlink r:id="rId10" w:history="1">
+            <w:hyperlink r:id="rId11" w:history="1">
               <w:r>
                 <w:rPr>
                   <w:rStyle w:val="Hyperlink"/>
@@ -349,7 +938,6 @@
           </w:tcPr>
           <w:p>
             <w:r>
-              <w:lastRenderedPageBreak/>
               <w:t>05/30/2019</w:t>
             </w:r>
           </w:p>
@@ -383,7 +971,7 @@
                 <w:szCs w:val="48"/>
               </w:rPr>
             </w:pPr>
-            <w:hyperlink r:id="rId11" w:history="1">
+            <w:hyperlink r:id="rId12" w:history="1">
               <w:r>
                 <w:rPr>
                   <w:rStyle w:val="Hyperlink"/>
@@ -984,12 +1572,11 @@
           <w:p/>
           <w:p>
             <w:r>
-              <w:lastRenderedPageBreak/>
               <w:t>Pan Fried with Garlic and Onions</w:t>
             </w:r>
           </w:p>
           <w:p>
-            <w:hyperlink r:id="rId12" w:history="1">
+            <w:hyperlink r:id="rId13" w:history="1">
               <w:r>
                 <w:rPr>
                   <w:rStyle w:val="Hyperlink"/>
@@ -1041,7 +1628,7 @@
             </w:r>
           </w:p>
           <w:p>
-            <w:hyperlink r:id="rId13" w:history="1">
+            <w:hyperlink r:id="rId14" w:history="1">
               <w:r>
                 <w:rPr>
                   <w:rStyle w:val="Hyperlink"/>
@@ -1200,7 +1787,7 @@
             </w:r>
           </w:p>
           <w:p>
-            <w:hyperlink r:id="rId14" w:history="1">
+            <w:hyperlink r:id="rId15" w:history="1">
               <w:r>
                 <w:rPr>
                   <w:rStyle w:val="Hyperlink"/>
@@ -1238,7 +1825,7 @@
             </w:r>
           </w:p>
           <w:p>
-            <w:hyperlink r:id="rId15" w:history="1">
+            <w:hyperlink r:id="rId16" w:history="1">
               <w:r>
                 <w:rPr>
                   <w:rStyle w:val="Hyperlink"/>
@@ -1304,7 +1891,7 @@
             </w:r>
           </w:p>
           <w:p>
-            <w:hyperlink r:id="rId16" w:history="1">
+            <w:hyperlink r:id="rId17" w:history="1">
               <w:r>
                 <w:rPr>
                   <w:rStyle w:val="Hyperlink"/>
@@ -1330,6 +1917,7 @@
           </w:tcPr>
           <w:p>
             <w:r>
+              <w:lastRenderedPageBreak/>
               <w:t>10/19/2018</w:t>
             </w:r>
           </w:p>
@@ -1368,15 +1956,11 @@
             </w:r>
             <w:proofErr w:type="spellEnd"/>
             <w:r>
-              <w:t xml:space="preserve"> Chicken.   In Pan melt butter, </w:t>
-            </w:r>
-            <w:r>
-              <w:lastRenderedPageBreak/>
-              <w:t>Garlic, Pepper.</w:t>
-            </w:r>
-          </w:p>
-          <w:p>
-            <w:hyperlink r:id="rId17" w:history="1">
+              <w:t xml:space="preserve"> Chicken.   In Pan melt butter, Garlic, Pepper.</w:t>
+            </w:r>
+          </w:p>
+          <w:p>
+            <w:hyperlink r:id="rId18" w:history="1">
               <w:r>
                 <w:rPr>
                   <w:rStyle w:val="Hyperlink"/>
@@ -1401,7 +1985,6 @@
           </w:tcPr>
           <w:p>
             <w:r>
-              <w:lastRenderedPageBreak/>
               <w:t>09/30/2018</w:t>
             </w:r>
           </w:p>
@@ -1416,7 +1999,7 @@
             </w:r>
           </w:p>
           <w:p>
-            <w:hyperlink r:id="rId18" w:history="1">
+            <w:hyperlink r:id="rId19" w:history="1">
               <w:r>
                 <w:rPr>
                   <w:rStyle w:val="Hyperlink"/>
@@ -1480,7 +2063,7 @@
             </w:r>
           </w:p>
           <w:p>
-            <w:hyperlink r:id="rId19" w:history="1">
+            <w:hyperlink r:id="rId20" w:history="1">
               <w:r>
                 <w:rPr>
                   <w:rStyle w:val="Hyperlink"/>
@@ -1501,7 +2084,7 @@
             </w:r>
           </w:p>
           <w:p>
-            <w:hyperlink r:id="rId20" w:history="1">
+            <w:hyperlink r:id="rId21" w:history="1">
               <w:r>
                 <w:rPr>
                   <w:rStyle w:val="Hyperlink"/>
@@ -1726,7 +2309,7 @@
             </w:r>
           </w:p>
           <w:p>
-            <w:hyperlink r:id="rId21" w:history="1">
+            <w:hyperlink r:id="rId22" w:history="1">
               <w:r>
                 <w:rPr>
                   <w:rStyle w:val="Hyperlink"/>
@@ -1779,12 +2362,19 @@
             </w:r>
           </w:p>
           <w:p>
-            <w:hyperlink r:id="rId22" w:history="1">
+            <w:hyperlink r:id="rId23" w:history="1">
               <w:r>
                 <w:rPr>
                   <w:rStyle w:val="Hyperlink"/>
                 </w:rPr>
-                <w:t>http://www.thewolfepit.com/2013/03/beef-liver-and-onions-with-gravy.html</w:t>
+                <w:t>http://www.thewolfepit.com/2013/03/beef-liver-</w:t>
+              </w:r>
+              <w:r>
+                <w:rPr>
+                  <w:rStyle w:val="Hyperlink"/>
+                </w:rPr>
+                <w:lastRenderedPageBreak/>
+                <w:t>and-onions-with-gravy.html</w:t>
               </w:r>
             </w:hyperlink>
           </w:p>
@@ -1833,7 +2423,7 @@
           <w:p/>
           <w:p/>
           <w:p>
-            <w:hyperlink r:id="rId23" w:history="1">
+            <w:hyperlink r:id="rId24" w:history="1">
               <w:r>
                 <w:rPr>
                   <w:rStyle w:val="Hyperlink"/>
@@ -2032,7 +2622,7 @@
           </w:p>
           <w:p/>
           <w:p>
-            <w:hyperlink r:id="rId24" w:history="1">
+            <w:hyperlink r:id="rId25" w:history="1">
               <w:r>
                 <w:rPr>
                   <w:rStyle w:val="Hyperlink"/>
@@ -2048,7 +2638,7 @@
                 <w:rStyle w:val="Hyperlink"/>
               </w:rPr>
             </w:pPr>
-            <w:hyperlink r:id="rId25" w:history="1">
+            <w:hyperlink r:id="rId26" w:history="1">
               <w:r>
                 <w:rPr>
                   <w:rStyle w:val="Hyperlink"/>
@@ -2058,7 +2648,7 @@
             </w:hyperlink>
           </w:p>
           <w:p>
-            <w:hyperlink r:id="rId26" w:history="1">
+            <w:hyperlink r:id="rId27" w:history="1">
               <w:r>
                 <w:rPr>
                   <w:rStyle w:val="Hyperlink"/>
@@ -2074,7 +2664,7 @@
             </w:r>
           </w:p>
           <w:p>
-            <w:hyperlink r:id="rId27" w:history="1">
+            <w:hyperlink r:id="rId28" w:history="1">
               <w:r>
                 <w:rPr>
                   <w:rStyle w:val="Hyperlink"/>
@@ -2127,7 +2717,6 @@
           </w:tcPr>
           <w:p>
             <w:r>
-              <w:lastRenderedPageBreak/>
               <w:t>07/25/2018</w:t>
             </w:r>
           </w:p>
@@ -2177,7 +2766,7 @@
                 <w:szCs w:val="19"/>
               </w:rPr>
             </w:pPr>
-            <w:hyperlink r:id="rId28" w:history="1">
+            <w:hyperlink r:id="rId29" w:history="1">
               <w:r>
                 <w:rPr>
                   <w:rStyle w:val="Hyperlink"/>
@@ -2185,43 +2774,7 @@
                   <w:sz w:val="19"/>
                   <w:szCs w:val="19"/>
                 </w:rPr>
-                <w:t>https://www.yout</w:t>
-              </w:r>
-              <w:r>
-                <w:rPr>
-                  <w:rStyle w:val="Hyperlink"/>
-                  <w:rFonts w:ascii="Arial" w:hAnsi="Arial" w:cs="Arial"/>
-                  <w:sz w:val="19"/>
-                  <w:szCs w:val="19"/>
-                </w:rPr>
-                <w:t>u</w:t>
-              </w:r>
-              <w:r>
-                <w:rPr>
-                  <w:rStyle w:val="Hyperlink"/>
-                  <w:rFonts w:ascii="Arial" w:hAnsi="Arial" w:cs="Arial"/>
-                  <w:sz w:val="19"/>
-                  <w:szCs w:val="19"/>
-                </w:rPr>
-                <w:t>be.</w:t>
-              </w:r>
-              <w:r>
-                <w:rPr>
-                  <w:rStyle w:val="Hyperlink"/>
-                  <w:rFonts w:ascii="Arial" w:hAnsi="Arial" w:cs="Arial"/>
-                  <w:sz w:val="19"/>
-                  <w:szCs w:val="19"/>
-                </w:rPr>
-                <w:t>c</w:t>
-              </w:r>
-              <w:r>
-                <w:rPr>
-                  <w:rStyle w:val="Hyperlink"/>
-                  <w:rFonts w:ascii="Arial" w:hAnsi="Arial" w:cs="Arial"/>
-                  <w:sz w:val="19"/>
-                  <w:szCs w:val="19"/>
-                </w:rPr>
-                <w:t>om/watch?v=FtY0zUI7dKc</w:t>
+                <w:t>https://www.youtube.com/watch?v=FtY0zUI7dKc</w:t>
               </w:r>
             </w:hyperlink>
           </w:p>
@@ -2258,7 +2811,7 @@
                 <w:szCs w:val="19"/>
               </w:rPr>
             </w:pPr>
-            <w:hyperlink r:id="rId29" w:tgtFrame="_blank" w:history="1">
+            <w:hyperlink r:id="rId30" w:tgtFrame="_blank" w:history="1">
               <w:r>
                 <w:rPr>
                   <w:rStyle w:val="Hyperlink"/>
@@ -2267,59 +2820,7 @@
                   <w:sz w:val="19"/>
                   <w:szCs w:val="19"/>
                 </w:rPr>
-                <w:t>https://www.you</w:t>
-              </w:r>
-              <w:bookmarkStart w:id="0" w:name="_GoBack"/>
-              <w:bookmarkEnd w:id="0"/>
-              <w:r>
-                <w:rPr>
-                  <w:rStyle w:val="Hyperlink"/>
-                  <w:rFonts w:ascii="Arial" w:hAnsi="Arial" w:cs="Arial"/>
-                  <w:color w:val="1155CC"/>
-                  <w:sz w:val="19"/>
-                  <w:szCs w:val="19"/>
-                </w:rPr>
-                <w:t>t</w:t>
-              </w:r>
-              <w:r>
-                <w:rPr>
-                  <w:rStyle w:val="Hyperlink"/>
-                  <w:rFonts w:ascii="Arial" w:hAnsi="Arial" w:cs="Arial"/>
-                  <w:color w:val="1155CC"/>
-                  <w:sz w:val="19"/>
-                  <w:szCs w:val="19"/>
-                </w:rPr>
-                <w:t>u</w:t>
-              </w:r>
-              <w:r>
-                <w:rPr>
-                  <w:rStyle w:val="Hyperlink"/>
-                  <w:rFonts w:ascii="Arial" w:hAnsi="Arial" w:cs="Arial"/>
-                  <w:color w:val="1155CC"/>
-                  <w:sz w:val="19"/>
-                  <w:szCs w:val="19"/>
-                </w:rPr>
-                <w:t>b</w:t>
-              </w:r>
-              <w:r>
-                <w:rPr>
-                  <w:rStyle w:val="Hyperlink"/>
-                  <w:rFonts w:ascii="Arial" w:hAnsi="Arial" w:cs="Arial"/>
-                  <w:color w:val="1155CC"/>
-                  <w:sz w:val="19"/>
-                  <w:szCs w:val="19"/>
-                </w:rPr>
-                <w:t>e</w:t>
-              </w:r>
-              <w:r>
-                <w:rPr>
-                  <w:rStyle w:val="Hyperlink"/>
-                  <w:rFonts w:ascii="Arial" w:hAnsi="Arial" w:cs="Arial"/>
-                  <w:color w:val="1155CC"/>
-                  <w:sz w:val="19"/>
-                  <w:szCs w:val="19"/>
-                </w:rPr>
-                <w:t>.com/watch?v=-91c-7F8utw</w:t>
+                <w:t>https://www.youtube.com/watch?v=-91c-7F8utw</w:t>
               </w:r>
             </w:hyperlink>
           </w:p>
@@ -2484,7 +2985,7 @@
             </w:r>
           </w:p>
           <w:p>
-            <w:hyperlink r:id="rId30" w:history="1">
+            <w:hyperlink r:id="rId31" w:history="1">
               <w:r>
                 <w:rPr>
                   <w:rStyle w:val="Hyperlink"/>
@@ -2500,7 +3001,7 @@
             </w:r>
           </w:p>
           <w:p>
-            <w:hyperlink r:id="rId31" w:history="1">
+            <w:hyperlink r:id="rId32" w:history="1">
               <w:r>
                 <w:rPr>
                   <w:rStyle w:val="Hyperlink"/>
@@ -2539,7 +3040,7 @@
             </w:r>
           </w:p>
           <w:p>
-            <w:hyperlink r:id="rId32" w:history="1">
+            <w:hyperlink r:id="rId33" w:history="1">
               <w:r>
                 <w:rPr>
                   <w:rStyle w:val="Hyperlink"/>

--- a/Cast Iron Skillet.docx
+++ b/Cast Iron Skillet.docx
@@ -5,11 +5,23 @@
     <w:p/>
     <w:p/>
     <w:p>
+      <w:pPr>
+        <w:pStyle w:val="Heading1"/>
+      </w:pPr>
       <w:r>
         <w:t>Cast Iron Skillet</w:t>
       </w:r>
     </w:p>
     <w:p/>
+    <w:p>
+      <w:pPr>
+        <w:pStyle w:val="Heading2"/>
+      </w:pPr>
+      <w:bookmarkStart w:id="0" w:name="_GoBack"/>
+      <w:r>
+        <w:t>Blackened Catfish</w:t>
+      </w:r>
+    </w:p>
     <w:tbl>
       <w:tblPr>
         <w:tblStyle w:val="TableGrid"/>
@@ -24,6 +36,7 @@
           <w:tcPr>
             <w:tcW w:w="9576" w:type="dxa"/>
           </w:tcPr>
+          <w:bookmarkEnd w:id="0"/>
           <w:p>
             <w:pPr>
               <w:rPr>
@@ -247,6 +260,19 @@
     <w:p/>
     <w:p/>
     <w:p/>
+    <w:p>
+      <w:pPr>
+        <w:pStyle w:val="Heading2"/>
+      </w:pPr>
+      <w:r>
+        <w:t xml:space="preserve">Carne </w:t>
+      </w:r>
+      <w:proofErr w:type="spellStart"/>
+      <w:r>
+        <w:t>Guisada</w:t>
+      </w:r>
+      <w:proofErr w:type="spellEnd"/>
+    </w:p>
     <w:tbl>
       <w:tblPr>
         <w:tblStyle w:val="TableGrid"/>
@@ -262,9 +288,10 @@
           <w:tcPr>
             <w:tcW w:w="1458" w:type="dxa"/>
           </w:tcPr>
-          <w:p>
-            <w:r>
-              <w:lastRenderedPageBreak/>
+          <w:p/>
+          <w:p/>
+          <w:p>
+            <w:r>
               <w:t>2020/02/23</w:t>
             </w:r>
           </w:p>
@@ -289,7 +316,19 @@
                 <w:rPr>
                   <w:rStyle w:val="Hyperlink"/>
                 </w:rPr>
-                <w:t>https://www.youtube.com/watch?v=CGaIBYHwqfs</w:t>
+                <w:t>https://www.youtu</w:t>
+              </w:r>
+              <w:r>
+                <w:rPr>
+                  <w:rStyle w:val="Hyperlink"/>
+                </w:rPr>
+                <w:t>b</w:t>
+              </w:r>
+              <w:r>
+                <w:rPr>
+                  <w:rStyle w:val="Hyperlink"/>
+                </w:rPr>
+                <w:t>e.com/watch?v=CGaIBYHwqfs</w:t>
               </w:r>
             </w:hyperlink>
           </w:p>
@@ -382,12 +421,7 @@
             </w:r>
             <w:proofErr w:type="gramEnd"/>
             <w:r>
-              <w:t xml:space="preserve"> to smoke, place meat in skillet and cook until brown.  Season with salt, pepper.   Add Garlic, Onion, </w:t>
-            </w:r>
-            <w:bookmarkStart w:id="0" w:name="_GoBack"/>
-            <w:bookmarkEnd w:id="0"/>
-            <w:r>
-              <w:t xml:space="preserve"> </w:t>
+              <w:t xml:space="preserve"> to smoke, place meat in skillet and cook until brown.  Season with salt, pepper.   Add Garlic, Onion,  </w:t>
             </w:r>
             <w:proofErr w:type="spellStart"/>
             <w:r>
@@ -407,18 +441,34 @@
               <w:t>.   Add flour and mix well.   Add water and get lumps out of flour.</w:t>
             </w:r>
             <w:r>
-              <w:t xml:space="preserve">    </w:t>
+              <w:t xml:space="preserve">    Add rest of water and bring to a rapid boil, then lower the heat and cook for 1.5 hours.</w:t>
+            </w:r>
+            <w:r>
+              <w:t xml:space="preserve">  Stir every 30 minutes.</w:t>
+            </w:r>
+          </w:p>
+          <w:p/>
+          <w:p>
+            <w:r>
+              <w:t xml:space="preserve">2020/04/20 – I was glad I put a lot of </w:t>
             </w:r>
             <w:proofErr w:type="gramStart"/>
             <w:r>
-              <w:t>Add</w:t>
+              <w:t>water,</w:t>
             </w:r>
             <w:proofErr w:type="gramEnd"/>
             <w:r>
-              <w:t xml:space="preserve"> rest of water and bring to a rapid boil, then lower the heat and cook for 1.5 hours.</w:t>
-            </w:r>
-          </w:p>
-          <w:p/>
+              <w:t xml:space="preserve"> gravy seems to dry up at end, stir about every 30 minutes.   Try cooking with Macaroni and Cheese as a </w:t>
+            </w:r>
+            <w:proofErr w:type="spellStart"/>
+            <w:r>
+              <w:t>sidedish</w:t>
+            </w:r>
+            <w:proofErr w:type="spellEnd"/>
+            <w:r>
+              <w:t>.</w:t>
+            </w:r>
+          </w:p>
           <w:p>
             <w:r>
               <w:t xml:space="preserve">2020/02/23 – Cooked and substituted Beef stew meat with Carne </w:t>
@@ -744,6 +794,7 @@
                 <w:color w:val="auto"/>
                 <w:u w:val="none"/>
               </w:rPr>
+              <w:lastRenderedPageBreak/>
               <w:t>Water (</w:t>
             </w:r>
             <w:r>
@@ -891,7 +942,6 @@
           </w:tcPr>
           <w:p>
             <w:r>
-              <w:lastRenderedPageBreak/>
               <w:t>07/22/2019</w:t>
             </w:r>
           </w:p>
@@ -1872,6 +1922,7 @@
           </w:tcPr>
           <w:p>
             <w:r>
+              <w:lastRenderedPageBreak/>
               <w:t>01/20/2019</w:t>
             </w:r>
           </w:p>
@@ -1917,7 +1968,6 @@
           </w:tcPr>
           <w:p>
             <w:r>
-              <w:lastRenderedPageBreak/>
               <w:t>10/19/2018</w:t>
             </w:r>
           </w:p>
@@ -2367,14 +2417,7 @@
                 <w:rPr>
                   <w:rStyle w:val="Hyperlink"/>
                 </w:rPr>
-                <w:t>http://www.thewolfepit.com/2013/03/beef-liver-</w:t>
-              </w:r>
-              <w:r>
-                <w:rPr>
-                  <w:rStyle w:val="Hyperlink"/>
-                </w:rPr>
-                <w:lastRenderedPageBreak/>
-                <w:t>and-onions-with-gravy.html</w:t>
+                <w:t>http://www.thewolfepit.com/2013/03/beef-liver-and-onions-with-gravy.html</w:t>
               </w:r>
             </w:hyperlink>
           </w:p>
@@ -4289,6 +4332,53 @@
     <w:name w:val="Normal"/>
     <w:qFormat/>
   </w:style>
+  <w:style w:type="paragraph" w:styleId="Heading1">
+    <w:name w:val="heading 1"/>
+    <w:basedOn w:val="Normal"/>
+    <w:next w:val="Normal"/>
+    <w:link w:val="Heading1Char"/>
+    <w:uiPriority w:val="9"/>
+    <w:qFormat/>
+    <w:rsid w:val="00303B02"/>
+    <w:pPr>
+      <w:keepNext/>
+      <w:keepLines/>
+      <w:spacing w:before="480" w:after="0"/>
+      <w:outlineLvl w:val="0"/>
+    </w:pPr>
+    <w:rPr>
+      <w:rFonts w:asciiTheme="majorHAnsi" w:eastAsiaTheme="majorEastAsia" w:hAnsiTheme="majorHAnsi" w:cstheme="majorBidi"/>
+      <w:b/>
+      <w:bCs/>
+      <w:color w:val="365F91" w:themeColor="accent1" w:themeShade="BF"/>
+      <w:sz w:val="28"/>
+      <w:szCs w:val="28"/>
+    </w:rPr>
+  </w:style>
+  <w:style w:type="paragraph" w:styleId="Heading2">
+    <w:name w:val="heading 2"/>
+    <w:basedOn w:val="Normal"/>
+    <w:next w:val="Normal"/>
+    <w:link w:val="Heading2Char"/>
+    <w:uiPriority w:val="9"/>
+    <w:unhideWhenUsed/>
+    <w:qFormat/>
+    <w:rsid w:val="00303B02"/>
+    <w:pPr>
+      <w:keepNext/>
+      <w:keepLines/>
+      <w:spacing w:before="200" w:after="0"/>
+      <w:outlineLvl w:val="1"/>
+    </w:pPr>
+    <w:rPr>
+      <w:rFonts w:asciiTheme="majorHAnsi" w:eastAsiaTheme="majorEastAsia" w:hAnsiTheme="majorHAnsi" w:cstheme="majorBidi"/>
+      <w:b/>
+      <w:bCs/>
+      <w:color w:val="4F81BD" w:themeColor="accent1"/>
+      <w:sz w:val="26"/>
+      <w:szCs w:val="26"/>
+    </w:rPr>
+  </w:style>
   <w:style w:type="character" w:default="1" w:styleId="DefaultParagraphFont">
     <w:name w:val="Default Paragraph Font"/>
     <w:uiPriority w:val="1"/>
@@ -4403,6 +4493,36 @@
     <w:name w:val="step"/>
     <w:basedOn w:val="DefaultParagraphFont"/>
     <w:rsid w:val="00D24AA5"/>
+  </w:style>
+  <w:style w:type="character" w:customStyle="1" w:styleId="Heading1Char">
+    <w:name w:val="Heading 1 Char"/>
+    <w:basedOn w:val="DefaultParagraphFont"/>
+    <w:link w:val="Heading1"/>
+    <w:uiPriority w:val="9"/>
+    <w:rsid w:val="00303B02"/>
+    <w:rPr>
+      <w:rFonts w:asciiTheme="majorHAnsi" w:eastAsiaTheme="majorEastAsia" w:hAnsiTheme="majorHAnsi" w:cstheme="majorBidi"/>
+      <w:b/>
+      <w:bCs/>
+      <w:color w:val="365F91" w:themeColor="accent1" w:themeShade="BF"/>
+      <w:sz w:val="28"/>
+      <w:szCs w:val="28"/>
+    </w:rPr>
+  </w:style>
+  <w:style w:type="character" w:customStyle="1" w:styleId="Heading2Char">
+    <w:name w:val="Heading 2 Char"/>
+    <w:basedOn w:val="DefaultParagraphFont"/>
+    <w:link w:val="Heading2"/>
+    <w:uiPriority w:val="9"/>
+    <w:rsid w:val="00303B02"/>
+    <w:rPr>
+      <w:rFonts w:asciiTheme="majorHAnsi" w:eastAsiaTheme="majorEastAsia" w:hAnsiTheme="majorHAnsi" w:cstheme="majorBidi"/>
+      <w:b/>
+      <w:bCs/>
+      <w:color w:val="4F81BD" w:themeColor="accent1"/>
+      <w:sz w:val="26"/>
+      <w:szCs w:val="26"/>
+    </w:rPr>
   </w:style>
 </w:styles>
 </file>
@@ -4567,6 +4687,53 @@
     <w:name w:val="Normal"/>
     <w:qFormat/>
   </w:style>
+  <w:style w:type="paragraph" w:styleId="Heading1">
+    <w:name w:val="heading 1"/>
+    <w:basedOn w:val="Normal"/>
+    <w:next w:val="Normal"/>
+    <w:link w:val="Heading1Char"/>
+    <w:uiPriority w:val="9"/>
+    <w:qFormat/>
+    <w:rsid w:val="00303B02"/>
+    <w:pPr>
+      <w:keepNext/>
+      <w:keepLines/>
+      <w:spacing w:before="480" w:after="0"/>
+      <w:outlineLvl w:val="0"/>
+    </w:pPr>
+    <w:rPr>
+      <w:rFonts w:asciiTheme="majorHAnsi" w:eastAsiaTheme="majorEastAsia" w:hAnsiTheme="majorHAnsi" w:cstheme="majorBidi"/>
+      <w:b/>
+      <w:bCs/>
+      <w:color w:val="365F91" w:themeColor="accent1" w:themeShade="BF"/>
+      <w:sz w:val="28"/>
+      <w:szCs w:val="28"/>
+    </w:rPr>
+  </w:style>
+  <w:style w:type="paragraph" w:styleId="Heading2">
+    <w:name w:val="heading 2"/>
+    <w:basedOn w:val="Normal"/>
+    <w:next w:val="Normal"/>
+    <w:link w:val="Heading2Char"/>
+    <w:uiPriority w:val="9"/>
+    <w:unhideWhenUsed/>
+    <w:qFormat/>
+    <w:rsid w:val="00303B02"/>
+    <w:pPr>
+      <w:keepNext/>
+      <w:keepLines/>
+      <w:spacing w:before="200" w:after="0"/>
+      <w:outlineLvl w:val="1"/>
+    </w:pPr>
+    <w:rPr>
+      <w:rFonts w:asciiTheme="majorHAnsi" w:eastAsiaTheme="majorEastAsia" w:hAnsiTheme="majorHAnsi" w:cstheme="majorBidi"/>
+      <w:b/>
+      <w:bCs/>
+      <w:color w:val="4F81BD" w:themeColor="accent1"/>
+      <w:sz w:val="26"/>
+      <w:szCs w:val="26"/>
+    </w:rPr>
+  </w:style>
   <w:style w:type="character" w:default="1" w:styleId="DefaultParagraphFont">
     <w:name w:val="Default Paragraph Font"/>
     <w:uiPriority w:val="1"/>
@@ -4681,6 +4848,36 @@
     <w:name w:val="step"/>
     <w:basedOn w:val="DefaultParagraphFont"/>
     <w:rsid w:val="00D24AA5"/>
+  </w:style>
+  <w:style w:type="character" w:customStyle="1" w:styleId="Heading1Char">
+    <w:name w:val="Heading 1 Char"/>
+    <w:basedOn w:val="DefaultParagraphFont"/>
+    <w:link w:val="Heading1"/>
+    <w:uiPriority w:val="9"/>
+    <w:rsid w:val="00303B02"/>
+    <w:rPr>
+      <w:rFonts w:asciiTheme="majorHAnsi" w:eastAsiaTheme="majorEastAsia" w:hAnsiTheme="majorHAnsi" w:cstheme="majorBidi"/>
+      <w:b/>
+      <w:bCs/>
+      <w:color w:val="365F91" w:themeColor="accent1" w:themeShade="BF"/>
+      <w:sz w:val="28"/>
+      <w:szCs w:val="28"/>
+    </w:rPr>
+  </w:style>
+  <w:style w:type="character" w:customStyle="1" w:styleId="Heading2Char">
+    <w:name w:val="Heading 2 Char"/>
+    <w:basedOn w:val="DefaultParagraphFont"/>
+    <w:link w:val="Heading2"/>
+    <w:uiPriority w:val="9"/>
+    <w:rsid w:val="00303B02"/>
+    <w:rPr>
+      <w:rFonts w:asciiTheme="majorHAnsi" w:eastAsiaTheme="majorEastAsia" w:hAnsiTheme="majorHAnsi" w:cstheme="majorBidi"/>
+      <w:b/>
+      <w:bCs/>
+      <w:color w:val="4F81BD" w:themeColor="accent1"/>
+      <w:sz w:val="26"/>
+      <w:szCs w:val="26"/>
+    </w:rPr>
   </w:style>
 </w:styles>
 </file>

--- a/Cast Iron Skillet.docx
+++ b/Cast Iron Skillet.docx
@@ -2,23 +2,358 @@
 <file path=word/document.xml><?xml version="1.0" encoding="utf-8"?>
 <w:document xmlns:wpc="http://schemas.microsoft.com/office/word/2010/wordprocessingCanvas" xmlns:mc="http://schemas.openxmlformats.org/markup-compatibility/2006" xmlns:o="urn:schemas-microsoft-com:office:office" xmlns:r="http://schemas.openxmlformats.org/officeDocument/2006/relationships" xmlns:m="http://schemas.openxmlformats.org/officeDocument/2006/math" xmlns:v="urn:schemas-microsoft-com:vml" xmlns:wp14="http://schemas.microsoft.com/office/word/2010/wordprocessingDrawing" xmlns:wp="http://schemas.openxmlformats.org/drawingml/2006/wordprocessingDrawing" xmlns:w10="urn:schemas-microsoft-com:office:word" xmlns:w="http://schemas.openxmlformats.org/wordprocessingml/2006/main" xmlns:w14="http://schemas.microsoft.com/office/word/2010/wordml" xmlns:wpg="http://schemas.microsoft.com/office/word/2010/wordprocessingGroup" xmlns:wpi="http://schemas.microsoft.com/office/word/2010/wordprocessingInk" xmlns:wne="http://schemas.microsoft.com/office/word/2006/wordml" xmlns:wps="http://schemas.microsoft.com/office/word/2010/wordprocessingShape" mc:Ignorable="w14 wp14">
   <w:body>
+    <w:p>
+      <w:pPr>
+        <w:pStyle w:val="Heading1"/>
+      </w:pPr>
+      <w:r>
+        <w:t>Cast Iron Skillet</w:t>
+      </w:r>
+    </w:p>
     <w:p/>
+    <w:p>
+      <w:pPr>
+        <w:pStyle w:val="Heading2"/>
+      </w:pPr>
+      <w:r>
+        <w:t xml:space="preserve">Mexican Style </w:t>
+      </w:r>
+      <w:proofErr w:type="spellStart"/>
+      <w:r>
+        <w:t>Picadillo</w:t>
+      </w:r>
+      <w:proofErr w:type="spellEnd"/>
+    </w:p>
+    <w:p>
+      <w:hyperlink r:id="rId6" w:history="1">
+        <w:r>
+          <w:rPr>
+            <w:rStyle w:val="Hyperlink"/>
+          </w:rPr>
+          <w:t>https://www.youtube.com/watch?v=TT9cQava7MM</w:t>
+        </w:r>
+      </w:hyperlink>
+    </w:p>
+    <w:p>
+      <w:pPr>
+        <w:spacing w:after="0"/>
+        <w:rPr>
+          <w:b/>
+        </w:rPr>
+      </w:pPr>
+      <w:r>
+        <w:rPr>
+          <w:b/>
+        </w:rPr>
+        <w:t>Ingredients</w:t>
+      </w:r>
+    </w:p>
+    <w:p>
+      <w:pPr>
+        <w:spacing w:after="0"/>
+      </w:pPr>
+      <w:r>
+        <w:t>Olive Oil</w:t>
+      </w:r>
+    </w:p>
+    <w:p>
+      <w:pPr>
+        <w:spacing w:after="0"/>
+      </w:pPr>
+      <w:r>
+        <w:t>Onions</w:t>
+      </w:r>
+    </w:p>
+    <w:p>
+      <w:pPr>
+        <w:spacing w:after="0"/>
+      </w:pPr>
+      <w:r>
+        <w:t>Carrot</w:t>
+      </w:r>
+    </w:p>
+    <w:p>
+      <w:pPr>
+        <w:spacing w:after="0"/>
+      </w:pPr>
+      <w:r>
+        <w:t>Potatoes</w:t>
+      </w:r>
+    </w:p>
+    <w:p>
+      <w:pPr>
+        <w:spacing w:after="0"/>
+      </w:pPr>
+      <w:r>
+        <w:t>Pepper</w:t>
+      </w:r>
+    </w:p>
+    <w:p>
+      <w:pPr>
+        <w:spacing w:after="0"/>
+      </w:pPr>
+      <w:r>
+        <w:t>Paprika</w:t>
+      </w:r>
+    </w:p>
+    <w:p>
+      <w:pPr>
+        <w:spacing w:after="0"/>
+      </w:pPr>
+      <w:r>
+        <w:t xml:space="preserve">Beef </w:t>
+      </w:r>
+      <w:proofErr w:type="spellStart"/>
+      <w:r>
+        <w:t>Buillon</w:t>
+      </w:r>
+      <w:proofErr w:type="spellEnd"/>
+      <w:r>
+        <w:t xml:space="preserve"> cubes</w:t>
+      </w:r>
+    </w:p>
+    <w:p>
+      <w:pPr>
+        <w:spacing w:after="0"/>
+      </w:pPr>
+      <w:r>
+        <w:t>Ground Beef</w:t>
+      </w:r>
+    </w:p>
+    <w:p>
+      <w:pPr>
+        <w:spacing w:after="0"/>
+      </w:pPr>
+      <w:r>
+        <w:t>Squash (Optional)</w:t>
+      </w:r>
+    </w:p>
+    <w:p>
+      <w:pPr>
+        <w:spacing w:after="0"/>
+      </w:pPr>
+      <w:r>
+        <w:t>Corn</w:t>
+      </w:r>
+    </w:p>
+    <w:p>
+      <w:pPr>
+        <w:spacing w:after="0"/>
+      </w:pPr>
+      <w:proofErr w:type="spellStart"/>
+      <w:r>
+        <w:t>Jalepeno</w:t>
+      </w:r>
+      <w:proofErr w:type="spellEnd"/>
+    </w:p>
+    <w:p>
+      <w:pPr>
+        <w:spacing w:after="0"/>
+      </w:pPr>
+      <w:r>
+        <w:t>Bell Pepper</w:t>
+      </w:r>
+    </w:p>
+    <w:p>
+      <w:pPr>
+        <w:spacing w:after="0"/>
+      </w:pPr>
+      <w:r>
+        <w:t>Garlic</w:t>
+      </w:r>
+    </w:p>
+    <w:p>
+      <w:pPr>
+        <w:spacing w:after="0"/>
+      </w:pPr>
+      <w:r>
+        <w:t>Tomato</w:t>
+      </w:r>
+    </w:p>
+    <w:p>
+      <w:pPr>
+        <w:spacing w:after="0"/>
+      </w:pPr>
+      <w:proofErr w:type="spellStart"/>
+      <w:r>
+        <w:t>Rotel</w:t>
+      </w:r>
+      <w:proofErr w:type="spellEnd"/>
+      <w:r>
+        <w:t xml:space="preserve"> </w:t>
+      </w:r>
+      <w:proofErr w:type="spellStart"/>
+      <w:r>
+        <w:t>Substitue</w:t>
+      </w:r>
+      <w:proofErr w:type="spellEnd"/>
+      <w:r>
+        <w:t xml:space="preserve"> for </w:t>
+      </w:r>
+      <w:proofErr w:type="spellStart"/>
+      <w:r>
+        <w:t>Jalepeno</w:t>
+      </w:r>
+      <w:proofErr w:type="spellEnd"/>
+      <w:r>
+        <w:t>, Bell Pepper, Tomato</w:t>
+      </w:r>
+    </w:p>
+    <w:p>
+      <w:pPr>
+        <w:spacing w:after="0"/>
+      </w:pPr>
+    </w:p>
+    <w:p>
+      <w:pPr>
+        <w:spacing w:after="0"/>
+      </w:pPr>
+      <w:r>
+        <w:t xml:space="preserve">Directions:  </w:t>
+      </w:r>
+      <w:r>
+        <w:t xml:space="preserve">Add small amount of Olive Oil.  </w:t>
+      </w:r>
+      <w:proofErr w:type="spellStart"/>
+      <w:r>
+        <w:t>Saute</w:t>
+      </w:r>
+      <w:proofErr w:type="spellEnd"/>
+      <w:r>
+        <w:t xml:space="preserve"> Onion</w:t>
+      </w:r>
+      <w:r>
+        <w:t>, Pepper, Garlic</w:t>
+      </w:r>
+      <w:r>
+        <w:t xml:space="preserve">, Beef </w:t>
+      </w:r>
+      <w:proofErr w:type="spellStart"/>
+      <w:r>
+        <w:t>Buillon</w:t>
+      </w:r>
+      <w:proofErr w:type="spellEnd"/>
+      <w:r>
+        <w:t xml:space="preserve"> Cube</w:t>
+      </w:r>
+      <w:r>
+        <w:t>.</w:t>
+      </w:r>
+      <w:r>
+        <w:t xml:space="preserve">  </w:t>
+      </w:r>
+      <w:r>
+        <w:t xml:space="preserve">  Add Ground Meat and cook until Brown.  </w:t>
+      </w:r>
+      <w:r>
+        <w:t xml:space="preserve">Add Potatoes and Carrots.  </w:t>
+      </w:r>
+      <w:r>
+        <w:t xml:space="preserve">Add rest of spices Pepper, Paprika, Beef Broth, </w:t>
+      </w:r>
+      <w:proofErr w:type="spellStart"/>
+      <w:r>
+        <w:t>Rotel</w:t>
+      </w:r>
+      <w:proofErr w:type="spellEnd"/>
+      <w:r>
+        <w:t xml:space="preserve">, </w:t>
+      </w:r>
+      <w:proofErr w:type="gramStart"/>
+      <w:r>
+        <w:t>Corn</w:t>
+      </w:r>
+      <w:proofErr w:type="gramEnd"/>
+      <w:r>
+        <w:t>.</w:t>
+      </w:r>
+      <w:r>
+        <w:t xml:space="preserve">  </w:t>
+      </w:r>
+      <w:r>
+        <w:t xml:space="preserve">Add Water until </w:t>
+      </w:r>
+      <w:proofErr w:type="spellStart"/>
+      <w:r>
+        <w:t>Potoes</w:t>
+      </w:r>
+      <w:proofErr w:type="spellEnd"/>
+      <w:r>
+        <w:t xml:space="preserve"> are covered.  </w:t>
+      </w:r>
+      <w:r>
+        <w:t>Cook for 20 minutes until potatoes are soft.</w:t>
+      </w:r>
+    </w:p>
+    <w:p>
+      <w:pPr>
+        <w:spacing w:after="0"/>
+      </w:pPr>
+    </w:p>
+    <w:p>
+      <w:pPr>
+        <w:spacing w:after="0"/>
+      </w:pPr>
+      <w:r>
+        <w:t>2020/11/18- Decided to cook meat first added potatoes shortly after so I would have oil from ground meat.</w:t>
+      </w:r>
+      <w:r>
+        <w:t xml:space="preserve">  </w:t>
+      </w:r>
+      <w:proofErr w:type="gramStart"/>
+      <w:r>
+        <w:t>Adjusted Directions.</w:t>
+      </w:r>
+      <w:proofErr w:type="gramEnd"/>
+    </w:p>
+    <w:p>
+      <w:pPr>
+        <w:spacing w:after="0"/>
+      </w:pPr>
+    </w:p>
+    <w:p>
+      <w:pPr>
+        <w:spacing w:after="0"/>
+      </w:pPr>
+    </w:p>
+    <w:p>
+      <w:pPr>
+        <w:pStyle w:val="Heading2"/>
+      </w:pPr>
+      <w:r>
+        <w:t>Steaks</w:t>
+      </w:r>
+    </w:p>
+    <w:p>
+      <w:proofErr w:type="gramStart"/>
+      <w:r>
+        <w:t>Season Steak with Garlic Powder, Pepper, Onion Powder.</w:t>
+      </w:r>
+      <w:proofErr w:type="gramEnd"/>
+      <w:r>
+        <w:t xml:space="preserve">   </w:t>
+      </w:r>
+      <w:proofErr w:type="gramStart"/>
+      <w:r>
+        <w:t>Cook on Fat Side First.</w:t>
+      </w:r>
+      <w:proofErr w:type="gramEnd"/>
+      <w:r>
+        <w:t xml:space="preserve">   Cook 6 minutes on each side, depending on thickness.   After first 6 minutes add Butter.</w:t>
+      </w:r>
+    </w:p>
+    <w:p>
+      <w:r>
+        <w:t>2020/09/22 – Cooked a New York Strip Steak.  Tricia Loved this!</w:t>
+      </w:r>
+    </w:p>
     <w:p/>
     <w:p>
       <w:pPr>
-        <w:pStyle w:val="Heading1"/>
-      </w:pPr>
-      <w:r>
-        <w:t>Cast Iron Skillet</w:t>
-      </w:r>
-    </w:p>
-    <w:p/>
-    <w:p>
-      <w:pPr>
         <w:pStyle w:val="Heading2"/>
       </w:pPr>
-      <w:bookmarkStart w:id="0" w:name="_GoBack"/>
-      <w:r>
+      <w:r>
+        <w:lastRenderedPageBreak/>
         <w:t>Blackened Catfish</w:t>
       </w:r>
     </w:p>
@@ -36,7 +371,6 @@
           <w:tcPr>
             <w:tcW w:w="9576" w:type="dxa"/>
           </w:tcPr>
-          <w:bookmarkEnd w:id="0"/>
           <w:p>
             <w:pPr>
               <w:rPr>
@@ -67,7 +401,7 @@
             </w:r>
           </w:p>
           <w:p>
-            <w:hyperlink r:id="rId6" w:history="1">
+            <w:hyperlink r:id="rId7" w:history="1">
               <w:r>
                 <w:rPr>
                   <w:rStyle w:val="Hyperlink"/>
@@ -143,15 +477,7 @@
           <w:p/>
           <w:p>
             <w:r>
-              <w:t xml:space="preserve">Directions:  </w:t>
-            </w:r>
-            <w:proofErr w:type="gramStart"/>
-            <w:r>
-              <w:t>Defrost  fish</w:t>
-            </w:r>
-            <w:proofErr w:type="gramEnd"/>
-            <w:r>
-              <w:t xml:space="preserve"> by letting them sit in water.  Once fish is no longer hard take fish out of water and let them dry.   Pat fish with Olive Oil, Add spices: Orange Pepper, Chili Powder, Salt, Pepper, Thyme, Paprika, Onion Powder.     Add oil to skillet</w:t>
+              <w:t>Directions:  Defrost  fish by letting them sit in water.  Once fish is no longer hard take fish out of water and let them dry.   Pat fish with Olive Oil, Add spices: Orange Pepper, Chili Powder, Salt, Pepper, Thyme, Paprika, Onion Powder.     Add oil to skillet</w:t>
             </w:r>
             <w:r>
               <w:t xml:space="preserve"> add onion and </w:t>
@@ -200,7 +526,7 @@
                 <w:rStyle w:val="Hyperlink"/>
               </w:rPr>
             </w:pPr>
-            <w:hyperlink r:id="rId7" w:history="1">
+            <w:hyperlink r:id="rId8" w:history="1">
               <w:r>
                 <w:rPr>
                   <w:rStyle w:val="Hyperlink"/>
@@ -241,7 +567,7 @@
             </w:r>
           </w:p>
           <w:p>
-            <w:hyperlink r:id="rId8" w:history="1">
+            <w:hyperlink r:id="rId9" w:history="1">
               <w:r>
                 <w:rPr>
                   <w:rStyle w:val="Hyperlink"/>
@@ -254,6 +580,24 @@
       </w:tr>
     </w:tbl>
     <w:p/>
+    <w:p>
+      <w:pPr>
+        <w:pStyle w:val="Heading2"/>
+      </w:pPr>
+      <w:r>
+        <w:t>Salmon</w:t>
+      </w:r>
+    </w:p>
+    <w:p>
+      <w:hyperlink r:id="rId10" w:history="1">
+        <w:r>
+          <w:rPr>
+            <w:rStyle w:val="Hyperlink"/>
+          </w:rPr>
+          <w:t>https://www.youtube.com/watch?v=RpgVU1ehd6c</w:t>
+        </w:r>
+      </w:hyperlink>
+    </w:p>
     <w:p/>
     <w:p/>
     <w:p/>
@@ -264,6 +608,11 @@
       <w:pPr>
         <w:pStyle w:val="Heading2"/>
       </w:pPr>
+    </w:p>
+    <w:p>
+      <w:pPr>
+        <w:pStyle w:val="Heading2"/>
+      </w:pPr>
       <w:r>
         <w:t xml:space="preserve">Carne </w:t>
       </w:r>
@@ -272,6 +621,9 @@
         <w:t>Guisada</w:t>
       </w:r>
       <w:proofErr w:type="spellEnd"/>
+      <w:r>
+        <w:t xml:space="preserve"> (Beef Tips and Gravy)</w:t>
+      </w:r>
     </w:p>
     <w:tbl>
       <w:tblPr>
@@ -288,8 +640,6 @@
           <w:tcPr>
             <w:tcW w:w="1458" w:type="dxa"/>
           </w:tcPr>
-          <w:p/>
-          <w:p/>
           <w:p>
             <w:r>
               <w:t>2020/02/23</w:t>
@@ -311,24 +661,12 @@
             <w:proofErr w:type="spellEnd"/>
           </w:p>
           <w:p>
-            <w:hyperlink r:id="rId9" w:history="1">
+            <w:hyperlink r:id="rId11" w:history="1">
               <w:r>
                 <w:rPr>
                   <w:rStyle w:val="Hyperlink"/>
                 </w:rPr>
-                <w:t>https://www.youtu</w:t>
-              </w:r>
-              <w:r>
-                <w:rPr>
-                  <w:rStyle w:val="Hyperlink"/>
-                </w:rPr>
-                <w:t>b</w:t>
-              </w:r>
-              <w:r>
-                <w:rPr>
-                  <w:rStyle w:val="Hyperlink"/>
-                </w:rPr>
-                <w:t>e.com/watch?v=CGaIBYHwqfs</w:t>
+                <w:t>https://www.youtube.com/watch?v=CGaIBYHwqfs</w:t>
               </w:r>
             </w:hyperlink>
           </w:p>
@@ -367,8 +705,14 @@
           </w:p>
           <w:p>
             <w:r>
+              <w:t xml:space="preserve">2 </w:t>
+            </w:r>
+            <w:r>
               <w:t>Bouillon Cube</w:t>
             </w:r>
+            <w:r>
+              <w:t>s</w:t>
+            </w:r>
           </w:p>
           <w:p>
             <w:r>
@@ -387,7 +731,19 @@
             </w:r>
             <w:proofErr w:type="spellEnd"/>
             <w:r>
-              <w:t xml:space="preserve"> Flour (2 tablespoons)</w:t>
+              <w:t xml:space="preserve"> Flour (</w:t>
+            </w:r>
+            <w:r>
+              <w:t>6</w:t>
+            </w:r>
+            <w:r>
+              <w:t xml:space="preserve"> tablespoons</w:t>
+            </w:r>
+            <w:r>
+              <w:t xml:space="preserve"> or ½ cup flour</w:t>
+            </w:r>
+            <w:r>
+              <w:t>)</w:t>
             </w:r>
           </w:p>
           <w:p>
@@ -400,65 +756,133 @@
             <w:r>
               <w:t>Directions</w:t>
             </w:r>
-          </w:p>
-          <w:p>
-            <w:r>
-              <w:t xml:space="preserve">Chop Onion, put in a bowl add </w:t>
+            <w:r>
+              <w:t xml:space="preserve"> – Start timer as soon as you put meat in skillet.  </w:t>
+            </w:r>
+            <w:r>
+              <w:t xml:space="preserve">Chop Onion, </w:t>
+            </w:r>
+            <w:r>
+              <w:t xml:space="preserve"> </w:t>
+            </w:r>
+            <w:r>
+              <w:t xml:space="preserve">Add oil to Cast Iron Skillet, wait until it start to smoke, place meat in skillet and cook until brown.  Season with salt, pepper.   Add Garlic, Onion,  </w:t>
+            </w:r>
+            <w:bookmarkStart w:id="0" w:name="_GoBack"/>
+            <w:bookmarkEnd w:id="0"/>
+            <w:r>
+              <w:t>cumin</w:t>
+            </w:r>
+            <w:r>
+              <w:t>, chicken bouillon cube</w:t>
+            </w:r>
+            <w:r>
+              <w:t>.   Add flour and mix well.   Add water and get lumps out of flour.</w:t>
+            </w:r>
+            <w:r>
+              <w:t xml:space="preserve">   </w:t>
+            </w:r>
+            <w:r>
+              <w:t>Add water so that all the meat is covered.  B</w:t>
+            </w:r>
+            <w:r>
+              <w:t>ring to a rapid boil, then lower the heat and cook for 1 hour</w:t>
+            </w:r>
+            <w:r>
+              <w:t xml:space="preserve"> (reduced from 1.5 hours</w:t>
+            </w:r>
+            <w:proofErr w:type="gramStart"/>
+            <w:r>
+              <w:t xml:space="preserve">) </w:t>
+            </w:r>
+            <w:r>
+              <w:t>.</w:t>
+            </w:r>
+            <w:proofErr w:type="gramEnd"/>
+            <w:r>
+              <w:t xml:space="preserve">  Stir every </w:t>
+            </w:r>
+            <w:r>
+              <w:t>2</w:t>
+            </w:r>
+            <w:r>
+              <w:t>0 minutes.</w:t>
+            </w:r>
+            <w:r>
+              <w:t xml:space="preserve">   Add </w:t>
             </w:r>
             <w:proofErr w:type="spellStart"/>
             <w:r>
               <w:t>Rotel</w:t>
             </w:r>
             <w:proofErr w:type="spellEnd"/>
-          </w:p>
-          <w:p>
-            <w:r>
-              <w:t xml:space="preserve">Add oil to Cast Iron Skillet, wait until it </w:t>
-            </w:r>
-            <w:proofErr w:type="gramStart"/>
-            <w:r>
-              <w:t>start</w:t>
-            </w:r>
-            <w:proofErr w:type="gramEnd"/>
-            <w:r>
-              <w:t xml:space="preserve"> to smoke, place meat in skillet and cook until brown.  Season with salt, pepper.   Add Garlic, Onion,  </w:t>
+            <w:r>
+              <w:t xml:space="preserve"> after it has cooked for 30 minutes.</w:t>
+            </w:r>
+          </w:p>
+          <w:p/>
+          <w:p>
+            <w:r>
+              <w:t xml:space="preserve">2021/04/13 – Cut up Potatoes.   Cooked Potatoes in a separate pan.  Heated up some corn also as a </w:t>
             </w:r>
             <w:proofErr w:type="spellStart"/>
             <w:r>
+              <w:t>sidedish</w:t>
+            </w:r>
+            <w:proofErr w:type="spellEnd"/>
+            <w:r>
+              <w:t xml:space="preserve">. </w:t>
+            </w:r>
+          </w:p>
+          <w:p>
+            <w:r>
+              <w:t xml:space="preserve">2020/06/15 – Didn’t cook with </w:t>
+            </w:r>
+            <w:proofErr w:type="spellStart"/>
+            <w:r>
               <w:t>Rotel</w:t>
             </w:r>
             <w:proofErr w:type="spellEnd"/>
             <w:r>
-              <w:t xml:space="preserve">, </w:t>
-            </w:r>
-            <w:r>
-              <w:t>cumin</w:t>
-            </w:r>
-            <w:r>
-              <w:t>, chicken bouillon cube</w:t>
-            </w:r>
-            <w:r>
-              <w:t>.   Add flour and mix well.   Add water and get lumps out of flour.</w:t>
-            </w:r>
-            <w:r>
-              <w:t xml:space="preserve">    Add rest of water and bring to a rapid boil, then lower the heat and cook for 1.5 hours.</w:t>
-            </w:r>
-            <w:r>
-              <w:t xml:space="preserve">  Stir every 30 minutes.</w:t>
-            </w:r>
-          </w:p>
-          <w:p/>
-          <w:p>
-            <w:r>
-              <w:t xml:space="preserve">2020/04/20 – I was glad I put a lot of </w:t>
-            </w:r>
-            <w:proofErr w:type="gramStart"/>
-            <w:r>
-              <w:t>water,</w:t>
-            </w:r>
-            <w:proofErr w:type="gramEnd"/>
-            <w:r>
-              <w:t xml:space="preserve"> gravy seems to dry up at end, stir about every 30 minutes.   Try cooking with Macaroni and Cheese as a </w:t>
+              <w:t xml:space="preserve">.  Cooked </w:t>
+            </w:r>
+            <w:proofErr w:type="spellStart"/>
+            <w:r>
+              <w:t>Rotel</w:t>
+            </w:r>
+            <w:proofErr w:type="spellEnd"/>
+            <w:r>
+              <w:t xml:space="preserve"> separately for 15minues in a small pan.</w:t>
+            </w:r>
+          </w:p>
+          <w:p/>
+          <w:p>
+            <w:r>
+              <w:t xml:space="preserve">2020/05/29 – The Tomato kept sticking to bottom of skillet, thinking it would be best to add </w:t>
+            </w:r>
+            <w:proofErr w:type="spellStart"/>
+            <w:r>
+              <w:t>Rotel</w:t>
+            </w:r>
+            <w:proofErr w:type="spellEnd"/>
+            <w:r>
+              <w:t xml:space="preserve">  after it’s been cooking for 45 minutes.</w:t>
+            </w:r>
+            <w:r>
+              <w:t xml:space="preserve">    Tricia’s didn’t like the peppers in </w:t>
+            </w:r>
+            <w:proofErr w:type="spellStart"/>
+            <w:r>
+              <w:t>Rotel</w:t>
+            </w:r>
+            <w:proofErr w:type="spellEnd"/>
+            <w:r>
+              <w:t>, only use ½ can next time.</w:t>
+            </w:r>
+          </w:p>
+          <w:p>
+            <w:r>
+              <w:t xml:space="preserve">2020/04/20 – I was glad I put a lot of water, gravy seems to dry up at end, stir about every 30 minutes.   Try cooking with Macaroni and Cheese as a </w:t>
             </w:r>
             <w:proofErr w:type="spellStart"/>
             <w:r>
@@ -487,7 +911,14 @@
       </w:tr>
     </w:tbl>
     <w:p/>
-    <w:p/>
+    <w:p>
+      <w:pPr>
+        <w:pStyle w:val="Heading2"/>
+      </w:pPr>
+      <w:r>
+        <w:t>Hamburger Steak</w:t>
+      </w:r>
+    </w:p>
     <w:tbl>
       <w:tblPr>
         <w:tblStyle w:val="TableGrid"/>
@@ -505,7 +936,7 @@
           </w:tcPr>
           <w:p>
             <w:r>
-              <w:t>07/31/2019</w:t>
+              <w:t>07/22/2019</w:t>
             </w:r>
           </w:p>
         </w:tc>
@@ -515,7 +946,7 @@
           </w:tcPr>
           <w:p>
             <w:r>
-              <w:t>Beef Tips and Gravy</w:t>
+              <w:t>Hamburger Steak</w:t>
             </w:r>
           </w:p>
           <w:p>
@@ -524,439 +955,7 @@
                 <w:rStyle w:val="Hyperlink"/>
               </w:rPr>
             </w:pPr>
-            <w:hyperlink r:id="rId10" w:history="1">
-              <w:r>
-                <w:rPr>
-                  <w:rStyle w:val="Hyperlink"/>
-                </w:rPr>
-                <w:t>https://www.youtube.com/watch?v=XlbqkRNv9hY</w:t>
-              </w:r>
-            </w:hyperlink>
-          </w:p>
-          <w:p>
-            <w:pPr>
-              <w:rPr>
-                <w:rStyle w:val="Hyperlink"/>
-                <w:color w:val="auto"/>
-                <w:u w:val="none"/>
-              </w:rPr>
-            </w:pPr>
-            <w:r>
-              <w:rPr>
-                <w:rStyle w:val="Hyperlink"/>
-                <w:color w:val="auto"/>
-                <w:u w:val="none"/>
-              </w:rPr>
-              <w:t>Ingredients</w:t>
-            </w:r>
-          </w:p>
-          <w:p>
-            <w:pPr>
-              <w:rPr>
-                <w:rStyle w:val="Hyperlink"/>
-                <w:color w:val="auto"/>
-                <w:u w:val="none"/>
-              </w:rPr>
-            </w:pPr>
-            <w:r>
-              <w:rPr>
-                <w:rStyle w:val="Hyperlink"/>
-                <w:color w:val="auto"/>
-                <w:u w:val="none"/>
-              </w:rPr>
-              <w:t>Beef Tips</w:t>
-            </w:r>
-          </w:p>
-          <w:p>
-            <w:pPr>
-              <w:rPr>
-                <w:rStyle w:val="Hyperlink"/>
-                <w:color w:val="auto"/>
-                <w:u w:val="none"/>
-              </w:rPr>
-            </w:pPr>
-            <w:r>
-              <w:rPr>
-                <w:rStyle w:val="Hyperlink"/>
-                <w:color w:val="auto"/>
-                <w:u w:val="none"/>
-              </w:rPr>
-              <w:t>Oil</w:t>
-            </w:r>
-          </w:p>
-          <w:p>
-            <w:pPr>
-              <w:rPr>
-                <w:rStyle w:val="Hyperlink"/>
-                <w:color w:val="auto"/>
-                <w:u w:val="none"/>
-              </w:rPr>
-            </w:pPr>
-            <w:r>
-              <w:rPr>
-                <w:rStyle w:val="Hyperlink"/>
-                <w:color w:val="auto"/>
-                <w:u w:val="none"/>
-              </w:rPr>
-              <w:t>Salt</w:t>
-            </w:r>
-          </w:p>
-          <w:p>
-            <w:pPr>
-              <w:rPr>
-                <w:rStyle w:val="Hyperlink"/>
-                <w:color w:val="auto"/>
-                <w:u w:val="none"/>
-              </w:rPr>
-            </w:pPr>
-            <w:r>
-              <w:rPr>
-                <w:rStyle w:val="Hyperlink"/>
-                <w:color w:val="auto"/>
-                <w:u w:val="none"/>
-              </w:rPr>
-              <w:t>Pepper</w:t>
-            </w:r>
-          </w:p>
-          <w:p>
-            <w:pPr>
-              <w:rPr>
-                <w:rStyle w:val="Hyperlink"/>
-                <w:color w:val="auto"/>
-                <w:u w:val="none"/>
-              </w:rPr>
-            </w:pPr>
-          </w:p>
-          <w:p>
-            <w:pPr>
-              <w:rPr>
-                <w:rStyle w:val="Hyperlink"/>
-                <w:color w:val="auto"/>
-                <w:u w:val="none"/>
-              </w:rPr>
-            </w:pPr>
-            <w:r>
-              <w:rPr>
-                <w:rStyle w:val="Hyperlink"/>
-                <w:color w:val="auto"/>
-                <w:u w:val="none"/>
-              </w:rPr>
-              <w:t xml:space="preserve">Gravy </w:t>
-            </w:r>
-            <w:r>
-              <w:rPr>
-                <w:rStyle w:val="Hyperlink"/>
-                <w:color w:val="auto"/>
-                <w:u w:val="none"/>
-              </w:rPr>
-              <w:t>(</w:t>
-            </w:r>
-            <w:proofErr w:type="spellStart"/>
-            <w:r>
-              <w:rPr>
-                <w:rStyle w:val="Hyperlink"/>
-                <w:color w:val="auto"/>
-                <w:u w:val="none"/>
-              </w:rPr>
-              <w:t>Rew</w:t>
-            </w:r>
-            <w:proofErr w:type="spellEnd"/>
-            <w:r>
-              <w:rPr>
-                <w:rStyle w:val="Hyperlink"/>
-                <w:color w:val="auto"/>
-                <w:u w:val="none"/>
-              </w:rPr>
-              <w:t xml:space="preserve">) </w:t>
-            </w:r>
-            <w:r>
-              <w:rPr>
-                <w:rStyle w:val="Hyperlink"/>
-                <w:color w:val="auto"/>
-                <w:u w:val="none"/>
-              </w:rPr>
-              <w:t>Ingredients</w:t>
-            </w:r>
-          </w:p>
-          <w:p>
-            <w:pPr>
-              <w:rPr>
-                <w:rStyle w:val="Hyperlink"/>
-                <w:color w:val="auto"/>
-                <w:u w:val="none"/>
-              </w:rPr>
-            </w:pPr>
-            <w:r>
-              <w:rPr>
-                <w:rStyle w:val="Hyperlink"/>
-                <w:color w:val="auto"/>
-                <w:u w:val="none"/>
-              </w:rPr>
-              <w:t>Butter</w:t>
-            </w:r>
-          </w:p>
-          <w:p>
-            <w:pPr>
-              <w:rPr>
-                <w:rStyle w:val="Hyperlink"/>
-                <w:color w:val="auto"/>
-                <w:u w:val="none"/>
-              </w:rPr>
-            </w:pPr>
-            <w:r>
-              <w:rPr>
-                <w:rStyle w:val="Hyperlink"/>
-                <w:color w:val="auto"/>
-                <w:u w:val="none"/>
-              </w:rPr>
-              <w:t>Onion</w:t>
-            </w:r>
-          </w:p>
-          <w:p>
-            <w:pPr>
-              <w:rPr>
-                <w:rStyle w:val="Hyperlink"/>
-                <w:color w:val="auto"/>
-                <w:u w:val="none"/>
-              </w:rPr>
-            </w:pPr>
-            <w:r>
-              <w:rPr>
-                <w:rStyle w:val="Hyperlink"/>
-                <w:color w:val="auto"/>
-                <w:u w:val="none"/>
-              </w:rPr>
-              <w:t>All Purpose Flour</w:t>
-            </w:r>
-            <w:r>
-              <w:rPr>
-                <w:rStyle w:val="Hyperlink"/>
-                <w:color w:val="auto"/>
-                <w:u w:val="none"/>
-              </w:rPr>
-              <w:t xml:space="preserve"> (3</w:t>
-            </w:r>
-            <w:r>
-              <w:rPr>
-                <w:rStyle w:val="Hyperlink"/>
-                <w:color w:val="auto"/>
-                <w:u w:val="none"/>
-              </w:rPr>
-              <w:t xml:space="preserve"> Heaping S</w:t>
-            </w:r>
-            <w:r>
-              <w:rPr>
-                <w:rStyle w:val="Hyperlink"/>
-                <w:color w:val="auto"/>
-                <w:u w:val="none"/>
-              </w:rPr>
-              <w:t>poons)</w:t>
-            </w:r>
-          </w:p>
-          <w:p>
-            <w:pPr>
-              <w:rPr>
-                <w:rStyle w:val="Hyperlink"/>
-                <w:color w:val="auto"/>
-                <w:u w:val="none"/>
-              </w:rPr>
-            </w:pPr>
-            <w:proofErr w:type="spellStart"/>
-            <w:r>
-              <w:rPr>
-                <w:rStyle w:val="Hyperlink"/>
-                <w:color w:val="auto"/>
-                <w:u w:val="none"/>
-              </w:rPr>
-              <w:t>Worsterchire</w:t>
-            </w:r>
-            <w:proofErr w:type="spellEnd"/>
-            <w:r>
-              <w:rPr>
-                <w:rStyle w:val="Hyperlink"/>
-                <w:color w:val="auto"/>
-                <w:u w:val="none"/>
-              </w:rPr>
-              <w:t xml:space="preserve"> Sauce</w:t>
-            </w:r>
-          </w:p>
-          <w:p>
-            <w:pPr>
-              <w:rPr>
-                <w:rStyle w:val="Hyperlink"/>
-                <w:color w:val="auto"/>
-                <w:u w:val="none"/>
-              </w:rPr>
-            </w:pPr>
-            <w:r>
-              <w:rPr>
-                <w:rStyle w:val="Hyperlink"/>
-                <w:color w:val="auto"/>
-                <w:u w:val="none"/>
-              </w:rPr>
-              <w:lastRenderedPageBreak/>
-              <w:t>Water (</w:t>
-            </w:r>
-            <w:r>
-              <w:rPr>
-                <w:rStyle w:val="Hyperlink"/>
-                <w:color w:val="auto"/>
-                <w:u w:val="none"/>
-              </w:rPr>
-              <w:t>2</w:t>
-            </w:r>
-            <w:r>
-              <w:rPr>
-                <w:rStyle w:val="Hyperlink"/>
-                <w:color w:val="auto"/>
-                <w:u w:val="none"/>
-              </w:rPr>
-              <w:t xml:space="preserve"> cup</w:t>
-            </w:r>
-            <w:r>
-              <w:rPr>
-                <w:rStyle w:val="Hyperlink"/>
-                <w:color w:val="auto"/>
-                <w:u w:val="none"/>
-              </w:rPr>
-              <w:t>s</w:t>
-            </w:r>
-            <w:r>
-              <w:rPr>
-                <w:rStyle w:val="Hyperlink"/>
-                <w:color w:val="auto"/>
-                <w:u w:val="none"/>
-              </w:rPr>
-              <w:t>)</w:t>
-            </w:r>
-          </w:p>
-          <w:p>
-            <w:pPr>
-              <w:rPr>
-                <w:rStyle w:val="Hyperlink"/>
-                <w:color w:val="auto"/>
-                <w:u w:val="none"/>
-              </w:rPr>
-            </w:pPr>
-            <w:r>
-              <w:rPr>
-                <w:rStyle w:val="Hyperlink"/>
-                <w:color w:val="auto"/>
-                <w:u w:val="none"/>
-              </w:rPr>
-              <w:t>B</w:t>
-            </w:r>
-            <w:r>
-              <w:rPr>
-                <w:rStyle w:val="Hyperlink"/>
-                <w:color w:val="auto"/>
-                <w:u w:val="none"/>
-              </w:rPr>
-              <w:t>o</w:t>
-            </w:r>
-            <w:r>
-              <w:rPr>
-                <w:rStyle w:val="Hyperlink"/>
-                <w:color w:val="auto"/>
-                <w:u w:val="none"/>
-              </w:rPr>
-              <w:t>u</w:t>
-            </w:r>
-            <w:r>
-              <w:rPr>
-                <w:rStyle w:val="Hyperlink"/>
-                <w:color w:val="auto"/>
-                <w:u w:val="none"/>
-              </w:rPr>
-              <w:t>i</w:t>
-            </w:r>
-            <w:r>
-              <w:rPr>
-                <w:rStyle w:val="Hyperlink"/>
-                <w:color w:val="auto"/>
-                <w:u w:val="none"/>
-              </w:rPr>
-              <w:t>llon Cube</w:t>
-            </w:r>
-          </w:p>
-          <w:p>
-            <w:pPr>
-              <w:rPr>
-                <w:rStyle w:val="Hyperlink"/>
-                <w:color w:val="auto"/>
-                <w:u w:val="none"/>
-              </w:rPr>
-            </w:pPr>
-            <w:r>
-              <w:rPr>
-                <w:rStyle w:val="Hyperlink"/>
-                <w:color w:val="auto"/>
-                <w:u w:val="none"/>
-              </w:rPr>
-              <w:t>Salt</w:t>
-            </w:r>
-          </w:p>
-          <w:p>
-            <w:pPr>
-              <w:rPr>
-                <w:rStyle w:val="Hyperlink"/>
-                <w:color w:val="auto"/>
-                <w:u w:val="none"/>
-              </w:rPr>
-            </w:pPr>
-            <w:r>
-              <w:rPr>
-                <w:rStyle w:val="Hyperlink"/>
-                <w:color w:val="auto"/>
-                <w:u w:val="none"/>
-              </w:rPr>
-              <w:t>Pepper</w:t>
-            </w:r>
-          </w:p>
-          <w:p>
-            <w:pPr>
-              <w:rPr>
-                <w:b/>
-                <w:strike/>
-              </w:rPr>
-            </w:pPr>
-          </w:p>
-        </w:tc>
-      </w:tr>
-    </w:tbl>
-    <w:p/>
-    <w:tbl>
-      <w:tblPr>
-        <w:tblStyle w:val="TableGrid"/>
-        <w:tblW w:w="0" w:type="auto"/>
-        <w:tblLook w:val="04A0" w:firstRow="1" w:lastRow="0" w:firstColumn="1" w:lastColumn="0" w:noHBand="0" w:noVBand="1"/>
-      </w:tblPr>
-      <w:tblGrid>
-        <w:gridCol w:w="1458"/>
-        <w:gridCol w:w="8118"/>
-      </w:tblGrid>
-      <w:tr>
-        <w:tc>
-          <w:tcPr>
-            <w:tcW w:w="1458" w:type="dxa"/>
-          </w:tcPr>
-          <w:p>
-            <w:r>
-              <w:t>07/22/2019</w:t>
-            </w:r>
-          </w:p>
-        </w:tc>
-        <w:tc>
-          <w:tcPr>
-            <w:tcW w:w="8118" w:type="dxa"/>
-          </w:tcPr>
-          <w:p>
-            <w:r>
-              <w:t>Hamburger Steak</w:t>
-            </w:r>
-          </w:p>
-          <w:p>
-            <w:hyperlink r:id="rId11" w:history="1">
+            <w:hyperlink r:id="rId12" w:history="1">
               <w:r>
                 <w:rPr>
                   <w:rStyle w:val="Hyperlink"/>
@@ -965,11 +964,158 @@
               </w:r>
             </w:hyperlink>
           </w:p>
+          <w:p>
+            <w:pPr>
+              <w:rPr>
+                <w:rStyle w:val="Hyperlink"/>
+              </w:rPr>
+            </w:pPr>
+          </w:p>
+          <w:p>
+            <w:r>
+              <w:t>Ingredients:</w:t>
+            </w:r>
+          </w:p>
+          <w:p>
+            <w:r>
+              <w:t>Pepper,</w:t>
+            </w:r>
+          </w:p>
+          <w:p>
+            <w:r>
+              <w:t>Garlic,</w:t>
+            </w:r>
+          </w:p>
+          <w:p>
+            <w:proofErr w:type="spellStart"/>
+            <w:r>
+              <w:lastRenderedPageBreak/>
+              <w:t>Worchestire</w:t>
+            </w:r>
+            <w:proofErr w:type="spellEnd"/>
+            <w:r>
+              <w:t xml:space="preserve"> Sauce,</w:t>
+            </w:r>
+          </w:p>
+          <w:p>
+            <w:r>
+              <w:t>Bread Crumbs,</w:t>
+            </w:r>
+          </w:p>
+          <w:p>
+            <w:r>
+              <w:t>Raw Egg</w:t>
+            </w:r>
+            <w:r>
+              <w:t>,</w:t>
+            </w:r>
+          </w:p>
+          <w:p>
+            <w:r>
+              <w:t>Hamburger Meat.</w:t>
+            </w:r>
+          </w:p>
+          <w:p>
+            <w:r>
+              <w:t>Vegetable Oil</w:t>
+            </w:r>
+          </w:p>
+          <w:p>
+            <w:r>
+              <w:t>Onions</w:t>
+            </w:r>
+          </w:p>
+          <w:p>
+            <w:r>
+              <w:t>Butter</w:t>
+            </w:r>
+          </w:p>
+          <w:p>
+            <w:r>
+              <w:t>All-Purpose flour</w:t>
+            </w:r>
+            <w:r>
+              <w:t xml:space="preserve">  (Use Heavy Cream for Low-Carb)</w:t>
+            </w:r>
+          </w:p>
+          <w:p>
+            <w:r>
+              <w:t>Beef Broth</w:t>
+            </w:r>
+          </w:p>
+          <w:p/>
+          <w:p>
+            <w:r>
+              <w:t xml:space="preserve">Directions:  Mix Hamburger Meat, Pepper, Garlic, </w:t>
+            </w:r>
+            <w:proofErr w:type="spellStart"/>
+            <w:r>
+              <w:t>Worchestrire</w:t>
+            </w:r>
+            <w:proofErr w:type="spellEnd"/>
+            <w:r>
+              <w:t xml:space="preserve"> Sauce, Bread Crumbs, Egg and cook in Cast Iron with Vegetable Oil. </w:t>
+            </w:r>
+            <w:r>
+              <w:t xml:space="preserve">  Cook </w:t>
+            </w:r>
+            <w:proofErr w:type="spellStart"/>
+            <w:r>
+              <w:t>Hamber</w:t>
+            </w:r>
+            <w:proofErr w:type="spellEnd"/>
+            <w:r>
+              <w:t xml:space="preserve"> Meat once Mixed.  Take out Hamburger Meat and move to side.   Cut up whole onion and </w:t>
+            </w:r>
+            <w:proofErr w:type="spellStart"/>
+            <w:r>
+              <w:t>saute</w:t>
+            </w:r>
+            <w:proofErr w:type="spellEnd"/>
+            <w:r>
+              <w:t xml:space="preserve"> in left over oil. </w:t>
+            </w:r>
+          </w:p>
+          <w:p>
+            <w:r>
+              <w:t>Add Butter and All-Purpose Flour</w:t>
+            </w:r>
+            <w:r>
+              <w:t xml:space="preserve"> (or Heavy Cream) </w:t>
+            </w:r>
+            <w:r>
+              <w:t xml:space="preserve"> creating Rue.   Add Beef Broth and Water.    Add Garlic Powder.     Bring to a Boil and  cook in a low heat for 30 minutes.   Add Hamburger after 30 minutes of low heat.    Bring Gravy to a Boil and then lower heat for another 30 minutes.  </w:t>
+            </w:r>
+          </w:p>
+          <w:p/>
+          <w:p>
+            <w:r>
+              <w:t xml:space="preserve">2020/10/01 – Decided just to make Hamburgers.  Substituted Crackers for Bread Crumbs and Steak Sauce for </w:t>
+            </w:r>
+            <w:proofErr w:type="spellStart"/>
+            <w:r>
+              <w:t>Worchestire</w:t>
+            </w:r>
+            <w:proofErr w:type="spellEnd"/>
+            <w:r>
+              <w:t xml:space="preserve"> Sauce.  I liked it!</w:t>
+            </w:r>
+            <w:r>
+              <w:t xml:space="preserve">   Bella, also ate this!</w:t>
+            </w:r>
+          </w:p>
         </w:tc>
       </w:tr>
     </w:tbl>
     <w:p/>
-    <w:p/>
+    <w:p>
+      <w:pPr>
+        <w:pStyle w:val="Heading2"/>
+      </w:pPr>
+      <w:r>
+        <w:t>Egg Plant</w:t>
+      </w:r>
+    </w:p>
     <w:tbl>
       <w:tblPr>
         <w:tblStyle w:val="TableGrid"/>
@@ -1021,7 +1167,7 @@
                 <w:szCs w:val="48"/>
               </w:rPr>
             </w:pPr>
-            <w:hyperlink r:id="rId12" w:history="1">
+            <w:hyperlink r:id="rId13" w:history="1">
               <w:r>
                 <w:rPr>
                   <w:rStyle w:val="Hyperlink"/>
@@ -1040,46 +1186,68 @@
       </w:tr>
     </w:tbl>
     <w:p/>
+    <w:p/>
+    <w:p/>
+    <w:p/>
+    <w:p/>
+    <w:p/>
+    <w:p/>
+    <w:p/>
+    <w:p/>
+    <w:p/>
+    <w:p/>
+    <w:p/>
+    <w:p/>
+    <w:p/>
+    <w:p/>
+    <w:p/>
+    <w:p/>
+    <w:p/>
+    <w:p>
+      <w:pPr>
+        <w:pStyle w:val="Heading2"/>
+      </w:pPr>
+      <w:r>
+        <w:lastRenderedPageBreak/>
+        <w:t>Fried Cabbage</w:t>
+      </w:r>
+    </w:p>
     <w:tbl>
       <w:tblPr>
         <w:tblStyle w:val="TableGrid"/>
-        <w:tblW w:w="10384" w:type="dxa"/>
+        <w:tblW w:w="9792" w:type="dxa"/>
+        <w:tblBorders>
+          <w:top w:val="none" w:sz="0" w:space="0" w:color="auto"/>
+          <w:left w:val="none" w:sz="0" w:space="0" w:color="auto"/>
+          <w:bottom w:val="none" w:sz="0" w:space="0" w:color="auto"/>
+          <w:right w:val="none" w:sz="0" w:space="0" w:color="auto"/>
+          <w:insideH w:val="none" w:sz="0" w:space="0" w:color="auto"/>
+          <w:insideV w:val="none" w:sz="0" w:space="0" w:color="auto"/>
+        </w:tblBorders>
         <w:tblLook w:val="04A0" w:firstRow="1" w:lastRow="0" w:firstColumn="1" w:lastColumn="0" w:noHBand="0" w:noVBand="1"/>
       </w:tblPr>
       <w:tblGrid>
-        <w:gridCol w:w="1438"/>
-        <w:gridCol w:w="8285"/>
-        <w:gridCol w:w="661"/>
+        <w:gridCol w:w="9792"/>
       </w:tblGrid>
       <w:tr>
-        <w:tc>
-          <w:tcPr>
-            <w:tcW w:w="1438" w:type="dxa"/>
+        <w:trPr>
+          <w:trHeight w:val="11952"/>
+        </w:trPr>
+        <w:tc>
+          <w:tcPr>
+            <w:tcW w:w="9792" w:type="dxa"/>
           </w:tcPr>
           <w:p>
             <w:r>
               <w:t>05/19/2019</w:t>
             </w:r>
           </w:p>
-        </w:tc>
-        <w:tc>
-          <w:tcPr>
-            <w:tcW w:w="8285" w:type="dxa"/>
-          </w:tcPr>
           <w:p>
             <w:pPr>
               <w:shd w:val="clear" w:color="auto" w:fill="FFFFFF"/>
               <w:spacing w:before="100" w:beforeAutospacing="1" w:after="100" w:afterAutospacing="1"/>
               <w:textAlignment w:val="top"/>
               <w:outlineLvl w:val="0"/>
-              <w:rPr>
-                <w:rFonts w:ascii="Source Sans Pro" w:eastAsia="Times New Roman" w:hAnsi="Source Sans Pro" w:cs="Times New Roman"/>
-                <w:color w:val="2D2D2D"/>
-                <w:sz w:val="24"/>
-                <w:szCs w:val="24"/>
-              </w:rPr>
-            </w:pPr>
-            <w:r>
               <w:rPr>
                 <w:rFonts w:ascii="Source Sans Pro" w:eastAsia="Times New Roman" w:hAnsi="Source Sans Pro" w:cs="Times New Roman"/>
                 <w:color w:val="2D2D2D"/>
@@ -1087,8 +1255,56 @@
                 <w:sz w:val="48"/>
                 <w:szCs w:val="48"/>
               </w:rPr>
+            </w:pPr>
+            <w:r>
+              <w:rPr>
+                <w:rFonts w:ascii="Source Sans Pro" w:eastAsia="Times New Roman" w:hAnsi="Source Sans Pro" w:cs="Times New Roman"/>
+                <w:color w:val="2D2D2D"/>
+                <w:kern w:val="36"/>
+                <w:sz w:val="48"/>
+                <w:szCs w:val="48"/>
+              </w:rPr>
               <w:t>Fried Cabbage with Bacon, Onion, and Garlic</w:t>
             </w:r>
+          </w:p>
+          <w:p>
+            <w:pPr>
+              <w:shd w:val="clear" w:color="auto" w:fill="FFFFFF"/>
+              <w:spacing w:before="100" w:beforeAutospacing="1" w:after="100" w:afterAutospacing="1"/>
+              <w:textAlignment w:val="top"/>
+              <w:outlineLvl w:val="0"/>
+              <w:rPr>
+                <w:rFonts w:ascii="Source Sans Pro" w:eastAsia="Times New Roman" w:hAnsi="Source Sans Pro" w:cs="Times New Roman"/>
+                <w:color w:val="2D2D2D"/>
+                <w:sz w:val="24"/>
+                <w:szCs w:val="24"/>
+              </w:rPr>
+            </w:pPr>
+            <w:hyperlink r:id="rId14" w:history="1">
+              <w:r>
+                <w:rPr>
+                  <w:rStyle w:val="Hyperlink"/>
+                  <w:rFonts w:ascii="Source Sans Pro" w:eastAsia="Times New Roman" w:hAnsi="Source Sans Pro" w:cs="Times New Roman"/>
+                  <w:sz w:val="24"/>
+                  <w:szCs w:val="24"/>
+                </w:rPr>
+                <w:t>https://www.youtube.com/watch?v=6LfR9r4Kh_8</w:t>
+              </w:r>
+            </w:hyperlink>
+          </w:p>
+          <w:p>
+            <w:pPr>
+              <w:shd w:val="clear" w:color="auto" w:fill="FFFFFF"/>
+              <w:spacing w:before="100" w:beforeAutospacing="1" w:after="100" w:afterAutospacing="1"/>
+              <w:textAlignment w:val="top"/>
+              <w:outlineLvl w:val="0"/>
+              <w:rPr>
+                <w:rFonts w:ascii="Source Sans Pro" w:eastAsia="Times New Roman" w:hAnsi="Source Sans Pro" w:cs="Times New Roman"/>
+                <w:color w:val="2D2D2D"/>
+                <w:sz w:val="24"/>
+                <w:szCs w:val="24"/>
+              </w:rPr>
+            </w:pPr>
             <w:r>
               <w:rPr>
                 <w:rFonts w:ascii="Source Sans Pro" w:eastAsia="Times New Roman" w:hAnsi="Source Sans Pro" w:cs="Times New Roman"/>
@@ -1100,7 +1316,7 @@
               <mc:AlternateContent>
                 <mc:Choice Requires="wps">
                   <w:drawing>
-                    <wp:inline distT="0" distB="0" distL="0" distR="0" wp14:anchorId="39073D0B" wp14:editId="65BDA636">
+                    <wp:inline distT="0" distB="0" distL="0" distR="0" wp14:anchorId="0B422E22" wp14:editId="04F085CD">
                       <wp:extent cx="191135" cy="191135"/>
                       <wp:effectExtent l="0" t="0" r="0" b="0"/>
                       <wp:docPr id="3" name="Rectangle 3" descr="http://images.media-allrecipes.com/ar-images/icons/rating-stars/full-star-2015.svg"/>
@@ -1175,7 +1391,7 @@
               <mc:AlternateContent>
                 <mc:Choice Requires="wps">
                   <w:drawing>
-                    <wp:inline distT="0" distB="0" distL="0" distR="0" wp14:anchorId="379E4FF1" wp14:editId="4F6DA0B9">
+                    <wp:inline distT="0" distB="0" distL="0" distR="0" wp14:anchorId="1A49CCD6" wp14:editId="1C43EC89">
                       <wp:extent cx="191135" cy="191135"/>
                       <wp:effectExtent l="0" t="0" r="0" b="0"/>
                       <wp:docPr id="2" name="Rectangle 2" descr="http://images.media-allrecipes.com/ar-images/icons/rating-stars/full-star-2015.svg"/>
@@ -1250,7 +1466,7 @@
               <mc:AlternateContent>
                 <mc:Choice Requires="wps">
                   <w:drawing>
-                    <wp:inline distT="0" distB="0" distL="0" distR="0" wp14:anchorId="3BBBC0AF" wp14:editId="2CDBCD7F">
+                    <wp:inline distT="0" distB="0" distL="0" distR="0" wp14:anchorId="74D5FF7C" wp14:editId="50B72F55">
                       <wp:extent cx="191135" cy="191135"/>
                       <wp:effectExtent l="0" t="0" r="0" b="0"/>
                       <wp:docPr id="1" name="Rectangle 1" descr="http://images.media-allrecipes.com/ar-images/icons/rating-stars/half-star-2015.svg"/>
@@ -1363,6 +1579,15 @@
               </w:rPr>
               <w:t>6 slices bacon, chopped</w:t>
             </w:r>
+            <w:r>
+              <w:rPr>
+                <w:rFonts w:ascii="Source Sans Pro" w:eastAsia="Times New Roman" w:hAnsi="Source Sans Pro" w:cs="Times New Roman"/>
+                <w:color w:val="2D2D2D"/>
+                <w:sz w:val="24"/>
+                <w:szCs w:val="24"/>
+              </w:rPr>
+              <w:t xml:space="preserve"> (Sausage Optional)</w:t>
+            </w:r>
           </w:p>
           <w:p>
             <w:pPr>
@@ -1449,7 +1674,7 @@
             <w:pPr>
               <w:numPr>
                 <w:ilvl w:val="0"/>
-                <w:numId w:val="7"/>
+                <w:numId w:val="6"/>
               </w:numPr>
               <w:shd w:val="clear" w:color="auto" w:fill="FFFFFF"/>
               <w:spacing w:before="100" w:beforeAutospacing="1" w:after="100" w:afterAutospacing="1"/>
@@ -1469,7 +1694,7 @@
                 <w:sz w:val="24"/>
                 <w:szCs w:val="24"/>
               </w:rPr>
-              <w:t>1 tablespoon salt, or to taste 1 teaspoon ground black pepper1/2 teaspoon onion powder</w:t>
+              <w:t>Pepper Flakes (Optional)</w:t>
             </w:r>
           </w:p>
           <w:p>
@@ -1496,7 +1721,7 @@
                 <w:sz w:val="24"/>
                 <w:szCs w:val="24"/>
               </w:rPr>
-              <w:t>1/2 teaspoon garlic powder</w:t>
+              <w:t>1 tablespoon salt, or to taste 1 teaspoon ground black pepper1/2 teaspoon onion powder</w:t>
             </w:r>
           </w:p>
           <w:p>
@@ -1523,6 +1748,33 @@
                 <w:sz w:val="24"/>
                 <w:szCs w:val="24"/>
               </w:rPr>
+              <w:t>1/2 teaspoon garlic powder</w:t>
+            </w:r>
+          </w:p>
+          <w:p>
+            <w:pPr>
+              <w:numPr>
+                <w:ilvl w:val="0"/>
+                <w:numId w:val="7"/>
+              </w:numPr>
+              <w:shd w:val="clear" w:color="auto" w:fill="FFFFFF"/>
+              <w:spacing w:before="100" w:beforeAutospacing="1" w:after="100" w:afterAutospacing="1"/>
+              <w:ind w:left="0"/>
+              <w:textAlignment w:val="top"/>
+              <w:rPr>
+                <w:rFonts w:ascii="Source Sans Pro" w:eastAsia="Times New Roman" w:hAnsi="Source Sans Pro" w:cs="Times New Roman"/>
+                <w:color w:val="2D2D2D"/>
+                <w:sz w:val="24"/>
+                <w:szCs w:val="24"/>
+              </w:rPr>
+            </w:pPr>
+            <w:r>
+              <w:rPr>
+                <w:rFonts w:ascii="Source Sans Pro" w:eastAsia="Times New Roman" w:hAnsi="Source Sans Pro" w:cs="Times New Roman"/>
+                <w:color w:val="2D2D2D"/>
+                <w:sz w:val="24"/>
+                <w:szCs w:val="24"/>
+              </w:rPr>
               <w:t>1/8 teaspoon paprika</w:t>
             </w:r>
           </w:p>
@@ -1573,20 +1825,145 @@
               <w:t>Place the bacon in a large stockpot and cook over medium-high heat until crispy, about 10 minutes. Add the onion and garlic; cook and stir until the onion caramelizes; about 10 minutes. Immediately stir in the cabbage and continue to cook and stir another 10 minutes. Season with salt, pepper, onion powder, garlic powder, and paprika. Reduce heat to low, cover, and simmer, stirring occasionally, about 30 minutes more.</w:t>
             </w:r>
           </w:p>
-          <w:p/>
-          <w:p/>
-        </w:tc>
-        <w:tc>
-          <w:tcPr>
-            <w:tcW w:w="661" w:type="dxa"/>
-          </w:tcPr>
+          <w:p>
+            <w:pPr>
+              <w:shd w:val="clear" w:color="auto" w:fill="FFFFFF"/>
+              <w:spacing w:before="100" w:beforeAutospacing="1" w:after="100" w:afterAutospacing="1"/>
+              <w:rPr>
+                <w:rFonts w:ascii="Source Sans Pro" w:eastAsia="Times New Roman" w:hAnsi="Source Sans Pro" w:cs="Times New Roman"/>
+                <w:color w:val="2D2D2D"/>
+                <w:sz w:val="24"/>
+                <w:szCs w:val="24"/>
+              </w:rPr>
+            </w:pPr>
+            <w:r>
+              <w:rPr>
+                <w:rFonts w:ascii="Source Sans Pro" w:eastAsia="Times New Roman" w:hAnsi="Source Sans Pro" w:cs="Times New Roman"/>
+                <w:color w:val="2D2D2D"/>
+                <w:sz w:val="24"/>
+                <w:szCs w:val="24"/>
+              </w:rPr>
+              <w:t xml:space="preserve">2021/01/16 – Made with </w:t>
+            </w:r>
+            <w:proofErr w:type="spellStart"/>
+            <w:r>
+              <w:rPr>
+                <w:rFonts w:ascii="Source Sans Pro" w:eastAsia="Times New Roman" w:hAnsi="Source Sans Pro" w:cs="Times New Roman"/>
+                <w:color w:val="2D2D2D"/>
+                <w:sz w:val="24"/>
+                <w:szCs w:val="24"/>
+              </w:rPr>
+              <w:t>Breakfeast</w:t>
+            </w:r>
+            <w:proofErr w:type="spellEnd"/>
+            <w:r>
+              <w:rPr>
+                <w:rFonts w:ascii="Source Sans Pro" w:eastAsia="Times New Roman" w:hAnsi="Source Sans Pro" w:cs="Times New Roman"/>
+                <w:color w:val="2D2D2D"/>
+                <w:sz w:val="24"/>
+                <w:szCs w:val="24"/>
+              </w:rPr>
+              <w:t xml:space="preserve"> sausage.</w:t>
+            </w:r>
+          </w:p>
+          <w:p>
+            <w:pPr>
+              <w:shd w:val="clear" w:color="auto" w:fill="FFFFFF"/>
+              <w:spacing w:before="100" w:beforeAutospacing="1" w:after="100" w:afterAutospacing="1"/>
+              <w:rPr>
+                <w:rFonts w:ascii="Source Sans Pro" w:eastAsia="Times New Roman" w:hAnsi="Source Sans Pro" w:cs="Times New Roman"/>
+                <w:color w:val="2D2D2D"/>
+                <w:sz w:val="24"/>
+                <w:szCs w:val="24"/>
+              </w:rPr>
+            </w:pPr>
+            <w:r>
+              <w:rPr>
+                <w:rFonts w:ascii="Source Sans Pro" w:eastAsia="Times New Roman" w:hAnsi="Source Sans Pro" w:cs="Times New Roman"/>
+                <w:color w:val="2D2D2D"/>
+                <w:sz w:val="24"/>
+                <w:szCs w:val="24"/>
+              </w:rPr>
+              <w:t xml:space="preserve">2020/12/17 – Substituted ham for Bacon came out good.  Try </w:t>
+            </w:r>
+            <w:proofErr w:type="gramStart"/>
+            <w:r>
+              <w:rPr>
+                <w:rFonts w:ascii="Source Sans Pro" w:eastAsia="Times New Roman" w:hAnsi="Source Sans Pro" w:cs="Times New Roman"/>
+                <w:color w:val="2D2D2D"/>
+                <w:sz w:val="24"/>
+                <w:szCs w:val="24"/>
+              </w:rPr>
+              <w:t>add</w:t>
+            </w:r>
+            <w:proofErr w:type="gramEnd"/>
+            <w:r>
+              <w:rPr>
+                <w:rFonts w:ascii="Source Sans Pro" w:eastAsia="Times New Roman" w:hAnsi="Source Sans Pro" w:cs="Times New Roman"/>
+                <w:color w:val="2D2D2D"/>
+                <w:sz w:val="24"/>
+                <w:szCs w:val="24"/>
+              </w:rPr>
+              <w:t xml:space="preserve"> a can of corn next time.</w:t>
+            </w:r>
+          </w:p>
+          <w:p>
+            <w:pPr>
+              <w:shd w:val="clear" w:color="auto" w:fill="FFFFFF"/>
+              <w:spacing w:before="100" w:beforeAutospacing="1" w:after="100" w:afterAutospacing="1"/>
+              <w:rPr>
+                <w:rFonts w:ascii="Source Sans Pro" w:eastAsia="Times New Roman" w:hAnsi="Source Sans Pro" w:cs="Times New Roman"/>
+                <w:color w:val="2D2D2D"/>
+                <w:sz w:val="24"/>
+                <w:szCs w:val="24"/>
+              </w:rPr>
+            </w:pPr>
+            <w:r>
+              <w:rPr>
+                <w:rFonts w:ascii="Source Sans Pro" w:eastAsia="Times New Roman" w:hAnsi="Source Sans Pro" w:cs="Times New Roman"/>
+                <w:color w:val="2D2D2D"/>
+                <w:sz w:val="24"/>
+                <w:szCs w:val="24"/>
+              </w:rPr>
+              <w:t>2020/11/13 – Made again this time Made Bacon before adding sausage and it worked better.</w:t>
+            </w:r>
+          </w:p>
+          <w:p>
+            <w:pPr>
+              <w:shd w:val="clear" w:color="auto" w:fill="FFFFFF"/>
+              <w:spacing w:before="100" w:beforeAutospacing="1" w:after="100" w:afterAutospacing="1"/>
+              <w:rPr>
+                <w:rFonts w:ascii="Source Sans Pro" w:eastAsia="Times New Roman" w:hAnsi="Source Sans Pro" w:cs="Times New Roman"/>
+                <w:color w:val="2D2D2D"/>
+                <w:sz w:val="24"/>
+                <w:szCs w:val="24"/>
+              </w:rPr>
+            </w:pPr>
+            <w:r>
+              <w:rPr>
+                <w:rFonts w:ascii="Source Sans Pro" w:eastAsia="Times New Roman" w:hAnsi="Source Sans Pro" w:cs="Times New Roman"/>
+                <w:color w:val="2D2D2D"/>
+                <w:sz w:val="24"/>
+                <w:szCs w:val="24"/>
+              </w:rPr>
+              <w:t xml:space="preserve">2020/11/11 – Made used Sausage with Bacon.  Cook Bacon first once it has cooked for a while then add sausage.     Added Pepper flakes.   </w:t>
+            </w:r>
+          </w:p>
+          <w:p/>
           <w:p/>
         </w:tc>
       </w:tr>
     </w:tbl>
     <w:p/>
     <w:p/>
-    <w:p/>
+    <w:p>
+      <w:pPr>
+        <w:pStyle w:val="Heading2"/>
+      </w:pPr>
+      <w:r>
+        <w:t>Okra</w:t>
+      </w:r>
+    </w:p>
     <w:p/>
     <w:tbl>
       <w:tblPr>
@@ -1626,7 +2003,7 @@
             </w:r>
           </w:p>
           <w:p>
-            <w:hyperlink r:id="rId13" w:history="1">
+            <w:hyperlink r:id="rId15" w:history="1">
               <w:r>
                 <w:rPr>
                   <w:rStyle w:val="Hyperlink"/>
@@ -1644,7 +2021,14 @@
         </w:tc>
       </w:tr>
     </w:tbl>
-    <w:p/>
+    <w:p>
+      <w:pPr>
+        <w:pStyle w:val="Heading2"/>
+      </w:pPr>
+      <w:r>
+        <w:t>Squash – Corn and Onions</w:t>
+      </w:r>
+    </w:p>
     <w:p/>
     <w:tbl>
       <w:tblPr>
@@ -1678,7 +2062,7 @@
             </w:r>
           </w:p>
           <w:p>
-            <w:hyperlink r:id="rId14" w:history="1">
+            <w:hyperlink r:id="rId16" w:history="1">
               <w:r>
                 <w:rPr>
                   <w:rStyle w:val="Hyperlink"/>
@@ -1804,6 +2188,1261 @@
       </w:tr>
     </w:tbl>
     <w:p/>
+    <w:p>
+      <w:pPr>
+        <w:pStyle w:val="Heading2"/>
+      </w:pPr>
+      <w:r>
+        <w:t>Green Beans</w:t>
+      </w:r>
+      <w:r>
+        <w:t xml:space="preserve"> (Soup)</w:t>
+      </w:r>
+    </w:p>
+    <w:p>
+      <w:hyperlink r:id="rId17" w:history="1">
+        <w:r>
+          <w:rPr>
+            <w:rStyle w:val="Hyperlink"/>
+          </w:rPr>
+          <w:t>https://www.youtube.com/watch?v=8PmQ-4LDkss</w:t>
+        </w:r>
+      </w:hyperlink>
+    </w:p>
+    <w:p>
+      <w:pPr>
+        <w:spacing w:after="0"/>
+      </w:pPr>
+      <w:r>
+        <w:t>Ingredients:</w:t>
+      </w:r>
+    </w:p>
+    <w:p>
+      <w:pPr>
+        <w:spacing w:after="0"/>
+      </w:pPr>
+      <w:r>
+        <w:t>Green Beans</w:t>
+      </w:r>
+    </w:p>
+    <w:p>
+      <w:pPr>
+        <w:spacing w:after="0"/>
+      </w:pPr>
+      <w:r>
+        <w:t>Bacon,</w:t>
+      </w:r>
+    </w:p>
+    <w:p>
+      <w:pPr>
+        <w:spacing w:after="0"/>
+      </w:pPr>
+      <w:r>
+        <w:t>Garlic</w:t>
+      </w:r>
+    </w:p>
+    <w:p>
+      <w:pPr>
+        <w:spacing w:after="0"/>
+      </w:pPr>
+      <w:r>
+        <w:t xml:space="preserve">Chicken </w:t>
+      </w:r>
+      <w:proofErr w:type="spellStart"/>
+      <w:r>
+        <w:t>Buillon</w:t>
+      </w:r>
+      <w:proofErr w:type="spellEnd"/>
+      <w:r>
+        <w:t xml:space="preserve"> Cubes</w:t>
+      </w:r>
+    </w:p>
+    <w:p>
+      <w:pPr>
+        <w:spacing w:after="0"/>
+      </w:pPr>
+      <w:r>
+        <w:t>Water</w:t>
+      </w:r>
+    </w:p>
+    <w:p>
+      <w:pPr>
+        <w:spacing w:after="0"/>
+      </w:pPr>
+      <w:r>
+        <w:t>Potatoes</w:t>
+      </w:r>
+    </w:p>
+    <w:p>
+      <w:pPr>
+        <w:spacing w:after="0"/>
+      </w:pPr>
+      <w:r>
+        <w:t>Onion</w:t>
+      </w:r>
+    </w:p>
+    <w:p>
+      <w:pPr>
+        <w:spacing w:after="0"/>
+      </w:pPr>
+      <w:r>
+        <w:t>Paprika</w:t>
+      </w:r>
+    </w:p>
+    <w:p>
+      <w:pPr>
+        <w:spacing w:after="0"/>
+      </w:pPr>
+    </w:p>
+    <w:p>
+      <w:pPr>
+        <w:spacing w:after="0"/>
+      </w:pPr>
+      <w:proofErr w:type="gramStart"/>
+      <w:r>
+        <w:lastRenderedPageBreak/>
+        <w:t>Directions :</w:t>
+      </w:r>
+      <w:proofErr w:type="gramEnd"/>
+      <w:r>
+        <w:t xml:space="preserve">  Cook Bacon, Leave Grease and take out Bacon.</w:t>
+      </w:r>
+      <w:r>
+        <w:t xml:space="preserve">   </w:t>
+      </w:r>
+      <w:r>
+        <w:t xml:space="preserve">Cook Onions, add Garlic.  Add Potatoes, Pepper, Paprika, chicken </w:t>
+      </w:r>
+      <w:proofErr w:type="spellStart"/>
+      <w:r>
+        <w:t>Builon</w:t>
+      </w:r>
+      <w:proofErr w:type="spellEnd"/>
+      <w:r>
+        <w:t xml:space="preserve"> cubes.  Add Beans and Pour in water just enough to cover beans.  </w:t>
+      </w:r>
+      <w:r>
+        <w:t xml:space="preserve">Bring to Boil and Simmer for </w:t>
+      </w:r>
+      <w:r>
+        <w:t xml:space="preserve">45 minutes to </w:t>
+      </w:r>
+      <w:r>
+        <w:t>1 hour.</w:t>
+      </w:r>
+    </w:p>
+    <w:p>
+      <w:pPr>
+        <w:spacing w:after="0"/>
+      </w:pPr>
+    </w:p>
+    <w:p/>
+    <w:p>
+      <w:r>
+        <w:t xml:space="preserve">2020/10/17 – Needs </w:t>
+      </w:r>
+      <w:proofErr w:type="spellStart"/>
+      <w:r>
+        <w:t>t o</w:t>
+      </w:r>
+      <w:proofErr w:type="spellEnd"/>
+      <w:r>
+        <w:t xml:space="preserve"> cook for at least 45 </w:t>
+      </w:r>
+      <w:proofErr w:type="gramStart"/>
+      <w:r>
+        <w:t>minutes.</w:t>
+      </w:r>
+      <w:proofErr w:type="gramEnd"/>
+      <w:r>
+        <w:t xml:space="preserve">  Took out early and green beans were a little firm, surprisingly potatoes were done.    I also added some </w:t>
+      </w:r>
+      <w:proofErr w:type="spellStart"/>
+      <w:r>
+        <w:t>jalepenos</w:t>
+      </w:r>
+      <w:proofErr w:type="spellEnd"/>
+      <w:r>
+        <w:t>.</w:t>
+      </w:r>
+      <w:r>
+        <w:t xml:space="preserve">    I used regular russet potatoes and didn’t peel them.  Slightly grainy, should probably </w:t>
+      </w:r>
+      <w:proofErr w:type="gramStart"/>
+      <w:r>
+        <w:t>peel  them</w:t>
+      </w:r>
+      <w:proofErr w:type="gramEnd"/>
+      <w:r>
+        <w:t xml:space="preserve"> next time, unless I have red potatoes.</w:t>
+      </w:r>
+    </w:p>
+    <w:p>
+      <w:r>
+        <w:t xml:space="preserve">2020/09/30 – Made in a Big Pot. </w:t>
+      </w:r>
+      <w:r>
+        <w:t xml:space="preserve"> </w:t>
+      </w:r>
+      <w:r>
+        <w:t>Just keeping Veg</w:t>
+      </w:r>
+      <w:r>
+        <w:t>e</w:t>
+      </w:r>
+      <w:r>
+        <w:t>tables in One Place, may want to make a separate document.</w:t>
+      </w:r>
+    </w:p>
+    <w:p/>
+    <w:p>
+      <w:pPr>
+        <w:pStyle w:val="Heading2"/>
+      </w:pPr>
+      <w:r>
+        <w:t>Chicken Mushroom and Gravy</w:t>
+      </w:r>
+    </w:p>
+    <w:tbl>
+      <w:tblPr>
+        <w:tblStyle w:val="TableGrid"/>
+        <w:tblW w:w="0" w:type="auto"/>
+        <w:tblLook w:val="04A0" w:firstRow="1" w:lastRow="0" w:firstColumn="1" w:lastColumn="0" w:noHBand="0" w:noVBand="1"/>
+      </w:tblPr>
+      <w:tblGrid>
+        <w:gridCol w:w="2483"/>
+        <w:gridCol w:w="5001"/>
+        <w:gridCol w:w="2092"/>
+      </w:tblGrid>
+      <w:tr>
+        <w:tc>
+          <w:tcPr>
+            <w:tcW w:w="2483" w:type="dxa"/>
+          </w:tcPr>
+          <w:p>
+            <w:r>
+              <w:t>04/08/2019</w:t>
+            </w:r>
+          </w:p>
+        </w:tc>
+        <w:tc>
+          <w:tcPr>
+            <w:tcW w:w="5001" w:type="dxa"/>
+          </w:tcPr>
+          <w:p>
+            <w:r>
+              <w:t>Chicken – Mushrooms and Gravy</w:t>
+            </w:r>
+          </w:p>
+          <w:p>
+            <w:hyperlink r:id="rId18" w:history="1">
+              <w:r>
+                <w:rPr>
+                  <w:rStyle w:val="Hyperlink"/>
+                </w:rPr>
+                <w:t>https://www.recipetineats.com/chicken-with-mushroom-gravy/</w:t>
+              </w:r>
+            </w:hyperlink>
+          </w:p>
+        </w:tc>
+        <w:tc>
+          <w:tcPr>
+            <w:tcW w:w="2092" w:type="dxa"/>
+          </w:tcPr>
+          <w:p/>
+        </w:tc>
+      </w:tr>
+      <w:tr>
+        <w:tc>
+          <w:tcPr>
+            <w:tcW w:w="2483" w:type="dxa"/>
+          </w:tcPr>
+          <w:p>
+            <w:r>
+              <w:t>01/23/2019</w:t>
+            </w:r>
+          </w:p>
+        </w:tc>
+        <w:tc>
+          <w:tcPr>
+            <w:tcW w:w="5001" w:type="dxa"/>
+          </w:tcPr>
+          <w:p>
+            <w:r>
+              <w:t>Pork Chops and Gravy</w:t>
+            </w:r>
+          </w:p>
+          <w:p>
+            <w:hyperlink r:id="rId19" w:history="1">
+              <w:r>
+                <w:rPr>
+                  <w:rStyle w:val="Hyperlink"/>
+                </w:rPr>
+                <w:t>https://www.youtube.com/watch?v=dhtzBBRgeDE</w:t>
+              </w:r>
+            </w:hyperlink>
+          </w:p>
+          <w:p/>
+          <w:p>
+            <w:r>
+              <w:t>Ingredients:</w:t>
+            </w:r>
+          </w:p>
+          <w:p>
+            <w:r>
+              <w:t>Olive oil, butter, salt, pepper</w:t>
+            </w:r>
+            <w:proofErr w:type="gramStart"/>
+            <w:r>
+              <w:t>,  mushrooms</w:t>
+            </w:r>
+            <w:proofErr w:type="gramEnd"/>
+            <w:r>
+              <w:t>, garlic, flour, beef broth</w:t>
+            </w:r>
+            <w:r>
+              <w:t>.</w:t>
+            </w:r>
+          </w:p>
+          <w:p/>
+          <w:p>
+            <w:r>
+              <w:t>Directions:</w:t>
+            </w:r>
+          </w:p>
+          <w:p>
+            <w:r>
+              <w:t xml:space="preserve">Cook Pork with Oil and set to side.   Add more oil, mushrooms, onion, garlic, add flour and cook until rue forms, add </w:t>
+            </w:r>
+            <w:proofErr w:type="gramStart"/>
+            <w:r>
+              <w:t>broth ,</w:t>
+            </w:r>
+            <w:proofErr w:type="gramEnd"/>
+            <w:r>
+              <w:t xml:space="preserve"> add salt and pepper.</w:t>
+            </w:r>
+          </w:p>
+          <w:p/>
+          <w:p>
+            <w:r>
+              <w:t>Serve with Rice (make it before).</w:t>
+            </w:r>
+          </w:p>
+          <w:p/>
+          <w:p>
+            <w:r>
+              <w:t xml:space="preserve">2020/06/23 – Made with Pork </w:t>
+            </w:r>
+            <w:r>
+              <w:t>Loin</w:t>
+            </w:r>
+            <w:r>
+              <w:t>.   I made corn as a side.</w:t>
+            </w:r>
+          </w:p>
+          <w:p/>
+        </w:tc>
+        <w:tc>
+          <w:tcPr>
+            <w:tcW w:w="2092" w:type="dxa"/>
+          </w:tcPr>
+          <w:p/>
+        </w:tc>
+      </w:tr>
+      <w:tr>
+        <w:tc>
+          <w:tcPr>
+            <w:tcW w:w="2483" w:type="dxa"/>
+          </w:tcPr>
+          <w:p>
+            <w:r>
+              <w:t>01/20/2019</w:t>
+            </w:r>
+          </w:p>
+        </w:tc>
+        <w:tc>
+          <w:tcPr>
+            <w:tcW w:w="5001" w:type="dxa"/>
+          </w:tcPr>
+          <w:p>
+            <w:r>
+              <w:t>Nachos Supreme</w:t>
+            </w:r>
+          </w:p>
+          <w:p>
+            <w:r>
+              <w:t>Taco Seasoning, Green Onions, Shredded Cheese, Olives,  Tomato, Regular Onion, Salsa, Water, Ground Beef</w:t>
+            </w:r>
+          </w:p>
+          <w:p>
+            <w:hyperlink r:id="rId20" w:history="1">
+              <w:r>
+                <w:rPr>
+                  <w:rStyle w:val="Hyperlink"/>
+                </w:rPr>
+                <w:t>https://www.youtube.com/watch?v=SbHUCBk8yrg</w:t>
+              </w:r>
+            </w:hyperlink>
+          </w:p>
+          <w:p/>
+          <w:p/>
+        </w:tc>
+        <w:tc>
+          <w:tcPr>
+            <w:tcW w:w="2092" w:type="dxa"/>
+          </w:tcPr>
+          <w:p/>
+        </w:tc>
+      </w:tr>
+      <w:tr>
+        <w:tc>
+          <w:tcPr>
+            <w:tcW w:w="2483" w:type="dxa"/>
+          </w:tcPr>
+          <w:p>
+            <w:r>
+              <w:t>10/19/2018</w:t>
+            </w:r>
+          </w:p>
+        </w:tc>
+        <w:tc>
+          <w:tcPr>
+            <w:tcW w:w="5001" w:type="dxa"/>
+          </w:tcPr>
+          <w:p>
+            <w:r>
+              <w:t>Garlic Butter Chicken</w:t>
+            </w:r>
+          </w:p>
+          <w:p>
+            <w:pPr>
+              <w:pStyle w:val="ListParagraph"/>
+              <w:numPr>
+                <w:ilvl w:val="0"/>
+                <w:numId w:val="3"/>
+              </w:numPr>
+            </w:pPr>
+            <w:r>
+              <w:t>Butter, Rosemary, Garlic, Salt, Pepper</w:t>
+            </w:r>
+          </w:p>
+          <w:p>
+            <w:pPr>
+              <w:ind w:left="360"/>
+            </w:pPr>
+            <w:r>
+              <w:t xml:space="preserve">Salt and </w:t>
+            </w:r>
+            <w:proofErr w:type="spellStart"/>
+            <w:r>
+              <w:t>Peper</w:t>
+            </w:r>
+            <w:proofErr w:type="spellEnd"/>
+            <w:r>
+              <w:t xml:space="preserve"> Chicken.   In Pan melt butter, Garlic, Pepper.</w:t>
+            </w:r>
+          </w:p>
+          <w:p>
+            <w:hyperlink r:id="rId21" w:history="1">
+              <w:r>
+                <w:rPr>
+                  <w:rStyle w:val="Hyperlink"/>
+                </w:rPr>
+                <w:t>https://diethood.com/baked-garlic-butter-chicken/</w:t>
+              </w:r>
+            </w:hyperlink>
+          </w:p>
+          <w:p/>
+        </w:tc>
+        <w:tc>
+          <w:tcPr>
+            <w:tcW w:w="2092" w:type="dxa"/>
+          </w:tcPr>
+          <w:p/>
+        </w:tc>
+      </w:tr>
+      <w:tr>
+        <w:tc>
+          <w:tcPr>
+            <w:tcW w:w="2483" w:type="dxa"/>
+          </w:tcPr>
+          <w:p>
+            <w:r>
+              <w:lastRenderedPageBreak/>
+              <w:t>09/30/2018</w:t>
+            </w:r>
+          </w:p>
+        </w:tc>
+        <w:tc>
+          <w:tcPr>
+            <w:tcW w:w="5001" w:type="dxa"/>
+          </w:tcPr>
+          <w:p>
+            <w:r>
+              <w:t>Cinnamon Apples</w:t>
+            </w:r>
+          </w:p>
+          <w:p>
+            <w:hyperlink r:id="rId22" w:history="1">
+              <w:r>
+                <w:rPr>
+                  <w:rStyle w:val="Hyperlink"/>
+                </w:rPr>
+                <w:t>https://www.myrecipes.com/recipe/warm-cinnamon-apples</w:t>
+              </w:r>
+            </w:hyperlink>
+          </w:p>
+          <w:p/>
+        </w:tc>
+        <w:tc>
+          <w:tcPr>
+            <w:tcW w:w="2092" w:type="dxa"/>
+          </w:tcPr>
+          <w:p/>
+        </w:tc>
+      </w:tr>
+      <w:tr>
+        <w:tc>
+          <w:tcPr>
+            <w:tcW w:w="2483" w:type="dxa"/>
+          </w:tcPr>
+          <w:p>
+            <w:r>
+              <w:t>09/02/2018</w:t>
+            </w:r>
+          </w:p>
+        </w:tc>
+        <w:tc>
+          <w:tcPr>
+            <w:tcW w:w="5001" w:type="dxa"/>
+          </w:tcPr>
+          <w:p>
+            <w:proofErr w:type="spellStart"/>
+            <w:r>
+              <w:t>Pacidill</w:t>
+            </w:r>
+            <w:r>
+              <w:t>l</w:t>
+            </w:r>
+            <w:r>
+              <w:t>o</w:t>
+            </w:r>
+            <w:proofErr w:type="spellEnd"/>
+            <w:r>
+              <w:t xml:space="preserve"> -  (I believe this is close to </w:t>
+            </w:r>
+            <w:proofErr w:type="spellStart"/>
+            <w:r>
+              <w:t>ix</w:t>
+            </w:r>
+            <w:r>
+              <w:t>t</w:t>
+            </w:r>
+            <w:r>
+              <w:t>apa</w:t>
+            </w:r>
+            <w:proofErr w:type="spellEnd"/>
+            <w:r>
+              <w:t xml:space="preserve"> beef)</w:t>
+            </w:r>
+          </w:p>
+          <w:p>
+            <w:hyperlink r:id="rId23" w:history="1">
+              <w:r>
+                <w:rPr>
+                  <w:rStyle w:val="Hyperlink"/>
+                </w:rPr>
+                <w:t>https://www.youtube.com/watch?v=WLReZVMRdw4</w:t>
+              </w:r>
+            </w:hyperlink>
+          </w:p>
+          <w:p/>
+          <w:p>
+            <w:proofErr w:type="spellStart"/>
+            <w:r>
+              <w:t>Pacadillo</w:t>
+            </w:r>
+            <w:proofErr w:type="spellEnd"/>
+            <w:r>
+              <w:t xml:space="preserve"> – Ground Beef Hash</w:t>
+            </w:r>
+          </w:p>
+          <w:p>
+            <w:hyperlink r:id="rId24" w:history="1">
+              <w:r>
+                <w:rPr>
+                  <w:rStyle w:val="Hyperlink"/>
+                </w:rPr>
+                <w:t>https://www.youtube.com/watch?v=ys_jN1CQ_fw</w:t>
+              </w:r>
+            </w:hyperlink>
+          </w:p>
+          <w:p/>
+          <w:p/>
+        </w:tc>
+        <w:tc>
+          <w:tcPr>
+            <w:tcW w:w="2092" w:type="dxa"/>
+          </w:tcPr>
+          <w:p/>
+        </w:tc>
+      </w:tr>
+    </w:tbl>
+    <w:p/>
+    <w:p/>
+    <w:p>
+      <w:pPr>
+        <w:pStyle w:val="Heading2"/>
+      </w:pPr>
+      <w:r>
+        <w:t>Cactus</w:t>
+      </w:r>
+    </w:p>
+    <w:p/>
+    <w:tbl>
+      <w:tblPr>
+        <w:tblStyle w:val="TableGrid"/>
+        <w:tblW w:w="0" w:type="auto"/>
+        <w:tblLook w:val="04A0" w:firstRow="1" w:lastRow="0" w:firstColumn="1" w:lastColumn="0" w:noHBand="0" w:noVBand="1"/>
+      </w:tblPr>
+      <w:tblGrid>
+        <w:gridCol w:w="9576"/>
+      </w:tblGrid>
+      <w:tr>
+        <w:tc>
+          <w:tcPr>
+            <w:tcW w:w="9576" w:type="dxa"/>
+          </w:tcPr>
+          <w:p>
+            <w:r>
+              <w:t>08/05/2018</w:t>
+            </w:r>
+          </w:p>
+          <w:p>
+            <w:r>
+              <w:t>Cactus</w:t>
+            </w:r>
+          </w:p>
+          <w:p>
+            <w:pPr>
+              <w:pStyle w:val="ListParagraph"/>
+              <w:numPr>
+                <w:ilvl w:val="0"/>
+                <w:numId w:val="2"/>
+              </w:numPr>
+            </w:pPr>
+            <w:r>
+              <w:t>Bring Water to Boil, add salt and a pinch of baking soda (powder)</w:t>
+            </w:r>
+          </w:p>
+          <w:p>
+            <w:pPr>
+              <w:pStyle w:val="ListParagraph"/>
+              <w:numPr>
+                <w:ilvl w:val="0"/>
+                <w:numId w:val="2"/>
+              </w:numPr>
+            </w:pPr>
+            <w:r>
+              <w:t>Add Cactus and Boil for 20 minutes or until it starts to pulp.</w:t>
+            </w:r>
+          </w:p>
+          <w:p>
+            <w:pPr>
+              <w:pStyle w:val="ListParagraph"/>
+              <w:numPr>
+                <w:ilvl w:val="0"/>
+                <w:numId w:val="2"/>
+              </w:numPr>
+            </w:pPr>
+            <w:r>
+              <w:t>Strain/Drain Pulp.  Set aside</w:t>
+            </w:r>
+          </w:p>
+          <w:p>
+            <w:pPr>
+              <w:pStyle w:val="ListParagraph"/>
+              <w:numPr>
+                <w:ilvl w:val="0"/>
+                <w:numId w:val="2"/>
+              </w:numPr>
+              <w:shd w:val="clear" w:color="auto" w:fill="FFFFFF"/>
+              <w:textAlignment w:val="baseline"/>
+              <w:rPr>
+                <w:rFonts w:ascii="Arial" w:eastAsia="Times New Roman" w:hAnsi="Arial" w:cs="Arial"/>
+                <w:b/>
+                <w:bCs/>
+                <w:color w:val="FFFFFF"/>
+                <w:sz w:val="21"/>
+                <w:szCs w:val="21"/>
+              </w:rPr>
+            </w:pPr>
+            <w:r>
+              <w:t xml:space="preserve">Cast </w:t>
+            </w:r>
+            <w:proofErr w:type="gramStart"/>
+            <w:r>
+              <w:t>iron ..</w:t>
+            </w:r>
+            <w:proofErr w:type="gramEnd"/>
+            <w:r>
+              <w:t xml:space="preserve"> </w:t>
+            </w:r>
+            <w:proofErr w:type="gramStart"/>
+            <w:r>
+              <w:t>mix</w:t>
+            </w:r>
+            <w:proofErr w:type="gramEnd"/>
+            <w:r>
+              <w:t xml:space="preserve"> oil, onions, garlic and sausage or whatever meat.  Add </w:t>
+            </w:r>
+            <w:proofErr w:type="spellStart"/>
+            <w:r>
+              <w:t>Arbol</w:t>
+            </w:r>
+            <w:proofErr w:type="spellEnd"/>
+            <w:r>
+              <w:t xml:space="preserve"> </w:t>
+            </w:r>
+            <w:proofErr w:type="spellStart"/>
+            <w:r>
+              <w:t>chile</w:t>
+            </w:r>
+            <w:proofErr w:type="spellEnd"/>
+            <w:r>
+              <w:t>.</w:t>
+            </w:r>
+          </w:p>
+          <w:p>
+            <w:pPr>
+              <w:shd w:val="clear" w:color="auto" w:fill="FFFFFF"/>
+              <w:ind w:left="360"/>
+              <w:textAlignment w:val="baseline"/>
+              <w:rPr>
+                <w:rFonts w:ascii="Arial" w:eastAsia="Times New Roman" w:hAnsi="Arial" w:cs="Arial"/>
+                <w:b/>
+                <w:bCs/>
+                <w:color w:val="FFFFFF"/>
+                <w:sz w:val="21"/>
+                <w:szCs w:val="21"/>
+              </w:rPr>
+            </w:pPr>
+            <w:r>
+              <w:t xml:space="preserve">4. Add Cactus.  Add can of </w:t>
+            </w:r>
+            <w:proofErr w:type="spellStart"/>
+            <w:r>
+              <w:t>Rotel</w:t>
+            </w:r>
+            <w:proofErr w:type="spellEnd"/>
+            <w:r>
+              <w:t xml:space="preserve"> Tomato w/ </w:t>
+            </w:r>
+            <w:proofErr w:type="spellStart"/>
+            <w:r>
+              <w:t>jalepeno</w:t>
+            </w:r>
+            <w:proofErr w:type="spellEnd"/>
+            <w:r>
+              <w:t>.</w:t>
+            </w:r>
+          </w:p>
+          <w:p>
+            <w:pPr>
+              <w:pStyle w:val="ListParagraph"/>
+              <w:numPr>
+                <w:ilvl w:val="0"/>
+                <w:numId w:val="2"/>
+              </w:numPr>
+            </w:pPr>
+            <w:r>
+              <w:t>Cook until done.</w:t>
+            </w:r>
+          </w:p>
+          <w:p>
+            <w:pPr>
+              <w:rPr>
+                <w:rStyle w:val="Hyperlink"/>
+              </w:rPr>
+            </w:pPr>
+            <w:hyperlink r:id="rId25" w:history="1">
+              <w:r>
+                <w:rPr>
+                  <w:rStyle w:val="Hyperlink"/>
+                </w:rPr>
+                <w:t>https://www.yummly.com/recipe/Stewed-Nopales-_Cactus-Paddles_-518998</w:t>
+              </w:r>
+            </w:hyperlink>
+          </w:p>
+          <w:p>
+            <w:pPr>
+              <w:rPr>
+                <w:rStyle w:val="Hyperlink"/>
+              </w:rPr>
+            </w:pPr>
+          </w:p>
+          <w:p>
+            <w:pPr>
+              <w:rPr>
+                <w:rStyle w:val="Hyperlink"/>
+                <w:b/>
+                <w:u w:val="none"/>
+              </w:rPr>
+            </w:pPr>
+            <w:r>
+              <w:rPr>
+                <w:rStyle w:val="Hyperlink"/>
+                <w:b/>
+                <w:u w:val="none"/>
+              </w:rPr>
+              <w:t xml:space="preserve">3 ways to cook </w:t>
+            </w:r>
+            <w:proofErr w:type="spellStart"/>
+            <w:r>
+              <w:rPr>
+                <w:rStyle w:val="Hyperlink"/>
+                <w:b/>
+                <w:u w:val="none"/>
+              </w:rPr>
+              <w:t>Nopales</w:t>
+            </w:r>
+            <w:proofErr w:type="spellEnd"/>
+          </w:p>
+          <w:p>
+            <w:hyperlink r:id="rId26" w:history="1">
+              <w:r>
+                <w:rPr>
+                  <w:rStyle w:val="Hyperlink"/>
+                </w:rPr>
+                <w:t>https://www.youtube.com/watch?v=sZml-zZM6KY</w:t>
+              </w:r>
+            </w:hyperlink>
+          </w:p>
+          <w:p/>
+          <w:p>
+            <w:pPr>
+              <w:rPr>
+                <w:b/>
+              </w:rPr>
+            </w:pPr>
+            <w:r>
+              <w:rPr>
+                <w:b/>
+              </w:rPr>
+              <w:t>Cactus w/Eggs</w:t>
+            </w:r>
+          </w:p>
+          <w:p>
+            <w:hyperlink r:id="rId27" w:history="1">
+              <w:r>
+                <w:rPr>
+                  <w:rStyle w:val="Hyperlink"/>
+                </w:rPr>
+                <w:t>https://www.youtube.com/watch?v=15LZ2BJEaDI</w:t>
+              </w:r>
+            </w:hyperlink>
+          </w:p>
+          <w:p/>
+          <w:p/>
+          <w:p/>
+          <w:p/>
+          <w:p/>
+        </w:tc>
+      </w:tr>
+    </w:tbl>
+    <w:p/>
+    <w:p>
+      <w:pPr>
+        <w:pStyle w:val="Heading2"/>
+      </w:pPr>
+      <w:r>
+        <w:t>Liver and Onions</w:t>
+      </w:r>
+    </w:p>
+    <w:tbl>
+      <w:tblPr>
+        <w:tblStyle w:val="TableGrid"/>
+        <w:tblW w:w="0" w:type="auto"/>
+        <w:tblLook w:val="04A0" w:firstRow="1" w:lastRow="0" w:firstColumn="1" w:lastColumn="0" w:noHBand="0" w:noVBand="1"/>
+      </w:tblPr>
+      <w:tblGrid>
+        <w:gridCol w:w="2483"/>
+        <w:gridCol w:w="5001"/>
+        <w:gridCol w:w="2092"/>
+      </w:tblGrid>
+      <w:tr>
+        <w:tc>
+          <w:tcPr>
+            <w:tcW w:w="2483" w:type="dxa"/>
+          </w:tcPr>
+          <w:p>
+            <w:r>
+              <w:t>08/05/2018</w:t>
+            </w:r>
+          </w:p>
+        </w:tc>
+        <w:tc>
+          <w:tcPr>
+            <w:tcW w:w="5001" w:type="dxa"/>
+          </w:tcPr>
+          <w:p>
+            <w:r>
+              <w:t>Liver and Onions</w:t>
+            </w:r>
+          </w:p>
+          <w:p>
+            <w:hyperlink r:id="rId28" w:history="1">
+              <w:r>
+                <w:rPr>
+                  <w:rStyle w:val="Hyperlink"/>
+                </w:rPr>
+                <w:t>http://www.thewolfepit.com/2013/03/beef-liver-and-onions-with-gravy.html</w:t>
+              </w:r>
+            </w:hyperlink>
+          </w:p>
+          <w:p/>
+          <w:p/>
+        </w:tc>
+        <w:tc>
+          <w:tcPr>
+            <w:tcW w:w="2092" w:type="dxa"/>
+          </w:tcPr>
+          <w:p/>
+        </w:tc>
+      </w:tr>
+    </w:tbl>
+    <w:p>
+      <w:pPr>
+        <w:pStyle w:val="Heading2"/>
+      </w:pPr>
+      <w:r>
+        <w:lastRenderedPageBreak/>
+        <w:t>Cleaning Cast Iron</w:t>
+      </w:r>
+    </w:p>
+    <w:tbl>
+      <w:tblPr>
+        <w:tblStyle w:val="TableGrid"/>
+        <w:tblW w:w="0" w:type="auto"/>
+        <w:tblLook w:val="04A0" w:firstRow="1" w:lastRow="0" w:firstColumn="1" w:lastColumn="0" w:noHBand="0" w:noVBand="1"/>
+      </w:tblPr>
+      <w:tblGrid>
+        <w:gridCol w:w="2538"/>
+        <w:gridCol w:w="7038"/>
+      </w:tblGrid>
+      <w:tr>
+        <w:tc>
+          <w:tcPr>
+            <w:tcW w:w="2538" w:type="dxa"/>
+          </w:tcPr>
+          <w:p>
+            <w:r>
+              <w:t>08/13/2019</w:t>
+            </w:r>
+          </w:p>
+        </w:tc>
+        <w:tc>
+          <w:tcPr>
+            <w:tcW w:w="7038" w:type="dxa"/>
+          </w:tcPr>
+          <w:p>
+            <w:r>
+              <w:t>Cleaning Cast Iron</w:t>
+            </w:r>
+          </w:p>
+          <w:p/>
+          <w:p/>
+          <w:p>
+            <w:hyperlink r:id="rId29" w:history="1">
+              <w:r>
+                <w:rPr>
+                  <w:rStyle w:val="Hyperlink"/>
+                </w:rPr>
+                <w:t>https://www.youtube.com/watch?v=a5NbQwzwUTw</w:t>
+              </w:r>
+            </w:hyperlink>
+          </w:p>
+        </w:tc>
+      </w:tr>
+    </w:tbl>
+    <w:p>
+      <w:pPr>
+        <w:pStyle w:val="Heading2"/>
+      </w:pPr>
+      <w:r>
+        <w:t>Seasoning Cast Iron</w:t>
+      </w:r>
+    </w:p>
+    <w:tbl>
+      <w:tblPr>
+        <w:tblStyle w:val="TableGrid"/>
+        <w:tblW w:w="0" w:type="auto"/>
+        <w:tblLook w:val="04A0" w:firstRow="1" w:lastRow="0" w:firstColumn="1" w:lastColumn="0" w:noHBand="0" w:noVBand="1"/>
+      </w:tblPr>
+      <w:tblGrid>
+        <w:gridCol w:w="2483"/>
+        <w:gridCol w:w="5001"/>
+        <w:gridCol w:w="2092"/>
+      </w:tblGrid>
+      <w:tr>
+        <w:tc>
+          <w:tcPr>
+            <w:tcW w:w="2483" w:type="dxa"/>
+          </w:tcPr>
+          <w:p>
+            <w:r>
+              <w:t>07/25/2018</w:t>
+            </w:r>
+          </w:p>
+        </w:tc>
+        <w:tc>
+          <w:tcPr>
+            <w:tcW w:w="5001" w:type="dxa"/>
+          </w:tcPr>
+          <w:p>
+            <w:r>
+              <w:t>Seasoning  Cast Iron</w:t>
+            </w:r>
+          </w:p>
+          <w:p/>
+          <w:p/>
+          <w:p>
+            <w:r>
+              <w:t>Normal cleaning after cooking</w:t>
+            </w:r>
+          </w:p>
+          <w:p>
+            <w:pPr>
+              <w:pStyle w:val="ListParagraph"/>
+              <w:numPr>
+                <w:ilvl w:val="0"/>
+                <w:numId w:val="1"/>
+              </w:numPr>
+            </w:pPr>
+            <w:r>
+              <w:t>Do not use Soap! Soap will remove seasoning.</w:t>
+            </w:r>
+          </w:p>
+          <w:p>
+            <w:pPr>
+              <w:pStyle w:val="ListParagraph"/>
+              <w:numPr>
+                <w:ilvl w:val="0"/>
+                <w:numId w:val="1"/>
+              </w:numPr>
+            </w:pPr>
+            <w:r>
+              <w:t xml:space="preserve">Do not use metal </w:t>
+            </w:r>
+            <w:proofErr w:type="spellStart"/>
+            <w:r>
+              <w:t>scrubrush</w:t>
+            </w:r>
+            <w:proofErr w:type="spellEnd"/>
+          </w:p>
+          <w:p>
+            <w:pPr>
+              <w:pStyle w:val="ListParagraph"/>
+              <w:numPr>
+                <w:ilvl w:val="0"/>
+                <w:numId w:val="1"/>
+              </w:numPr>
+            </w:pPr>
+            <w:r>
+              <w:t xml:space="preserve">Scrub with water on Stove.  </w:t>
+            </w:r>
+            <w:r>
+              <w:t>Hot water and salt</w:t>
+            </w:r>
+          </w:p>
+          <w:p>
+            <w:pPr>
+              <w:pStyle w:val="ListParagraph"/>
+              <w:numPr>
+                <w:ilvl w:val="0"/>
+                <w:numId w:val="1"/>
+              </w:numPr>
+            </w:pPr>
+            <w:r>
+              <w:t>Towel dry</w:t>
+            </w:r>
+          </w:p>
+          <w:p>
+            <w:pPr>
+              <w:pStyle w:val="ListParagraph"/>
+              <w:numPr>
+                <w:ilvl w:val="0"/>
+                <w:numId w:val="1"/>
+              </w:numPr>
+            </w:pPr>
+            <w:r>
+              <w:t>Dry on stove or oven</w:t>
+            </w:r>
+          </w:p>
+          <w:p>
+            <w:pPr>
+              <w:pStyle w:val="ListParagraph"/>
+              <w:numPr>
+                <w:ilvl w:val="0"/>
+                <w:numId w:val="1"/>
+              </w:numPr>
+            </w:pPr>
+            <w:r>
+              <w:t>Put oil on</w:t>
+            </w:r>
+          </w:p>
+          <w:p>
+            <w:pPr>
+              <w:pStyle w:val="ListParagraph"/>
+              <w:numPr>
+                <w:ilvl w:val="0"/>
+                <w:numId w:val="1"/>
+              </w:numPr>
+            </w:pPr>
+            <w:r>
+              <w:t>Put on stove and let oil dry.  Should smoke</w:t>
+            </w:r>
+          </w:p>
+          <w:p/>
+          <w:p>
+            <w:r>
+              <w:t>Restoring Cast Iron</w:t>
+            </w:r>
+          </w:p>
+          <w:p>
+            <w:pPr>
+              <w:pStyle w:val="ListParagraph"/>
+              <w:numPr>
+                <w:ilvl w:val="0"/>
+                <w:numId w:val="1"/>
+              </w:numPr>
+            </w:pPr>
+            <w:r>
+              <w:t>Steel Wool</w:t>
+            </w:r>
+          </w:p>
+          <w:p>
+            <w:pPr>
+              <w:pStyle w:val="ListParagraph"/>
+              <w:numPr>
+                <w:ilvl w:val="0"/>
+                <w:numId w:val="1"/>
+              </w:numPr>
+            </w:pPr>
+            <w:r>
+              <w:t>Remember, water makes it rust – keep it dry</w:t>
+            </w:r>
+          </w:p>
+          <w:p>
+            <w:pPr>
+              <w:pStyle w:val="ListParagraph"/>
+              <w:numPr>
+                <w:ilvl w:val="0"/>
+                <w:numId w:val="1"/>
+              </w:numPr>
+            </w:pPr>
+            <w:r>
+              <w:t>Oil – Wipe off oil before heating. If too much oil is left on then it will become sticky</w:t>
+            </w:r>
+          </w:p>
+          <w:p>
+            <w:pPr>
+              <w:pStyle w:val="ListParagraph"/>
+              <w:numPr>
+                <w:ilvl w:val="0"/>
+                <w:numId w:val="1"/>
+              </w:numPr>
+            </w:pPr>
+            <w:r>
+              <w:t>Result is a hard glossy layer making cast iron non-stick</w:t>
+            </w:r>
+          </w:p>
+          <w:p/>
+          <w:p>
+            <w:hyperlink r:id="rId30" w:history="1">
+              <w:r>
+                <w:rPr>
+                  <w:rStyle w:val="Hyperlink"/>
+                </w:rPr>
+                <w:t>https://www.youtube.com/watch?v=7JPyUYbdS5k</w:t>
+              </w:r>
+            </w:hyperlink>
+          </w:p>
+          <w:p/>
+          <w:p>
+            <w:pPr>
+              <w:rPr>
+                <w:rStyle w:val="Hyperlink"/>
+              </w:rPr>
+            </w:pPr>
+            <w:hyperlink r:id="rId31" w:history="1">
+              <w:r>
+                <w:rPr>
+                  <w:rStyle w:val="Hyperlink"/>
+                </w:rPr>
+                <w:t>https://www.youtube.com/watch?v=KLGSLCaksdY</w:t>
+              </w:r>
+            </w:hyperlink>
+          </w:p>
+          <w:p>
+            <w:hyperlink r:id="rId32" w:history="1">
+              <w:r>
+                <w:rPr>
+                  <w:rStyle w:val="Hyperlink"/>
+                </w:rPr>
+                <w:t>https://www.youtube.com/watch?v=digNELTRIbY</w:t>
+              </w:r>
+            </w:hyperlink>
+          </w:p>
+          <w:p/>
+          <w:p>
+            <w:r>
+              <w:t>Using Vinegar to restore</w:t>
+            </w:r>
+          </w:p>
+          <w:p>
+            <w:hyperlink r:id="rId33" w:history="1">
+              <w:r>
+                <w:rPr>
+                  <w:rStyle w:val="Hyperlink"/>
+                </w:rPr>
+                <w:t>https://www.youtube.com/watch?v=XB-UWnlli34</w:t>
+              </w:r>
+            </w:hyperlink>
+          </w:p>
+          <w:p/>
+          <w:p/>
+          <w:p>
+            <w:pPr>
+              <w:pStyle w:val="ListParagraph"/>
+              <w:numPr>
+                <w:ilvl w:val="0"/>
+                <w:numId w:val="1"/>
+              </w:numPr>
+            </w:pPr>
+          </w:p>
+        </w:tc>
+        <w:tc>
+          <w:tcPr>
+            <w:tcW w:w="2092" w:type="dxa"/>
+          </w:tcPr>
+          <w:p/>
+        </w:tc>
+      </w:tr>
+    </w:tbl>
+    <w:p/>
+    <w:p/>
+    <w:p/>
+    <w:p/>
+    <w:p>
+      <w:pPr>
+        <w:pStyle w:val="Heading2"/>
+      </w:pPr>
+      <w:r>
+        <w:t>Fried Chicken</w:t>
+      </w:r>
+    </w:p>
     <w:p/>
     <w:tbl>
       <w:tblPr>
@@ -1823,7 +3462,7 @@
           </w:tcPr>
           <w:p>
             <w:r>
-              <w:t>04/08/2019</w:t>
+              <w:t>07/25/2018</w:t>
             </w:r>
           </w:p>
         </w:tc>
@@ -1832,319 +3471,236 @@
             <w:tcW w:w="5001" w:type="dxa"/>
           </w:tcPr>
           <w:p>
-            <w:r>
-              <w:t>Chicken – Mushrooms and Gravy</w:t>
-            </w:r>
-          </w:p>
-          <w:p>
-            <w:hyperlink r:id="rId15" w:history="1">
+            <w:pPr>
+              <w:shd w:val="clear" w:color="auto" w:fill="FFFFFF"/>
+              <w:rPr>
+                <w:rFonts w:ascii="Arial" w:hAnsi="Arial" w:cs="Arial"/>
+                <w:color w:val="222222"/>
+                <w:sz w:val="19"/>
+                <w:szCs w:val="19"/>
+              </w:rPr>
+            </w:pPr>
+            <w:r>
+              <w:rPr>
+                <w:rFonts w:ascii="Arial" w:hAnsi="Arial" w:cs="Arial"/>
+                <w:color w:val="222222"/>
+                <w:sz w:val="19"/>
+                <w:szCs w:val="19"/>
+              </w:rPr>
+              <w:t>Fried Chicken</w:t>
+            </w:r>
+          </w:p>
+          <w:p>
+            <w:pPr>
+              <w:shd w:val="clear" w:color="auto" w:fill="FFFFFF"/>
+              <w:rPr>
+                <w:rFonts w:ascii="Arial" w:hAnsi="Arial" w:cs="Arial"/>
+                <w:color w:val="222222"/>
+                <w:sz w:val="19"/>
+                <w:szCs w:val="19"/>
+              </w:rPr>
+            </w:pPr>
+          </w:p>
+          <w:p>
+            <w:pPr>
+              <w:shd w:val="clear" w:color="auto" w:fill="FFFFFF"/>
+              <w:rPr>
+                <w:rFonts w:ascii="Arial" w:hAnsi="Arial" w:cs="Arial"/>
+                <w:color w:val="222222"/>
+                <w:sz w:val="19"/>
+                <w:szCs w:val="19"/>
+              </w:rPr>
+            </w:pPr>
+            <w:hyperlink r:id="rId34" w:history="1">
               <w:r>
                 <w:rPr>
                   <w:rStyle w:val="Hyperlink"/>
+                  <w:rFonts w:ascii="Arial" w:hAnsi="Arial" w:cs="Arial"/>
+                  <w:sz w:val="19"/>
+                  <w:szCs w:val="19"/>
                 </w:rPr>
-                <w:t>https://www.recipetineats.com/chicken-with-mushroom-gravy/</w:t>
+                <w:t>https://www.youtube.com/watch?v=FtY0zUI7dKc</w:t>
               </w:r>
             </w:hyperlink>
           </w:p>
-        </w:tc>
-        <w:tc>
-          <w:tcPr>
-            <w:tcW w:w="2092" w:type="dxa"/>
-          </w:tcPr>
-          <w:p/>
-        </w:tc>
-      </w:tr>
-      <w:tr>
-        <w:tc>
-          <w:tcPr>
-            <w:tcW w:w="2483" w:type="dxa"/>
-          </w:tcPr>
-          <w:p>
-            <w:r>
-              <w:t>01/23/2019</w:t>
-            </w:r>
-          </w:p>
-        </w:tc>
-        <w:tc>
-          <w:tcPr>
-            <w:tcW w:w="5001" w:type="dxa"/>
-          </w:tcPr>
-          <w:p>
-            <w:r>
-              <w:t>Pork Chops and Gravy</w:t>
-            </w:r>
-          </w:p>
-          <w:p>
-            <w:hyperlink r:id="rId16" w:history="1">
+          <w:p>
+            <w:pPr>
+              <w:shd w:val="clear" w:color="auto" w:fill="FFFFFF"/>
+              <w:rPr>
+                <w:rFonts w:ascii="Arial" w:hAnsi="Arial" w:cs="Arial"/>
+                <w:color w:val="222222"/>
+                <w:sz w:val="19"/>
+                <w:szCs w:val="19"/>
+              </w:rPr>
+            </w:pPr>
+          </w:p>
+          <w:p>
+            <w:pPr>
+              <w:shd w:val="clear" w:color="auto" w:fill="FFFFFF"/>
+              <w:rPr>
+                <w:rFonts w:ascii="Arial" w:hAnsi="Arial" w:cs="Arial"/>
+                <w:color w:val="222222"/>
+                <w:sz w:val="19"/>
+                <w:szCs w:val="19"/>
+              </w:rPr>
+            </w:pPr>
+          </w:p>
+          <w:p>
+            <w:pPr>
+              <w:shd w:val="clear" w:color="auto" w:fill="FFFFFF"/>
+              <w:rPr>
+                <w:rStyle w:val="Hyperlink"/>
+                <w:rFonts w:ascii="Arial" w:hAnsi="Arial" w:cs="Arial"/>
+                <w:color w:val="1155CC"/>
+                <w:sz w:val="19"/>
+                <w:szCs w:val="19"/>
+              </w:rPr>
+            </w:pPr>
+            <w:hyperlink r:id="rId35" w:tgtFrame="_blank" w:history="1">
               <w:r>
                 <w:rPr>
                   <w:rStyle w:val="Hyperlink"/>
+                  <w:rFonts w:ascii="Arial" w:hAnsi="Arial" w:cs="Arial"/>
+                  <w:color w:val="1155CC"/>
+                  <w:sz w:val="19"/>
+                  <w:szCs w:val="19"/>
                 </w:rPr>
-                <w:t>https://www.youtube.com/watch?v=dhtzBBRgeDE</w:t>
+                <w:t>https://www.youtube.com/watch?v=-91c-7F8utw</w:t>
               </w:r>
             </w:hyperlink>
           </w:p>
-          <w:p/>
-          <w:p>
-            <w:r>
-              <w:t>Olive oil, butter, salt, pepper</w:t>
-            </w:r>
-            <w:proofErr w:type="gramStart"/>
-            <w:r>
-              <w:t>,  mushrooms</w:t>
-            </w:r>
-            <w:proofErr w:type="gramEnd"/>
-            <w:r>
-              <w:t>, garlic, flour, beef broth</w:t>
-            </w:r>
-            <w:r>
-              <w:t>.</w:t>
-            </w:r>
-          </w:p>
-          <w:p/>
-          <w:p>
-            <w:r>
-              <w:t>Serve with Rice (make it before).</w:t>
-            </w:r>
-          </w:p>
-        </w:tc>
-        <w:tc>
-          <w:tcPr>
-            <w:tcW w:w="2092" w:type="dxa"/>
-          </w:tcPr>
-          <w:p/>
-        </w:tc>
-      </w:tr>
-      <w:tr>
-        <w:tc>
-          <w:tcPr>
-            <w:tcW w:w="2483" w:type="dxa"/>
-          </w:tcPr>
-          <w:p>
-            <w:r>
-              <w:lastRenderedPageBreak/>
-              <w:t>01/20/2019</w:t>
-            </w:r>
-          </w:p>
-        </w:tc>
-        <w:tc>
-          <w:tcPr>
-            <w:tcW w:w="5001" w:type="dxa"/>
-          </w:tcPr>
-          <w:p>
-            <w:r>
-              <w:t>Nachos Supreme</w:t>
-            </w:r>
-          </w:p>
-          <w:p>
-            <w:r>
-              <w:t>Taco Seasoning, Green Onions, Shredded Cheese, Olives,  Tomato, Regular Onion, Salsa, Water, Ground Beef</w:t>
-            </w:r>
-          </w:p>
-          <w:p>
-            <w:hyperlink r:id="rId17" w:history="1">
-              <w:r>
-                <w:rPr>
-                  <w:rStyle w:val="Hyperlink"/>
-                </w:rPr>
-                <w:t>https://www.youtube.com/watch?v=SbHUCBk8yrg</w:t>
-              </w:r>
-            </w:hyperlink>
-          </w:p>
-          <w:p/>
-          <w:p/>
-        </w:tc>
-        <w:tc>
-          <w:tcPr>
-            <w:tcW w:w="2092" w:type="dxa"/>
-          </w:tcPr>
-          <w:p/>
-        </w:tc>
-      </w:tr>
-      <w:tr>
-        <w:tc>
-          <w:tcPr>
-            <w:tcW w:w="2483" w:type="dxa"/>
-          </w:tcPr>
-          <w:p>
-            <w:r>
-              <w:t>10/19/2018</w:t>
-            </w:r>
-          </w:p>
-        </w:tc>
-        <w:tc>
-          <w:tcPr>
-            <w:tcW w:w="5001" w:type="dxa"/>
-          </w:tcPr>
-          <w:p>
-            <w:r>
-              <w:t>Garlic Butter Chicken</w:t>
-            </w:r>
+          <w:p>
+            <w:pPr>
+              <w:shd w:val="clear" w:color="auto" w:fill="FFFFFF"/>
+              <w:rPr>
+                <w:rStyle w:val="Hyperlink"/>
+                <w:rFonts w:ascii="Arial" w:hAnsi="Arial" w:cs="Arial"/>
+                <w:color w:val="1155CC"/>
+                <w:sz w:val="19"/>
+                <w:szCs w:val="19"/>
+              </w:rPr>
+            </w:pPr>
           </w:p>
           <w:p>
             <w:pPr>
               <w:pStyle w:val="ListParagraph"/>
               <w:numPr>
                 <w:ilvl w:val="0"/>
-                <w:numId w:val="3"/>
+                <w:numId w:val="1"/>
               </w:numPr>
-            </w:pPr>
-            <w:r>
-              <w:t>Butter, Rosemary, Garlic, Salt, Pepper</w:t>
-            </w:r>
-          </w:p>
-          <w:p>
-            <w:pPr>
-              <w:ind w:left="360"/>
-            </w:pPr>
-            <w:r>
-              <w:t xml:space="preserve">Salt and </w:t>
-            </w:r>
-            <w:proofErr w:type="spellStart"/>
-            <w:r>
-              <w:t>Peper</w:t>
-            </w:r>
-            <w:proofErr w:type="spellEnd"/>
-            <w:r>
-              <w:t xml:space="preserve"> Chicken.   In Pan melt butter, Garlic, Pepper.</w:t>
-            </w:r>
-          </w:p>
-          <w:p>
-            <w:hyperlink r:id="rId18" w:history="1">
-              <w:r>
-                <w:rPr>
-                  <w:rStyle w:val="Hyperlink"/>
-                </w:rPr>
-                <w:t>https://diethood.com/baked-garlic-butter-chicken/</w:t>
-              </w:r>
-            </w:hyperlink>
-          </w:p>
-          <w:p/>
-        </w:tc>
-        <w:tc>
-          <w:tcPr>
-            <w:tcW w:w="2092" w:type="dxa"/>
-          </w:tcPr>
-          <w:p/>
-        </w:tc>
-      </w:tr>
-      <w:tr>
-        <w:tc>
-          <w:tcPr>
-            <w:tcW w:w="2483" w:type="dxa"/>
-          </w:tcPr>
-          <w:p>
-            <w:r>
-              <w:t>09/30/2018</w:t>
-            </w:r>
-          </w:p>
-        </w:tc>
-        <w:tc>
-          <w:tcPr>
-            <w:tcW w:w="5001" w:type="dxa"/>
-          </w:tcPr>
-          <w:p>
-            <w:r>
-              <w:t>Cinnamon Apples</w:t>
-            </w:r>
-          </w:p>
-          <w:p>
-            <w:hyperlink r:id="rId19" w:history="1">
-              <w:r>
-                <w:rPr>
-                  <w:rStyle w:val="Hyperlink"/>
-                </w:rPr>
-                <w:t>https://www.myrecipes.com/recipe/warm-cinnamon-apples</w:t>
-              </w:r>
-            </w:hyperlink>
-          </w:p>
-          <w:p/>
-        </w:tc>
-        <w:tc>
-          <w:tcPr>
-            <w:tcW w:w="2092" w:type="dxa"/>
-          </w:tcPr>
-          <w:p/>
-        </w:tc>
-      </w:tr>
-      <w:tr>
-        <w:tc>
-          <w:tcPr>
-            <w:tcW w:w="2483" w:type="dxa"/>
-          </w:tcPr>
-          <w:p>
-            <w:r>
-              <w:t>09/02/2018</w:t>
-            </w:r>
-          </w:p>
-        </w:tc>
-        <w:tc>
-          <w:tcPr>
-            <w:tcW w:w="5001" w:type="dxa"/>
-          </w:tcPr>
-          <w:p>
-            <w:proofErr w:type="spellStart"/>
-            <w:r>
-              <w:t>Pacidill</w:t>
-            </w:r>
-            <w:r>
-              <w:t>l</w:t>
-            </w:r>
-            <w:r>
-              <w:t>o</w:t>
-            </w:r>
-            <w:proofErr w:type="spellEnd"/>
-            <w:r>
-              <w:t xml:space="preserve"> -  (I believe this is close to </w:t>
-            </w:r>
-            <w:proofErr w:type="spellStart"/>
-            <w:r>
-              <w:t>ix</w:t>
-            </w:r>
-            <w:r>
-              <w:t>t</w:t>
-            </w:r>
-            <w:r>
-              <w:t>apa</w:t>
-            </w:r>
-            <w:proofErr w:type="spellEnd"/>
-            <w:r>
-              <w:t xml:space="preserve"> beef)</w:t>
-            </w:r>
-          </w:p>
-          <w:p>
-            <w:hyperlink r:id="rId20" w:history="1">
-              <w:r>
-                <w:rPr>
-                  <w:rStyle w:val="Hyperlink"/>
-                </w:rPr>
-                <w:t>https://www.youtube.com/watch?v=WLReZVMRdw4</w:t>
-              </w:r>
-            </w:hyperlink>
-          </w:p>
-          <w:p/>
-          <w:p>
-            <w:proofErr w:type="spellStart"/>
-            <w:r>
-              <w:t>Pacadillo</w:t>
-            </w:r>
-            <w:proofErr w:type="spellEnd"/>
-            <w:r>
-              <w:t xml:space="preserve"> – Ground Beef Hash</w:t>
-            </w:r>
-          </w:p>
-          <w:p>
-            <w:hyperlink r:id="rId21" w:history="1">
-              <w:r>
-                <w:rPr>
-                  <w:rStyle w:val="Hyperlink"/>
-                </w:rPr>
-                <w:t>https://www.youtube.com/watch?v=ys_jN1CQ_fw</w:t>
-              </w:r>
-            </w:hyperlink>
-          </w:p>
-          <w:p/>
-          <w:p/>
+              <w:shd w:val="clear" w:color="auto" w:fill="FFFFFF"/>
+              <w:rPr>
+                <w:rFonts w:ascii="Arial" w:hAnsi="Arial" w:cs="Arial"/>
+                <w:color w:val="222222"/>
+                <w:sz w:val="19"/>
+                <w:szCs w:val="19"/>
+              </w:rPr>
+            </w:pPr>
+            <w:r>
+              <w:rPr>
+                <w:rFonts w:ascii="Arial" w:hAnsi="Arial" w:cs="Arial"/>
+                <w:color w:val="222222"/>
+                <w:sz w:val="19"/>
+                <w:szCs w:val="19"/>
+              </w:rPr>
+              <w:t>Mix flour, onion powder, garlic powder, salt, pepper</w:t>
+            </w:r>
+            <w:r>
+              <w:rPr>
+                <w:rFonts w:ascii="Arial" w:hAnsi="Arial" w:cs="Arial"/>
+                <w:color w:val="222222"/>
+                <w:sz w:val="19"/>
+                <w:szCs w:val="19"/>
+              </w:rPr>
+              <w:t>, cayenne pepper, paprika</w:t>
+            </w:r>
+            <w:r>
+              <w:rPr>
+                <w:rFonts w:ascii="Arial" w:hAnsi="Arial" w:cs="Arial"/>
+                <w:color w:val="222222"/>
+                <w:sz w:val="19"/>
+                <w:szCs w:val="19"/>
+              </w:rPr>
+              <w:t>.</w:t>
+            </w:r>
+          </w:p>
+          <w:p>
+            <w:pPr>
+              <w:pStyle w:val="ListParagraph"/>
+              <w:shd w:val="clear" w:color="auto" w:fill="FFFFFF"/>
+              <w:rPr>
+                <w:rFonts w:ascii="Arial" w:hAnsi="Arial" w:cs="Arial"/>
+                <w:color w:val="222222"/>
+                <w:sz w:val="19"/>
+                <w:szCs w:val="19"/>
+              </w:rPr>
+            </w:pPr>
+          </w:p>
+          <w:p>
+            <w:pPr>
+              <w:pStyle w:val="ListParagraph"/>
+              <w:numPr>
+                <w:ilvl w:val="0"/>
+                <w:numId w:val="1"/>
+              </w:numPr>
+              <w:shd w:val="clear" w:color="auto" w:fill="FFFFFF"/>
+              <w:rPr>
+                <w:rFonts w:ascii="Arial" w:hAnsi="Arial" w:cs="Arial"/>
+                <w:color w:val="222222"/>
+                <w:sz w:val="19"/>
+                <w:szCs w:val="19"/>
+              </w:rPr>
+            </w:pPr>
+            <w:r>
+              <w:rPr>
+                <w:rFonts w:ascii="Arial" w:hAnsi="Arial" w:cs="Arial"/>
+                <w:color w:val="222222"/>
+                <w:sz w:val="19"/>
+                <w:szCs w:val="19"/>
+              </w:rPr>
+              <w:t>Separate bowl mix eggs, milk.</w:t>
+            </w:r>
+          </w:p>
+          <w:p>
+            <w:pPr>
+              <w:pStyle w:val="ListParagraph"/>
+            </w:pPr>
+            <w:r>
+              <w:t>Add chicken to milk and eggs solution and then dip into flour mix.</w:t>
+            </w:r>
+          </w:p>
+          <w:p>
+            <w:pPr>
+              <w:pStyle w:val="ListParagraph"/>
+              <w:numPr>
+                <w:ilvl w:val="0"/>
+                <w:numId w:val="1"/>
+              </w:numPr>
+            </w:pPr>
+            <w:r>
+              <w:t>Put chicken in pan then add oil.  (Last time I was only able to put 3 pieces in pan because I had so much oil.)</w:t>
+            </w:r>
+          </w:p>
+          <w:p>
+            <w:pPr>
+              <w:pStyle w:val="ListParagraph"/>
+              <w:numPr>
+                <w:ilvl w:val="0"/>
+                <w:numId w:val="1"/>
+              </w:numPr>
+            </w:pPr>
+            <w:r>
+              <w:t>Cook 12 minutes, constantly turning.</w:t>
+            </w:r>
+            <w:r>
+              <w:t xml:space="preserve">  Cook big pieces 15 minutes.</w:t>
+            </w:r>
+          </w:p>
+          <w:p>
+            <w:pPr>
+              <w:pStyle w:val="ListParagraph"/>
+            </w:pPr>
+          </w:p>
         </w:tc>
         <w:tc>
           <w:tcPr>
@@ -2155,9 +3711,14 @@
       </w:tr>
     </w:tbl>
     <w:p/>
-    <w:p/>
-    <w:p/>
-    <w:p/>
+    <w:p>
+      <w:pPr>
+        <w:pStyle w:val="Heading2"/>
+      </w:pPr>
+      <w:r>
+        <w:t>Pan Seared Butter Steak</w:t>
+      </w:r>
+    </w:p>
     <w:tbl>
       <w:tblPr>
         <w:tblStyle w:val="TableGrid"/>
@@ -2176,851 +3737,13 @@
           </w:tcPr>
           <w:p>
             <w:r>
-              <w:t>08/05/2018</w:t>
+              <w:t>07/29/2018</w:t>
             </w:r>
           </w:p>
         </w:tc>
         <w:tc>
           <w:tcPr>
             <w:tcW w:w="5001" w:type="dxa"/>
-            <w:tcBorders>
-              <w:bottom w:val="nil"/>
-            </w:tcBorders>
-          </w:tcPr>
-          <w:p>
-            <w:r>
-              <w:t>Cactus</w:t>
-            </w:r>
-          </w:p>
-          <w:p>
-            <w:pPr>
-              <w:pStyle w:val="ListParagraph"/>
-              <w:numPr>
-                <w:ilvl w:val="0"/>
-                <w:numId w:val="2"/>
-              </w:numPr>
-            </w:pPr>
-            <w:r>
-              <w:t>Bring Water to Boil, add salt and a pinch of baking soda (powder)</w:t>
-            </w:r>
-          </w:p>
-          <w:p>
-            <w:pPr>
-              <w:pStyle w:val="ListParagraph"/>
-              <w:numPr>
-                <w:ilvl w:val="0"/>
-                <w:numId w:val="2"/>
-              </w:numPr>
-            </w:pPr>
-            <w:r>
-              <w:t xml:space="preserve">Add </w:t>
-            </w:r>
-            <w:r>
-              <w:t>Cactus</w:t>
-            </w:r>
-            <w:r>
-              <w:t xml:space="preserve"> and Boil</w:t>
-            </w:r>
-            <w:r>
-              <w:t xml:space="preserve"> for 20 minutes or until it starts to pulp.</w:t>
-            </w:r>
-          </w:p>
-          <w:p>
-            <w:pPr>
-              <w:pStyle w:val="ListParagraph"/>
-              <w:numPr>
-                <w:ilvl w:val="0"/>
-                <w:numId w:val="2"/>
-              </w:numPr>
-            </w:pPr>
-            <w:r>
-              <w:t>Strain/</w:t>
-            </w:r>
-            <w:r>
-              <w:t>Drain Pulp</w:t>
-            </w:r>
-            <w:r>
-              <w:t>.  Set aside</w:t>
-            </w:r>
-          </w:p>
-          <w:p>
-            <w:pPr>
-              <w:pStyle w:val="ListParagraph"/>
-              <w:numPr>
-                <w:ilvl w:val="0"/>
-                <w:numId w:val="2"/>
-              </w:numPr>
-              <w:shd w:val="clear" w:color="auto" w:fill="FFFFFF"/>
-              <w:textAlignment w:val="baseline"/>
-              <w:rPr>
-                <w:rFonts w:ascii="Arial" w:eastAsia="Times New Roman" w:hAnsi="Arial" w:cs="Arial"/>
-                <w:b/>
-                <w:bCs/>
-                <w:color w:val="FFFFFF"/>
-                <w:sz w:val="21"/>
-                <w:szCs w:val="21"/>
-              </w:rPr>
-            </w:pPr>
-            <w:r>
-              <w:t xml:space="preserve">Cast </w:t>
-            </w:r>
-            <w:proofErr w:type="gramStart"/>
-            <w:r>
-              <w:t>iron ..</w:t>
-            </w:r>
-            <w:proofErr w:type="gramEnd"/>
-            <w:r>
-              <w:t xml:space="preserve"> </w:t>
-            </w:r>
-            <w:proofErr w:type="gramStart"/>
-            <w:r>
-              <w:t>mix</w:t>
-            </w:r>
-            <w:proofErr w:type="gramEnd"/>
-            <w:r>
-              <w:t xml:space="preserve"> oil, onions, garlic and sausage or whatever meat.</w:t>
-            </w:r>
-            <w:r>
-              <w:t xml:space="preserve">  Add </w:t>
-            </w:r>
-            <w:proofErr w:type="spellStart"/>
-            <w:r>
-              <w:t>Arbol</w:t>
-            </w:r>
-            <w:proofErr w:type="spellEnd"/>
-            <w:r>
-              <w:t xml:space="preserve"> </w:t>
-            </w:r>
-            <w:proofErr w:type="spellStart"/>
-            <w:r>
-              <w:t>chile</w:t>
-            </w:r>
-            <w:proofErr w:type="spellEnd"/>
-            <w:r>
-              <w:t>.</w:t>
-            </w:r>
-          </w:p>
-          <w:p>
-            <w:pPr>
-              <w:shd w:val="clear" w:color="auto" w:fill="FFFFFF"/>
-              <w:ind w:left="360"/>
-              <w:textAlignment w:val="baseline"/>
-              <w:rPr>
-                <w:rFonts w:ascii="Arial" w:eastAsia="Times New Roman" w:hAnsi="Arial" w:cs="Arial"/>
-                <w:b/>
-                <w:bCs/>
-                <w:color w:val="FFFFFF"/>
-                <w:sz w:val="21"/>
-                <w:szCs w:val="21"/>
-              </w:rPr>
-            </w:pPr>
-            <w:r>
-              <w:t xml:space="preserve">4. </w:t>
-            </w:r>
-            <w:r>
-              <w:t>Add Cactus.  A</w:t>
-            </w:r>
-            <w:r>
-              <w:t xml:space="preserve">dd </w:t>
-            </w:r>
-            <w:r>
-              <w:t xml:space="preserve">can of </w:t>
-            </w:r>
-            <w:proofErr w:type="spellStart"/>
-            <w:r>
-              <w:t>Rotel</w:t>
-            </w:r>
-            <w:proofErr w:type="spellEnd"/>
-            <w:r>
-              <w:t xml:space="preserve"> Tomato w/</w:t>
-            </w:r>
-            <w:r>
-              <w:t xml:space="preserve"> </w:t>
-            </w:r>
-            <w:proofErr w:type="spellStart"/>
-            <w:r>
-              <w:t>jalepeno</w:t>
-            </w:r>
-            <w:proofErr w:type="spellEnd"/>
-            <w:r>
-              <w:t>.</w:t>
-            </w:r>
-          </w:p>
-          <w:p>
-            <w:pPr>
-              <w:pStyle w:val="ListParagraph"/>
-              <w:numPr>
-                <w:ilvl w:val="0"/>
-                <w:numId w:val="2"/>
-              </w:numPr>
-            </w:pPr>
-            <w:r>
-              <w:t>Cook until done.</w:t>
-            </w:r>
-          </w:p>
-          <w:p>
-            <w:hyperlink r:id="rId22" w:history="1">
-              <w:r>
-                <w:rPr>
-                  <w:rStyle w:val="Hyperlink"/>
-                </w:rPr>
-                <w:t>https://www.yummly.com/recipe/Stewed-Nopales-_Cactus-Paddles_-518998</w:t>
-              </w:r>
-            </w:hyperlink>
-          </w:p>
-          <w:p/>
-        </w:tc>
-        <w:tc>
-          <w:tcPr>
-            <w:tcW w:w="2092" w:type="dxa"/>
-          </w:tcPr>
-          <w:p/>
-        </w:tc>
-      </w:tr>
-    </w:tbl>
-    <w:p/>
-    <w:p/>
-    <w:tbl>
-      <w:tblPr>
-        <w:tblStyle w:val="TableGrid"/>
-        <w:tblW w:w="0" w:type="auto"/>
-        <w:tblLook w:val="04A0" w:firstRow="1" w:lastRow="0" w:firstColumn="1" w:lastColumn="0" w:noHBand="0" w:noVBand="1"/>
-      </w:tblPr>
-      <w:tblGrid>
-        <w:gridCol w:w="2483"/>
-        <w:gridCol w:w="5001"/>
-        <w:gridCol w:w="2092"/>
-      </w:tblGrid>
-      <w:tr>
-        <w:tc>
-          <w:tcPr>
-            <w:tcW w:w="2483" w:type="dxa"/>
-          </w:tcPr>
-          <w:p>
-            <w:r>
-              <w:t>08/05/2018</w:t>
-            </w:r>
-          </w:p>
-        </w:tc>
-        <w:tc>
-          <w:tcPr>
-            <w:tcW w:w="5001" w:type="dxa"/>
-          </w:tcPr>
-          <w:p>
-            <w:r>
-              <w:t>Liver and Onions</w:t>
-            </w:r>
-          </w:p>
-          <w:p>
-            <w:hyperlink r:id="rId23" w:history="1">
-              <w:r>
-                <w:rPr>
-                  <w:rStyle w:val="Hyperlink"/>
-                </w:rPr>
-                <w:t>http://www.thewolfepit.com/2013/03/beef-liver-and-onions-with-gravy.html</w:t>
-              </w:r>
-            </w:hyperlink>
-          </w:p>
-          <w:p/>
-          <w:p/>
-        </w:tc>
-        <w:tc>
-          <w:tcPr>
-            <w:tcW w:w="2092" w:type="dxa"/>
-          </w:tcPr>
-          <w:p/>
-        </w:tc>
-      </w:tr>
-    </w:tbl>
-    <w:p/>
-    <w:tbl>
-      <w:tblPr>
-        <w:tblStyle w:val="TableGrid"/>
-        <w:tblW w:w="0" w:type="auto"/>
-        <w:tblLook w:val="04A0" w:firstRow="1" w:lastRow="0" w:firstColumn="1" w:lastColumn="0" w:noHBand="0" w:noVBand="1"/>
-      </w:tblPr>
-      <w:tblGrid>
-        <w:gridCol w:w="2538"/>
-        <w:gridCol w:w="7038"/>
-      </w:tblGrid>
-      <w:tr>
-        <w:tc>
-          <w:tcPr>
-            <w:tcW w:w="2538" w:type="dxa"/>
-          </w:tcPr>
-          <w:p>
-            <w:r>
-              <w:t>08/13/2019</w:t>
-            </w:r>
-          </w:p>
-        </w:tc>
-        <w:tc>
-          <w:tcPr>
-            <w:tcW w:w="7038" w:type="dxa"/>
-          </w:tcPr>
-          <w:p>
-            <w:r>
-              <w:t>Cleaning Cast Iron</w:t>
-            </w:r>
-          </w:p>
-          <w:p/>
-          <w:p/>
-          <w:p>
-            <w:hyperlink r:id="rId24" w:history="1">
-              <w:r>
-                <w:rPr>
-                  <w:rStyle w:val="Hyperlink"/>
-                </w:rPr>
-                <w:t>https://www.youtube.com/watch?v=a5NbQwzwUTw</w:t>
-              </w:r>
-            </w:hyperlink>
-          </w:p>
-        </w:tc>
-      </w:tr>
-    </w:tbl>
-    <w:p/>
-    <w:tbl>
-      <w:tblPr>
-        <w:tblStyle w:val="TableGrid"/>
-        <w:tblW w:w="0" w:type="auto"/>
-        <w:tblLook w:val="04A0" w:firstRow="1" w:lastRow="0" w:firstColumn="1" w:lastColumn="0" w:noHBand="0" w:noVBand="1"/>
-      </w:tblPr>
-      <w:tblGrid>
-        <w:gridCol w:w="2483"/>
-        <w:gridCol w:w="5001"/>
-        <w:gridCol w:w="2092"/>
-      </w:tblGrid>
-      <w:tr>
-        <w:tc>
-          <w:tcPr>
-            <w:tcW w:w="2483" w:type="dxa"/>
-          </w:tcPr>
-          <w:p>
-            <w:r>
-              <w:t>07/25/2018</w:t>
-            </w:r>
-          </w:p>
-        </w:tc>
-        <w:tc>
-          <w:tcPr>
-            <w:tcW w:w="5001" w:type="dxa"/>
-          </w:tcPr>
-          <w:p>
-            <w:r>
-              <w:t>Seasoning  Cast Iron</w:t>
-            </w:r>
-          </w:p>
-          <w:p/>
-          <w:p/>
-          <w:p>
-            <w:r>
-              <w:t>Normal cleaning after cooking</w:t>
-            </w:r>
-          </w:p>
-          <w:p>
-            <w:pPr>
-              <w:pStyle w:val="ListParagraph"/>
-              <w:numPr>
-                <w:ilvl w:val="0"/>
-                <w:numId w:val="1"/>
-              </w:numPr>
-            </w:pPr>
-            <w:r>
-              <w:t>Do not use Soap! Soap will remove seasoning.</w:t>
-            </w:r>
-          </w:p>
-          <w:p>
-            <w:pPr>
-              <w:pStyle w:val="ListParagraph"/>
-              <w:numPr>
-                <w:ilvl w:val="0"/>
-                <w:numId w:val="1"/>
-              </w:numPr>
-            </w:pPr>
-            <w:r>
-              <w:t xml:space="preserve">Do not use metal </w:t>
-            </w:r>
-            <w:proofErr w:type="spellStart"/>
-            <w:r>
-              <w:t>scrubrush</w:t>
-            </w:r>
-            <w:proofErr w:type="spellEnd"/>
-          </w:p>
-          <w:p>
-            <w:pPr>
-              <w:pStyle w:val="ListParagraph"/>
-              <w:numPr>
-                <w:ilvl w:val="0"/>
-                <w:numId w:val="1"/>
-              </w:numPr>
-            </w:pPr>
-            <w:r>
-              <w:t xml:space="preserve">Scrub with water on Stove.  </w:t>
-            </w:r>
-            <w:r>
-              <w:t>Hot water and salt</w:t>
-            </w:r>
-          </w:p>
-          <w:p>
-            <w:pPr>
-              <w:pStyle w:val="ListParagraph"/>
-              <w:numPr>
-                <w:ilvl w:val="0"/>
-                <w:numId w:val="1"/>
-              </w:numPr>
-            </w:pPr>
-            <w:r>
-              <w:t>Towel dry</w:t>
-            </w:r>
-          </w:p>
-          <w:p>
-            <w:pPr>
-              <w:pStyle w:val="ListParagraph"/>
-              <w:numPr>
-                <w:ilvl w:val="0"/>
-                <w:numId w:val="1"/>
-              </w:numPr>
-            </w:pPr>
-            <w:r>
-              <w:t>Dry on stove or oven</w:t>
-            </w:r>
-          </w:p>
-          <w:p>
-            <w:pPr>
-              <w:pStyle w:val="ListParagraph"/>
-              <w:numPr>
-                <w:ilvl w:val="0"/>
-                <w:numId w:val="1"/>
-              </w:numPr>
-            </w:pPr>
-            <w:r>
-              <w:t>Put oil on</w:t>
-            </w:r>
-          </w:p>
-          <w:p>
-            <w:pPr>
-              <w:pStyle w:val="ListParagraph"/>
-              <w:numPr>
-                <w:ilvl w:val="0"/>
-                <w:numId w:val="1"/>
-              </w:numPr>
-            </w:pPr>
-            <w:r>
-              <w:t>Put on stove and let oil dry.  Should smoke</w:t>
-            </w:r>
-          </w:p>
-          <w:p/>
-          <w:p>
-            <w:r>
-              <w:t>Restoring Cast Iron</w:t>
-            </w:r>
-          </w:p>
-          <w:p>
-            <w:pPr>
-              <w:pStyle w:val="ListParagraph"/>
-              <w:numPr>
-                <w:ilvl w:val="0"/>
-                <w:numId w:val="1"/>
-              </w:numPr>
-            </w:pPr>
-            <w:r>
-              <w:t>Steel Wool</w:t>
-            </w:r>
-          </w:p>
-          <w:p>
-            <w:pPr>
-              <w:pStyle w:val="ListParagraph"/>
-              <w:numPr>
-                <w:ilvl w:val="0"/>
-                <w:numId w:val="1"/>
-              </w:numPr>
-            </w:pPr>
-            <w:r>
-              <w:t>Remember, water makes it rust – keep it dry</w:t>
-            </w:r>
-          </w:p>
-          <w:p>
-            <w:pPr>
-              <w:pStyle w:val="ListParagraph"/>
-              <w:numPr>
-                <w:ilvl w:val="0"/>
-                <w:numId w:val="1"/>
-              </w:numPr>
-            </w:pPr>
-            <w:r>
-              <w:t>Oil – Wipe off oil before heating. If too much oil is left on then it will become sticky</w:t>
-            </w:r>
-          </w:p>
-          <w:p>
-            <w:pPr>
-              <w:pStyle w:val="ListParagraph"/>
-              <w:numPr>
-                <w:ilvl w:val="0"/>
-                <w:numId w:val="1"/>
-              </w:numPr>
-            </w:pPr>
-            <w:r>
-              <w:t>Result is a hard glossy layer making cast iron non-stick</w:t>
-            </w:r>
-          </w:p>
-          <w:p/>
-          <w:p>
-            <w:hyperlink r:id="rId25" w:history="1">
-              <w:r>
-                <w:rPr>
-                  <w:rStyle w:val="Hyperlink"/>
-                </w:rPr>
-                <w:t>https://www.youtube.com/watch?v=7JPyUYbdS5k</w:t>
-              </w:r>
-            </w:hyperlink>
-          </w:p>
-          <w:p/>
-          <w:p>
-            <w:pPr>
-              <w:rPr>
-                <w:rStyle w:val="Hyperlink"/>
-              </w:rPr>
-            </w:pPr>
-            <w:hyperlink r:id="rId26" w:history="1">
-              <w:r>
-                <w:rPr>
-                  <w:rStyle w:val="Hyperlink"/>
-                </w:rPr>
-                <w:t>https://www.youtube.com/watch?v=KLGSLCaksdY</w:t>
-              </w:r>
-            </w:hyperlink>
-          </w:p>
-          <w:p>
-            <w:hyperlink r:id="rId27" w:history="1">
-              <w:r>
-                <w:rPr>
-                  <w:rStyle w:val="Hyperlink"/>
-                </w:rPr>
-                <w:t>https://www.youtube.com/watch?v=digNELTRIbY</w:t>
-              </w:r>
-            </w:hyperlink>
-          </w:p>
-          <w:p/>
-          <w:p>
-            <w:r>
-              <w:t>Using Vinegar to restore</w:t>
-            </w:r>
-          </w:p>
-          <w:p>
-            <w:hyperlink r:id="rId28" w:history="1">
-              <w:r>
-                <w:rPr>
-                  <w:rStyle w:val="Hyperlink"/>
-                </w:rPr>
-                <w:t>https://www.youtube.com/watch?v=XB-UWnlli34</w:t>
-              </w:r>
-            </w:hyperlink>
-          </w:p>
-          <w:p/>
-          <w:p/>
-          <w:p>
-            <w:pPr>
-              <w:pStyle w:val="ListParagraph"/>
-              <w:numPr>
-                <w:ilvl w:val="0"/>
-                <w:numId w:val="1"/>
-              </w:numPr>
-            </w:pPr>
-          </w:p>
-        </w:tc>
-        <w:tc>
-          <w:tcPr>
-            <w:tcW w:w="2092" w:type="dxa"/>
-          </w:tcPr>
-          <w:p/>
-        </w:tc>
-      </w:tr>
-    </w:tbl>
-    <w:p/>
-    <w:p/>
-    <w:p/>
-    <w:p/>
-    <w:p/>
-    <w:p/>
-    <w:tbl>
-      <w:tblPr>
-        <w:tblStyle w:val="TableGrid"/>
-        <w:tblW w:w="0" w:type="auto"/>
-        <w:tblLook w:val="04A0" w:firstRow="1" w:lastRow="0" w:firstColumn="1" w:lastColumn="0" w:noHBand="0" w:noVBand="1"/>
-      </w:tblPr>
-      <w:tblGrid>
-        <w:gridCol w:w="2483"/>
-        <w:gridCol w:w="5001"/>
-        <w:gridCol w:w="2092"/>
-      </w:tblGrid>
-      <w:tr>
-        <w:tc>
-          <w:tcPr>
-            <w:tcW w:w="2483" w:type="dxa"/>
-          </w:tcPr>
-          <w:p>
-            <w:r>
-              <w:t>07/25/2018</w:t>
-            </w:r>
-          </w:p>
-        </w:tc>
-        <w:tc>
-          <w:tcPr>
-            <w:tcW w:w="5001" w:type="dxa"/>
-          </w:tcPr>
-          <w:p>
-            <w:pPr>
-              <w:shd w:val="clear" w:color="auto" w:fill="FFFFFF"/>
-              <w:rPr>
-                <w:rFonts w:ascii="Arial" w:hAnsi="Arial" w:cs="Arial"/>
-                <w:color w:val="222222"/>
-                <w:sz w:val="19"/>
-                <w:szCs w:val="19"/>
-              </w:rPr>
-            </w:pPr>
-            <w:r>
-              <w:rPr>
-                <w:rFonts w:ascii="Arial" w:hAnsi="Arial" w:cs="Arial"/>
-                <w:color w:val="222222"/>
-                <w:sz w:val="19"/>
-                <w:szCs w:val="19"/>
-              </w:rPr>
-              <w:t>Fried Chicken</w:t>
-            </w:r>
-          </w:p>
-          <w:p>
-            <w:pPr>
-              <w:shd w:val="clear" w:color="auto" w:fill="FFFFFF"/>
-              <w:rPr>
-                <w:rFonts w:ascii="Arial" w:hAnsi="Arial" w:cs="Arial"/>
-                <w:color w:val="222222"/>
-                <w:sz w:val="19"/>
-                <w:szCs w:val="19"/>
-              </w:rPr>
-            </w:pPr>
-          </w:p>
-          <w:p>
-            <w:pPr>
-              <w:shd w:val="clear" w:color="auto" w:fill="FFFFFF"/>
-              <w:rPr>
-                <w:rFonts w:ascii="Arial" w:hAnsi="Arial" w:cs="Arial"/>
-                <w:color w:val="222222"/>
-                <w:sz w:val="19"/>
-                <w:szCs w:val="19"/>
-              </w:rPr>
-            </w:pPr>
-            <w:hyperlink r:id="rId29" w:history="1">
-              <w:r>
-                <w:rPr>
-                  <w:rStyle w:val="Hyperlink"/>
-                  <w:rFonts w:ascii="Arial" w:hAnsi="Arial" w:cs="Arial"/>
-                  <w:sz w:val="19"/>
-                  <w:szCs w:val="19"/>
-                </w:rPr>
-                <w:t>https://www.youtube.com/watch?v=FtY0zUI7dKc</w:t>
-              </w:r>
-            </w:hyperlink>
-          </w:p>
-          <w:p>
-            <w:pPr>
-              <w:shd w:val="clear" w:color="auto" w:fill="FFFFFF"/>
-              <w:rPr>
-                <w:rFonts w:ascii="Arial" w:hAnsi="Arial" w:cs="Arial"/>
-                <w:color w:val="222222"/>
-                <w:sz w:val="19"/>
-                <w:szCs w:val="19"/>
-              </w:rPr>
-            </w:pPr>
-          </w:p>
-          <w:p>
-            <w:pPr>
-              <w:shd w:val="clear" w:color="auto" w:fill="FFFFFF"/>
-              <w:rPr>
-                <w:rFonts w:ascii="Arial" w:hAnsi="Arial" w:cs="Arial"/>
-                <w:color w:val="222222"/>
-                <w:sz w:val="19"/>
-                <w:szCs w:val="19"/>
-              </w:rPr>
-            </w:pPr>
-          </w:p>
-          <w:p>
-            <w:pPr>
-              <w:shd w:val="clear" w:color="auto" w:fill="FFFFFF"/>
-              <w:rPr>
-                <w:rStyle w:val="Hyperlink"/>
-                <w:rFonts w:ascii="Arial" w:hAnsi="Arial" w:cs="Arial"/>
-                <w:color w:val="1155CC"/>
-                <w:sz w:val="19"/>
-                <w:szCs w:val="19"/>
-              </w:rPr>
-            </w:pPr>
-            <w:hyperlink r:id="rId30" w:tgtFrame="_blank" w:history="1">
-              <w:r>
-                <w:rPr>
-                  <w:rStyle w:val="Hyperlink"/>
-                  <w:rFonts w:ascii="Arial" w:hAnsi="Arial" w:cs="Arial"/>
-                  <w:color w:val="1155CC"/>
-                  <w:sz w:val="19"/>
-                  <w:szCs w:val="19"/>
-                </w:rPr>
-                <w:t>https://www.youtube.com/watch?v=-91c-7F8utw</w:t>
-              </w:r>
-            </w:hyperlink>
-          </w:p>
-          <w:p>
-            <w:pPr>
-              <w:shd w:val="clear" w:color="auto" w:fill="FFFFFF"/>
-              <w:rPr>
-                <w:rStyle w:val="Hyperlink"/>
-                <w:rFonts w:ascii="Arial" w:hAnsi="Arial" w:cs="Arial"/>
-                <w:color w:val="1155CC"/>
-                <w:sz w:val="19"/>
-                <w:szCs w:val="19"/>
-              </w:rPr>
-            </w:pPr>
-          </w:p>
-          <w:p>
-            <w:pPr>
-              <w:pStyle w:val="ListParagraph"/>
-              <w:numPr>
-                <w:ilvl w:val="0"/>
-                <w:numId w:val="1"/>
-              </w:numPr>
-              <w:shd w:val="clear" w:color="auto" w:fill="FFFFFF"/>
-              <w:rPr>
-                <w:rFonts w:ascii="Arial" w:hAnsi="Arial" w:cs="Arial"/>
-                <w:color w:val="222222"/>
-                <w:sz w:val="19"/>
-                <w:szCs w:val="19"/>
-              </w:rPr>
-            </w:pPr>
-            <w:r>
-              <w:rPr>
-                <w:rFonts w:ascii="Arial" w:hAnsi="Arial" w:cs="Arial"/>
-                <w:color w:val="222222"/>
-                <w:sz w:val="19"/>
-                <w:szCs w:val="19"/>
-              </w:rPr>
-              <w:t>Mix flour, onion powder, garlic powder, salt, pepper</w:t>
-            </w:r>
-            <w:r>
-              <w:rPr>
-                <w:rFonts w:ascii="Arial" w:hAnsi="Arial" w:cs="Arial"/>
-                <w:color w:val="222222"/>
-                <w:sz w:val="19"/>
-                <w:szCs w:val="19"/>
-              </w:rPr>
-              <w:t>, cayenne pepper, paprika</w:t>
-            </w:r>
-            <w:r>
-              <w:rPr>
-                <w:rFonts w:ascii="Arial" w:hAnsi="Arial" w:cs="Arial"/>
-                <w:color w:val="222222"/>
-                <w:sz w:val="19"/>
-                <w:szCs w:val="19"/>
-              </w:rPr>
-              <w:t>.</w:t>
-            </w:r>
-          </w:p>
-          <w:p>
-            <w:pPr>
-              <w:pStyle w:val="ListParagraph"/>
-              <w:shd w:val="clear" w:color="auto" w:fill="FFFFFF"/>
-              <w:rPr>
-                <w:rFonts w:ascii="Arial" w:hAnsi="Arial" w:cs="Arial"/>
-                <w:color w:val="222222"/>
-                <w:sz w:val="19"/>
-                <w:szCs w:val="19"/>
-              </w:rPr>
-            </w:pPr>
-          </w:p>
-          <w:p>
-            <w:pPr>
-              <w:pStyle w:val="ListParagraph"/>
-              <w:numPr>
-                <w:ilvl w:val="0"/>
-                <w:numId w:val="1"/>
-              </w:numPr>
-              <w:shd w:val="clear" w:color="auto" w:fill="FFFFFF"/>
-              <w:rPr>
-                <w:rFonts w:ascii="Arial" w:hAnsi="Arial" w:cs="Arial"/>
-                <w:color w:val="222222"/>
-                <w:sz w:val="19"/>
-                <w:szCs w:val="19"/>
-              </w:rPr>
-            </w:pPr>
-            <w:r>
-              <w:rPr>
-                <w:rFonts w:ascii="Arial" w:hAnsi="Arial" w:cs="Arial"/>
-                <w:color w:val="222222"/>
-                <w:sz w:val="19"/>
-                <w:szCs w:val="19"/>
-              </w:rPr>
-              <w:t>Separate bowl mix eggs, milk.</w:t>
-            </w:r>
-          </w:p>
-          <w:p>
-            <w:pPr>
-              <w:pStyle w:val="ListParagraph"/>
-            </w:pPr>
-            <w:r>
-              <w:t>Add chicken to milk and eggs solution and then dip into flour mix.</w:t>
-            </w:r>
-          </w:p>
-          <w:p>
-            <w:pPr>
-              <w:pStyle w:val="ListParagraph"/>
-              <w:numPr>
-                <w:ilvl w:val="0"/>
-                <w:numId w:val="1"/>
-              </w:numPr>
-            </w:pPr>
-            <w:r>
-              <w:t>Put chicken in pan then add oil.  (Last time I was only able to put 3 pieces in pan because I had so much oil.)</w:t>
-            </w:r>
-          </w:p>
-          <w:p>
-            <w:pPr>
-              <w:pStyle w:val="ListParagraph"/>
-              <w:numPr>
-                <w:ilvl w:val="0"/>
-                <w:numId w:val="1"/>
-              </w:numPr>
-            </w:pPr>
-            <w:r>
-              <w:t>Cook 12 minutes, constantly turning.</w:t>
-            </w:r>
-            <w:r>
-              <w:t xml:space="preserve">  Cook big pieces 15 minutes.</w:t>
-            </w:r>
-          </w:p>
-          <w:p>
-            <w:pPr>
-              <w:pStyle w:val="ListParagraph"/>
-            </w:pPr>
-          </w:p>
-        </w:tc>
-        <w:tc>
-          <w:tcPr>
-            <w:tcW w:w="2092" w:type="dxa"/>
-          </w:tcPr>
-          <w:p/>
-        </w:tc>
-      </w:tr>
-      <w:tr>
-        <w:tc>
-          <w:tcPr>
-            <w:tcW w:w="2483" w:type="dxa"/>
-          </w:tcPr>
-          <w:p>
-            <w:r>
-              <w:t>07/29/2018</w:t>
-            </w:r>
-          </w:p>
-        </w:tc>
-        <w:tc>
-          <w:tcPr>
-            <w:tcW w:w="5001" w:type="dxa"/>
           </w:tcPr>
           <w:p>
             <w:r>
@@ -3028,7 +3751,7 @@
             </w:r>
           </w:p>
           <w:p>
-            <w:hyperlink r:id="rId31" w:history="1">
+            <w:hyperlink r:id="rId36" w:history="1">
               <w:r>
                 <w:rPr>
                   <w:rStyle w:val="Hyperlink"/>
@@ -3044,7 +3767,7 @@
             </w:r>
           </w:p>
           <w:p>
-            <w:hyperlink r:id="rId32" w:history="1">
+            <w:hyperlink r:id="rId37" w:history="1">
               <w:r>
                 <w:rPr>
                   <w:rStyle w:val="Hyperlink"/>
@@ -3083,7 +3806,7 @@
             </w:r>
           </w:p>
           <w:p>
-            <w:hyperlink r:id="rId33" w:history="1">
+            <w:hyperlink r:id="rId38" w:history="1">
               <w:r>
                 <w:rPr>
                   <w:rStyle w:val="Hyperlink"/>
